--- a/reports/Case_study_Sick-Sicker_Framework.docx
+++ b/reports/Case_study_Sick-Sicker_Framework.docx
@@ -13,37 +13,27 @@
         <w:t xml:space="preserve"> </w:t>
       </w:r>
       <w:r>
-        <w:t xml:space="preserve">case</w:t>
-      </w:r>
-      <w:r>
-        <w:t xml:space="preserve"> </w:t>
-      </w:r>
-      <w:r>
-        <w:t xml:space="preserve">study</w:t>
-      </w:r>
-      <w:r>
-        <w:t xml:space="preserve"> </w:t>
-      </w:r>
-      <w:r>
-        <w:t xml:space="preserve">-</w:t>
-      </w:r>
-      <w:r>
-        <w:t xml:space="preserve"> </w:t>
-      </w:r>
-      <w:r>
-        <w:t xml:space="preserve">as</w:t>
-      </w:r>
-      <w:r>
-        <w:t xml:space="preserve"> </w:t>
-      </w:r>
-      <w:r>
-        <w:t xml:space="preserve">part</w:t>
-      </w:r>
-      <w:r>
-        <w:t xml:space="preserve"> </w:t>
-      </w:r>
-      <w:r>
-        <w:t xml:space="preserve">of</w:t>
+        <w:t xml:space="preserve">case-study</w:t>
+      </w:r>
+    </w:p>
+    <w:p>
+      <w:pPr>
+        <w:pStyle w:val="Author"/>
+      </w:pPr>
+      <w:r>
+        <w:t xml:space="preserve">Supplementory</w:t>
+      </w:r>
+      <w:r>
+        <w:t xml:space="preserve"> </w:t>
+      </w:r>
+      <w:r>
+        <w:t xml:space="preserve">material</w:t>
+      </w:r>
+      <w:r>
+        <w:t xml:space="preserve"> </w:t>
+      </w:r>
+      <w:r>
+        <w:t xml:space="preserve">to</w:t>
       </w:r>
       <w:r>
         <w:t xml:space="preserve"> </w:t>
@@ -55,18 +45,96 @@
         <w:t xml:space="preserve"> </w:t>
       </w:r>
       <w:r>
+        <w:t xml:space="preserve">paper:</w:t>
+      </w:r>
+      <w:r>
+        <w:t xml:space="preserve"> </w:t>
+      </w:r>
+      <w:r>
+        <w:t xml:space="preserve">‘</w:t>
+      </w:r>
+      <w:r>
+        <w:t xml:space="preserve">A</w:t>
+      </w:r>
+      <w:r>
+        <w:t xml:space="preserve"> </w:t>
+      </w:r>
+      <w:r>
+        <w:t xml:space="preserve">need</w:t>
+      </w:r>
+      <w:r>
+        <w:t xml:space="preserve"> </w:t>
+      </w:r>
+      <w:r>
+        <w:t xml:space="preserve">for</w:t>
+      </w:r>
+      <w:r>
+        <w:t xml:space="preserve"> </w:t>
+      </w:r>
+      <w:r>
+        <w:t xml:space="preserve">change!</w:t>
+      </w:r>
+      <w:r>
+        <w:t xml:space="preserve"> </w:t>
+      </w:r>
+      <w:r>
+        <w:t xml:space="preserve">A</w:t>
+      </w:r>
+      <w:r>
+        <w:t xml:space="preserve"> </w:t>
+      </w:r>
+      <w:r>
+        <w:t xml:space="preserve">coding</w:t>
+      </w:r>
+      <w:r>
+        <w:t xml:space="preserve"> </w:t>
+      </w:r>
+      <w:r>
         <w:t xml:space="preserve">framework</w:t>
       </w:r>
       <w:r>
         <w:t xml:space="preserve"> </w:t>
       </w:r>
       <w:r>
-        <w:t xml:space="preserve">paper</w:t>
-      </w:r>
-    </w:p>
-    <w:p>
-      <w:pPr>
-        <w:pStyle w:val="Author"/>
+        <w:t xml:space="preserve">for</w:t>
+      </w:r>
+      <w:r>
+        <w:t xml:space="preserve"> </w:t>
+      </w:r>
+      <w:r>
+        <w:t xml:space="preserve">improving</w:t>
+      </w:r>
+      <w:r>
+        <w:t xml:space="preserve"> </w:t>
+      </w:r>
+      <w:r>
+        <w:t xml:space="preserve">transparency</w:t>
+      </w:r>
+      <w:r>
+        <w:t xml:space="preserve"> </w:t>
+      </w:r>
+      <w:r>
+        <w:t xml:space="preserve">in</w:t>
+      </w:r>
+      <w:r>
+        <w:t xml:space="preserve"> </w:t>
+      </w:r>
+      <w:r>
+        <w:t xml:space="preserve">decision</w:t>
+      </w:r>
+      <w:r>
+        <w:t xml:space="preserve"> </w:t>
+      </w:r>
+      <w:r>
+        <w:t xml:space="preserve">modeling</w:t>
+      </w:r>
+      <w:r>
+        <w:t xml:space="preserve">’</w:t>
+      </w:r>
+    </w:p>
+    <w:p>
+      <w:pPr>
+        <w:pStyle w:val="Date"/>
       </w:pPr>
       <w:r>
         <w:t xml:space="preserve">DARTH</w:t>
@@ -80,20 +148,12 @@
     </w:p>
     <w:p>
       <w:pPr>
-        <w:pStyle w:val="Date"/>
-      </w:pPr>
-      <w:r>
-        <w:t xml:space="preserve">2019-02-27</w:t>
-      </w:r>
-    </w:p>
-    <w:p>
-      <w:pPr>
         <w:pStyle w:val="Heading2"/>
       </w:pPr>
-      <w:bookmarkStart w:id="21" w:name="how-to-read-this-document"/>
+      <w:bookmarkStart w:id="21" w:name="the-sick-sicker-model"/>
       <w:bookmarkEnd w:id="21"/>
       <w:r>
-        <w:t xml:space="preserve">How to read this document</w:t>
+        <w:t xml:space="preserve">The Sick-Sicker model</w:t>
       </w:r>
     </w:p>
     <w:p>
@@ -101,265 +161,19 @@
         <w:pStyle w:val="FirstParagraph"/>
       </w:pPr>
       <w:r>
-        <w:t xml:space="preserve">This document is meant to guide you through the</w:t>
-      </w:r>
-      <w:r>
-        <w:t xml:space="preserve"> </w:t>
-      </w:r>
-      <w:r>
-        <w:rPr>
-          <w:rStyle w:val="VerbatimChar"/>
-        </w:rPr>
-        <w:t xml:space="preserve">R</w:t>
-      </w:r>
-      <w:r>
-        <w:t xml:space="preserve"> </w:t>
-      </w:r>
-      <w:r>
-        <w:t xml:space="preserve">code of a full functional decision model, we use to showcase the DARTH framework described in the</w:t>
-      </w:r>
-      <w:r>
-        <w:t xml:space="preserve"> </w:t>
-      </w:r>
-      <w:r>
-        <w:rPr>
-          <w:i/>
-        </w:rPr>
-        <w:t xml:space="preserve">A need for change! A coding framework for improving transparency in decision modeling</w:t>
-      </w:r>
-      <w:r>
-        <w:t xml:space="preserve"> </w:t>
-      </w:r>
-      <w:r>
-        <w:t xml:space="preserve">paper. This document is supportive material. Therefore, you are recommended to first read the paper itself before continue reading this file.</w:t>
-      </w:r>
-    </w:p>
-    <w:p>
-      <w:pPr>
-        <w:pStyle w:val="BodyText"/>
-      </w:pPr>
-      <w:r>
         <w:t xml:space="preserve">In this case-study, we perform a cost-effectiveness analysis (CEA) using a previously published 4-state model called the Sick-Sicker model.</w:t>
       </w:r>
       <w:r>
         <w:t xml:space="preserve"> </w:t>
       </w:r>
       <w:r>
-        <w:t xml:space="preserve">(Enns et al. 2015)</w:t>
-      </w:r>
-      <w:r>
-        <w:t xml:space="preserve"> </w:t>
-      </w:r>
-      <w:r>
-        <w:t xml:space="preserve">The code of this model is structured using the DARTH framework. This framework can be downloaded from the DARTH-git on GitHub (</w:t>
-      </w:r>
-      <w:hyperlink r:id="rId22">
-        <w:r>
-          <w:rPr>
-            <w:rStyle w:val="Hyperlink"/>
-          </w:rPr>
-          <w:t xml:space="preserve">https://github.com/DARTH-git/Decision-Modeling-Framework</w:t>
-        </w:r>
-      </w:hyperlink>
-      <w:r>
-        <w:t xml:space="preserve">). We recommend downloading this complete framework as a .zip file containing all folders. Unzip the folder and save it on your computer. In this framework, you find multiple folders as described in Table 1 of the paper. We refer to the folders of this framework using</w:t>
-      </w:r>
-      <w:r>
-        <w:t xml:space="preserve"> </w:t>
-      </w:r>
-      <w:r>
-        <w:rPr>
-          <w:i/>
-        </w:rPr>
-        <w:t xml:space="preserve">italic</w:t>
-      </w:r>
-      <w:r>
-        <w:t xml:space="preserve"> </w:t>
-      </w:r>
-      <w:r>
-        <w:t xml:space="preserve">style for their names. You probably found this markdown manuscript in the</w:t>
-      </w:r>
-      <w:r>
-        <w:t xml:space="preserve"> </w:t>
-      </w:r>
-      <w:r>
-        <w:rPr>
-          <w:i/>
-        </w:rPr>
-        <w:t xml:space="preserve">manuscript</w:t>
-      </w:r>
-      <w:r>
-        <w:t xml:space="preserve"> </w:t>
-      </w:r>
-      <w:r>
-        <w:t xml:space="preserve">folder. Our figures can be found in the</w:t>
-      </w:r>
-      <w:r>
-        <w:t xml:space="preserve"> </w:t>
-      </w:r>
-      <w:r>
-        <w:rPr>
-          <w:i/>
-        </w:rPr>
-        <w:t xml:space="preserve">figs</w:t>
-      </w:r>
-      <w:r>
-        <w:t xml:space="preserve"> </w:t>
-      </w:r>
-      <w:r>
-        <w:t xml:space="preserve">folder, data is the</w:t>
-      </w:r>
-      <w:r>
-        <w:t xml:space="preserve"> </w:t>
-      </w:r>
-      <w:r>
-        <w:rPr>
-          <w:i/>
-        </w:rPr>
-        <w:t xml:space="preserve">data</w:t>
-      </w:r>
-      <w:r>
-        <w:t xml:space="preserve"> </w:t>
-      </w:r>
-      <w:r>
-        <w:t xml:space="preserve">folder and when we talk about functions, you can find them in the</w:t>
-      </w:r>
-      <w:r>
-        <w:t xml:space="preserve"> </w:t>
-      </w:r>
-      <w:r>
-        <w:rPr>
-          <w:i/>
-        </w:rPr>
-        <w:t xml:space="preserve">functions</w:t>
-      </w:r>
-      <w:r>
-        <w:t xml:space="preserve"> </w:t>
-      </w:r>
-      <w:r>
-        <w:t xml:space="preserve">folder. All other</w:t>
-      </w:r>
-      <w:r>
-        <w:t xml:space="preserve"> </w:t>
-      </w:r>
-      <w:r>
-        <w:rPr>
-          <w:rStyle w:val="VerbatimChar"/>
-        </w:rPr>
-        <w:t xml:space="preserve">R</w:t>
-      </w:r>
-      <w:r>
-        <w:t xml:space="preserve"> </w:t>
-      </w:r>
-      <w:r>
-        <w:t xml:space="preserve">files can be found in the</w:t>
-      </w:r>
-      <w:r>
-        <w:t xml:space="preserve"> </w:t>
-      </w:r>
-      <w:r>
-        <w:rPr>
-          <w:i/>
-        </w:rPr>
-        <w:t xml:space="preserve">R</w:t>
-      </w:r>
-      <w:r>
-        <w:t xml:space="preserve"> </w:t>
-      </w:r>
-      <w:r>
-        <w:t xml:space="preserve">folder. In this document we refer a lot to the</w:t>
-      </w:r>
-      <w:r>
-        <w:t xml:space="preserve"> </w:t>
-      </w:r>
-      <w:r>
-        <w:rPr>
-          <w:rStyle w:val="VerbatimChar"/>
-        </w:rPr>
-        <w:t xml:space="preserve">R</w:t>
-      </w:r>
-      <w:r>
-        <w:t xml:space="preserve"> </w:t>
-      </w:r>
-      <w:r>
-        <w:t xml:space="preserve">code but we do not always show all of this. Therefore, it is very useful to follow along while reading this document. To make sure you are able to run all code when folloing along, please first install all package we use by running the</w:t>
-      </w:r>
-      <w:r>
-        <w:t xml:space="preserve"> </w:t>
-      </w:r>
-      <w:r>
-        <w:rPr>
-          <w:b/>
-        </w:rPr>
-        <w:t xml:space="preserve">00_general-setup.R</w:t>
-      </w:r>
-      <w:r>
-        <w:t xml:space="preserve"> </w:t>
-      </w:r>
-      <w:r>
-        <w:t xml:space="preserve">file in the</w:t>
-      </w:r>
-      <w:r>
-        <w:t xml:space="preserve"> </w:t>
-      </w:r>
-      <w:r>
-        <w:rPr>
-          <w:rStyle w:val="VerbatimChar"/>
-        </w:rPr>
-        <w:t xml:space="preserve">R</w:t>
-      </w:r>
-      <w:r>
-        <w:t xml:space="preserve"> </w:t>
-      </w:r>
-      <w:r>
-        <w:t xml:space="preserve">folder.</w:t>
-      </w:r>
-    </w:p>
-    <w:p>
-      <w:pPr>
-        <w:pStyle w:val="SourceCode"/>
-      </w:pPr>
-      <w:r>
-        <w:rPr>
-          <w:rStyle w:val="KeywordTok"/>
-        </w:rPr>
-        <w:t xml:space="preserve">source</w:t>
-      </w:r>
-      <w:r>
-        <w:rPr>
-          <w:rStyle w:val="NormalTok"/>
-        </w:rPr>
-        <w:t xml:space="preserve">(</w:t>
-      </w:r>
-      <w:r>
-        <w:rPr>
-          <w:rStyle w:val="StringTok"/>
-        </w:rPr>
-        <w:t xml:space="preserve">"R/app0_packages-setup.R"</w:t>
-      </w:r>
-      <w:r>
-        <w:rPr>
-          <w:rStyle w:val="NormalTok"/>
-        </w:rPr>
-        <w:t xml:space="preserve">)</w:t>
-      </w:r>
-    </w:p>
-    <w:p>
-      <w:pPr>
-        <w:pStyle w:val="Heading2"/>
-      </w:pPr>
-      <w:bookmarkStart w:id="23" w:name="the-sick-sicker-model"/>
-      <w:bookmarkEnd w:id="23"/>
-      <w:r>
-        <w:t xml:space="preserve">The Sick-Sicker model</w:t>
-      </w:r>
-    </w:p>
-    <w:p>
-      <w:pPr>
-        <w:pStyle w:val="FirstParagraph"/>
-      </w:pPr>
-      <w:r>
-        <w:t xml:space="preserve">In the Sick-Sicker model, a hypothetical disease affects individuals with an average age of 25 years and results in increased mortality, increased treatment costs and reduced quality of life (QoL). We simulate this hypothetical cohort of 25-year-old individuals over a lifetime (or reaching age 100 years old) using 75 annual cycles, represented with</w:t>
+        <w:t xml:space="preserve">(E. Enns et al. 2015)</w:t>
+      </w:r>
+      <w:r>
+        <w:t xml:space="preserve"> </w:t>
+      </w:r>
+      <w:r>
+        <w:t xml:space="preserve">In the Sick-Sicker model, a hypothetical disease affects individuals with an average age of 25 years and results in increased mortality, increased treatment costs and reduced quality of life (QoL). We simulate this hypothetical cohort of 25-year-old individuals over a lifetime (i.e., reaching an age of 100 years old) using 75 annual cycles, represented with</w:t>
       </w:r>
       <w:r>
         <w:t xml:space="preserve"> </w:t>
@@ -371,7 +185,7 @@
         <w:t xml:space="preserve">n.t</w:t>
       </w:r>
       <w:r>
-        <w:t xml:space="preserve">. The cohort start in the</w:t>
+        <w:t xml:space="preserve">. The cohort starts in the</w:t>
       </w:r>
       <w:r>
         <w:t xml:space="preserve"> </w:t>
@@ -470,7 +284,7 @@
         <w:t xml:space="preserve">”</w:t>
       </w:r>
       <w:r>
-        <w:t xml:space="preserve">), which is a constant probability in this case example. There is a chance that individuals in the Sick state eventually recover and return back to the Healthy healthy state. However, once an individual reaches the Sicker health state, they cannot recover; that is, the probability of transitioning to the Sick or Healthy health states from the Sicker health state is zero. Individuals in the Healthy state face background mortality that is age-specific (i.e., time-dependent). Sick and Sicker individuals face an increased mortality in the form of a hazard rate ratio (HR) of 3 and 10 times, respectively, on the background mortality rate. Sick and Sicker individuals also experience increased health care costs and reduced QoL compared to healthy individuals. Once simulated individuals die, they transition to the</w:t>
+        <w:t xml:space="preserve">), which is a constant probability in this case-study. There is a chance that individuals in the Sick state eventually recover and return back to the Healthy state. However, once an individual reaches the Sicker state, they cannot recover; that is, the probability of transitioning to the Sick or Healthy states from the Sicker state is zero. Individuals in the Healthy state face background mortality that is age-specific (i.e., time-dependent). Sick and Sicker individuals face an increased mortality expressed as a hazard rate ratio (HR) of 3 and 10, respectively, on the background mortality rate. Sick and Sicker individuals also experience increased health care costs and reduced QoL compared to healthy individuals. Once simulated individuals die, they transition to the</w:t>
       </w:r>
       <w:r>
         <w:t xml:space="preserve"> </w:t>
@@ -488,7 +302,7 @@
         <w:t xml:space="preserve"> </w:t>
       </w:r>
       <w:r>
-        <w:t xml:space="preserve">health state (denoted</w:t>
+        <w:t xml:space="preserve">state (denoted</w:t>
       </w:r>
       <w:r>
         <w:t xml:space="preserve"> </w:t>
@@ -512,7 +326,7 @@
         <w:t xml:space="preserve"> </w:t>
       </w:r>
       <w:r>
-        <w:t xml:space="preserve">shows the state-transition diagram of the Sick-Sicker model. The evolution of the cohort is simulated in one-year discrete-time cycles. Both costs and quality adjusted life years (QALYs) are discounted at an annual rate of 0.03 %.</w:t>
+        <w:t xml:space="preserve">shows the state-transition diagram of the Sick-Sicker model. The evolution of the cohort is simulated in one-year discrete-time cycles. Both costs and quality-adjusted life years (QALYs) are discounted at an annual rate of 3%.</w:t>
       </w:r>
     </w:p>
     <w:p>
@@ -524,7 +338,7 @@
           <wp:inline>
             <wp:extent cx="4553712" cy="3145536"/>
             <wp:effectExtent b="0" l="0" r="0" t="0"/>
-            <wp:docPr descr="State-transition diagram of the Sick-Sicker model. Healthy individuals can transition towards Sick, they can die or they can stay healthy. Sick individuals can recover, transitioning back to healthy, they can die, or they stay sick. Once individuals are Sicker, they stay Sicker until they die. " title="" id="1" name="Picture"/>
+            <wp:docPr descr="State-transition diagram of the Sick-Sicker model. Healthy individuals can get Sick, die or stay healthy. Sick individuals can recover, transitioning back to healthy, can die, or stay sick. Once individuals are Sicker, they stay Sicker until they die. " title="" id="1" name="Picture"/>
             <a:graphic>
               <a:graphicData uri="http://schemas.openxmlformats.org/drawingml/2006/picture">
                 <pic:pic>
@@ -535,7 +349,7 @@
                     </pic:cNvPicPr>
                   </pic:nvPicPr>
                   <pic:blipFill>
-                    <a:blip r:embed="rId24"/>
+                    <a:blip r:embed="rId22"/>
                     <a:stretch>
                       <a:fillRect/>
                     </a:stretch>
@@ -567,7 +381,7 @@
         <w:pStyle w:val="ImageCaption"/>
       </w:pPr>
       <w:r>
-        <w:t xml:space="preserve">State-transition diagram of the Sick-Sicker model. Healthy individuals can transition towards Sick, they can die or they can stay healthy. Sick individuals can recover, transitioning back to healthy, they can die, or they stay sick. Once individuals are Sicker, they stay Sicker until they die.</w:t>
+        <w:t xml:space="preserve">State-transition diagram of the Sick-Sicker model. Healthy individuals can get Sick, die or stay healthy. Sick individuals can recover, transitioning back to healthy, can die, or stay sick. Once individuals are Sicker, they stay Sicker until they die.</w:t>
       </w:r>
       <w:r>
         <w:t xml:space="preserve"> </w:t>
@@ -578,7 +392,7 @@
         <w:pStyle w:val="BodyText"/>
       </w:pPr>
       <w:r>
-        <w:t xml:space="preserve">Two alternative strategies exist for this hypothetical disease: a no-treatment and a treatment strategy. Under the treatment strategy, Sick and Sicker individuals receive treatment and continue doing so until they recover or die. The cost of the treatment is additional to the cost of being Sick or Sicker for one year. The treatment improves QoL for those individuals who are Sick but has no effect on the QoL of those who are sicker. To evaluate these two alternative strategies, we perform a cost-effectivenss analysis (CEA).</w:t>
+        <w:t xml:space="preserve">Two alternative strategies exist for this hypothetical disease: a no-treatment and a treatment strategy. Under the treatment strategy, Sick and Sicker individuals receive treatment and continue doing so until they recover or die. The cost of the treatment is additional to the cost of being Sick or Sicker for one year. The treatment improves QoL for those individuals who are Sick but has no effect on the QoL of those who are sicker. To evaluate these two alternative strategies, we perform a cost-effectiveness analysis (CEA).</w:t>
       </w:r>
     </w:p>
     <w:p>
@@ -588,6 +402,18 @@
       <w:r>
         <w:t xml:space="preserve">We assume that most of the parameters of the Sick-Sicker model and their uncertainty have been previously estimated and are known to the analyst. However, while we can identify those who are afflicted with the illness through obvious symptoms, we can not easily distinguish those in the Sick state from the those in the Sicker state. Thus, we can not directly estimate state-specific mortality hazard rate ratios, nor do we know the transition probability of progressing from Sick to Sicker. Therefore, we calibrate the model to different epidemiological data. We internally validated the calibrated model by comparing the predicted outputs from the model evaluated at the calibrated parameters against the calibration targets.</w:t>
       </w:r>
+      <w:r>
+        <w:t xml:space="preserve">(Eddy et al. 2012,</w:t>
+      </w:r>
+      <w:r>
+        <w:t xml:space="preserve"> </w:t>
+      </w:r>
+      <w:r>
+        <w:t xml:space="preserve">Goldhaber-Fiebert, Stout, and Goldie (2010)</w:t>
+      </w:r>
+      <w:r>
+        <w:t xml:space="preserve">)</w:t>
+      </w:r>
     </w:p>
     <w:p>
       <w:pPr>
@@ -595,6 +421,274 @@
       </w:pPr>
       <w:r>
         <w:t xml:space="preserve">As part of the CEA, we conducted different deterministic sensitivity analysis (SA), including one-way and two-way SA, and tornado plots. To quantify the effect of parameter uncertainty on decision uncertainty, we conducted a probabilistic sensitivity analysis (PSA) and reported our uncertainty analysis results with a cost-effectiveness acceptability curve (CEAC), cost-effectiveness acceptability frontier (CEAF) and expected loss curves (ELC). We also conducted a value of information (VOI) analysis to determine whether potential future research is needed to reduce parameter uncertainty. All steps of the CEA will be described using the different components of the framework.</w:t>
+      </w:r>
+    </w:p>
+    <w:p>
+      <w:pPr>
+        <w:pStyle w:val="Heading2"/>
+      </w:pPr>
+      <w:bookmarkStart w:id="23" w:name="set-up"/>
+      <w:bookmarkEnd w:id="23"/>
+      <w:r>
+        <w:t xml:space="preserve">Set up</w:t>
+      </w:r>
+    </w:p>
+    <w:p>
+      <w:pPr>
+        <w:pStyle w:val="FirstParagraph"/>
+      </w:pPr>
+      <w:r>
+        <w:t xml:space="preserve">This report is a supplementary material meant to guide you through the</w:t>
+      </w:r>
+      <w:r>
+        <w:t xml:space="preserve"> </w:t>
+      </w:r>
+      <w:r>
+        <w:rPr>
+          <w:rStyle w:val="VerbatimChar"/>
+        </w:rPr>
+        <w:t xml:space="preserve">R</w:t>
+      </w:r>
+      <w:r>
+        <w:t xml:space="preserve"> </w:t>
+      </w:r>
+      <w:r>
+        <w:t xml:space="preserve">code of a full functional decision model we use to showcase the DARTH framework described in the manuscript titled</w:t>
+      </w:r>
+      <w:r>
+        <w:t xml:space="preserve"> </w:t>
+      </w:r>
+      <w:r>
+        <w:rPr>
+          <w:i/>
+        </w:rPr>
+        <w:t xml:space="preserve">A need for change! A coding framework for improving transparency in decision modeling</w:t>
+      </w:r>
+      <w:r>
+        <w:t xml:space="preserve">. The code following the framework can be downloaded from the DARTH-git on GitHub (</w:t>
+      </w:r>
+      <w:hyperlink r:id="rId24">
+        <w:r>
+          <w:rPr>
+            <w:rStyle w:val="Hyperlink"/>
+          </w:rPr>
+          <w:t xml:space="preserve">https://github.com/DARTH-git/Decision-Modeling-Framework</w:t>
+        </w:r>
+      </w:hyperlink>
+      <w:r>
+        <w:t xml:space="preserve">). We recommend downloading this complete framework as a .zip file containing all directories. Unzip the folder and save it on your computer. The framework is divided into different directories, described in Table 1, that could be accessed from the RStudio project</w:t>
+      </w:r>
+      <w:r>
+        <w:t xml:space="preserve"> </w:t>
+      </w:r>
+      <w:r>
+        <w:rPr>
+          <w:b/>
+        </w:rPr>
+        <w:t xml:space="preserve">Decision-Modeling-Framework.Rproj</w:t>
+      </w:r>
+      <w:r>
+        <w:t xml:space="preserve">. In this framework, you will find multiple directories as described in Table 1 of the main manuscript. We refer to the directory names of this framework and scripts stored in these directories using</w:t>
+      </w:r>
+      <w:r>
+        <w:t xml:space="preserve"> </w:t>
+      </w:r>
+      <w:r>
+        <w:rPr>
+          <w:i/>
+        </w:rPr>
+        <w:t xml:space="preserve">italic</w:t>
+      </w:r>
+      <w:r>
+        <w:t xml:space="preserve"> </w:t>
+      </w:r>
+      <w:r>
+        <w:t xml:space="preserve">style. This report is created with Markdown and is located in the</w:t>
+      </w:r>
+      <w:r>
+        <w:t xml:space="preserve"> </w:t>
+      </w:r>
+      <w:r>
+        <w:rPr>
+          <w:i/>
+        </w:rPr>
+        <w:t xml:space="preserve">reports</w:t>
+      </w:r>
+      <w:r>
+        <w:t xml:space="preserve"> </w:t>
+      </w:r>
+      <w:r>
+        <w:t xml:space="preserve">directory of the framework. The</w:t>
+      </w:r>
+      <w:r>
+        <w:t xml:space="preserve"> </w:t>
+      </w:r>
+      <w:r>
+        <w:t xml:space="preserve">figures for the case-study can be found in the</w:t>
+      </w:r>
+      <w:r>
+        <w:t xml:space="preserve"> </w:t>
+      </w:r>
+      <w:r>
+        <w:rPr>
+          <w:i/>
+        </w:rPr>
+        <w:t xml:space="preserve">figs</w:t>
+      </w:r>
+      <w:r>
+        <w:t xml:space="preserve"> </w:t>
+      </w:r>
+      <w:r>
+        <w:t xml:space="preserve">directory, data required to conduct some of the analyses of the different components are in the</w:t>
+      </w:r>
+      <w:r>
+        <w:t xml:space="preserve"> </w:t>
+      </w:r>
+      <w:r>
+        <w:rPr>
+          <w:i/>
+        </w:rPr>
+        <w:t xml:space="preserve">data</w:t>
+      </w:r>
+      <w:r>
+        <w:t xml:space="preserve"> </w:t>
+      </w:r>
+      <w:r>
+        <w:t xml:space="preserve">directory and the</w:t>
+      </w:r>
+      <w:r>
+        <w:t xml:space="preserve"> </w:t>
+      </w:r>
+      <w:r>
+        <w:rPr>
+          <w:rStyle w:val="VerbatimChar"/>
+        </w:rPr>
+        <w:t xml:space="preserve">R</w:t>
+      </w:r>
+      <w:r>
+        <w:t xml:space="preserve"> </w:t>
+      </w:r>
+      <w:r>
+        <w:t xml:space="preserve">scripts with functions, are located in the</w:t>
+      </w:r>
+      <w:r>
+        <w:t xml:space="preserve"> </w:t>
+      </w:r>
+      <w:r>
+        <w:rPr>
+          <w:i/>
+        </w:rPr>
+        <w:t xml:space="preserve">functions</w:t>
+      </w:r>
+      <w:r>
+        <w:t xml:space="preserve"> </w:t>
+      </w:r>
+      <w:r>
+        <w:t xml:space="preserve">directory. The main</w:t>
+      </w:r>
+      <w:r>
+        <w:t xml:space="preserve"> </w:t>
+      </w:r>
+      <w:r>
+        <w:rPr>
+          <w:rStyle w:val="VerbatimChar"/>
+        </w:rPr>
+        <w:t xml:space="preserve">R</w:t>
+      </w:r>
+      <w:r>
+        <w:t xml:space="preserve"> </w:t>
+      </w:r>
+      <w:r>
+        <w:t xml:space="preserve">scripts that conduct the analyses of the different components of the framework are stored in the</w:t>
+      </w:r>
+      <w:r>
+        <w:t xml:space="preserve"> </w:t>
+      </w:r>
+      <w:r>
+        <w:rPr>
+          <w:rStyle w:val="VerbatimChar"/>
+        </w:rPr>
+        <w:t xml:space="preserve">R</w:t>
+      </w:r>
+      <w:r>
+        <w:t xml:space="preserve"> </w:t>
+      </w:r>
+      <w:r>
+        <w:t xml:space="preserve">directory. In this document we do not show all the</w:t>
+      </w:r>
+      <w:r>
+        <w:t xml:space="preserve"> </w:t>
+      </w:r>
+      <w:r>
+        <w:rPr>
+          <w:rStyle w:val="VerbatimChar"/>
+        </w:rPr>
+        <w:t xml:space="preserve">R</w:t>
+      </w:r>
+      <w:r>
+        <w:t xml:space="preserve"> </w:t>
+      </w:r>
+      <w:r>
+        <w:t xml:space="preserve">code we refer to. Therefore, it is important to follow along while reading this document. To make sure you have all the required packages needed to run all the code, first install all the required packages by running the</w:t>
+      </w:r>
+      <w:r>
+        <w:t xml:space="preserve"> </w:t>
+      </w:r>
+      <w:r>
+        <w:rPr>
+          <w:i/>
+        </w:rPr>
+        <w:t xml:space="preserve">00_general-setup.R</w:t>
+      </w:r>
+      <w:r>
+        <w:t xml:space="preserve"> </w:t>
+      </w:r>
+      <w:r>
+        <w:t xml:space="preserve">script in the</w:t>
+      </w:r>
+      <w:r>
+        <w:t xml:space="preserve"> </w:t>
+      </w:r>
+      <w:r>
+        <w:rPr>
+          <w:rStyle w:val="VerbatimChar"/>
+        </w:rPr>
+        <w:t xml:space="preserve">R</w:t>
+      </w:r>
+      <w:r>
+        <w:t xml:space="preserve"> </w:t>
+      </w:r>
+      <w:r>
+        <w:t xml:space="preserve">directory.</w:t>
+      </w:r>
+    </w:p>
+    <w:p>
+      <w:pPr>
+        <w:pStyle w:val="SourceCode"/>
+      </w:pPr>
+      <w:r>
+        <w:rPr>
+          <w:rStyle w:val="KeywordTok"/>
+        </w:rPr>
+        <w:t xml:space="preserve">source</w:t>
+      </w:r>
+      <w:r>
+        <w:rPr>
+          <w:rStyle w:val="NormalTok"/>
+        </w:rPr>
+        <w:t xml:space="preserve">(</w:t>
+      </w:r>
+      <w:r>
+        <w:rPr>
+          <w:rStyle w:val="StringTok"/>
+        </w:rPr>
+        <w:t xml:space="preserve">"R/app0_packages-setup.R"</w:t>
+      </w:r>
+      <w:r>
+        <w:rPr>
+          <w:rStyle w:val="NormalTok"/>
+        </w:rPr>
+        <w:t xml:space="preserve">)</w:t>
       </w:r>
     </w:p>
     <w:p>
@@ -612,7 +706,7 @@
         <w:pStyle w:val="FirstParagraph"/>
       </w:pPr>
       <w:r>
-        <w:t xml:space="preserve">As described in the paper, in this component we declare all model input variables and set their values. The</w:t>
+        <w:t xml:space="preserve">As described in the main manuscript, in this component we declare all model input variables and set their values. The</w:t>
       </w:r>
       <w:r>
         <w:t xml:space="preserve"> </w:t>
@@ -627,14 +721,14 @@
         <w:t xml:space="preserve"> </w:t>
       </w:r>
       <w:r>
-        <w:t xml:space="preserve">script running all components of this section is the</w:t>
-      </w:r>
-      <w:r>
-        <w:t xml:space="preserve"> </w:t>
-      </w:r>
-      <w:r>
-        <w:rPr>
-          <w:b/>
+        <w:t xml:space="preserve">script running the analysis of this component is the</w:t>
+      </w:r>
+      <w:r>
+        <w:t xml:space="preserve"> </w:t>
+      </w:r>
+      <w:r>
+        <w:rPr>
+          <w:i/>
         </w:rPr>
         <w:t xml:space="preserve">01_model-inputs.R</w:t>
       </w:r>
@@ -657,7 +751,7 @@
         <w:t xml:space="preserve"> </w:t>
       </w:r>
       <w:r>
-        <w:t xml:space="preserve">folder.</w:t>
+        <w:t xml:space="preserve">directory.</w:t>
       </w:r>
     </w:p>
     <w:p>
@@ -665,7 +759,7 @@
         <w:pStyle w:val="BodyText"/>
       </w:pPr>
       <w:r>
-        <w:t xml:space="preserve">The input to inform the values is categorized in three categories: external, estimated, and calibrated. The majority of the Sick-Sicker model parameters are informed by external data. Only three parameter values need to be estimated using model calibration.</w:t>
+        <w:t xml:space="preserve">The input to inform the values is divided in three categories: external, estimated, and calibrated. The majority of the Sick-Sicker model parameters are informed by external data. Only three parameter values need to be estimated using model calibration.</w:t>
       </w:r>
     </w:p>
     <w:p>
@@ -673,7 +767,7 @@
         <w:pStyle w:val="BodyText"/>
       </w:pPr>
       <w:r>
-        <w:t xml:space="preserve">In this component, we start with the general setup of the model, specifying among others the time horizon, number of health states, prevalence of the different health states at the start of the model and discount rates. The next step is to declare and inform the external parameter. The initial model parameter values and</w:t>
+        <w:t xml:space="preserve">In this component, we start with the general setup of the model, specifying among others the time horizon, name and number of health states, proportion of the cohort in each of the different health states at the start of the simulation and discount rates. The next step is to specify the external parameters. The initial model parameter values and</w:t>
       </w:r>
       <w:r>
         <w:t xml:space="preserve"> </w:t>
@@ -1693,7 +1787,7 @@
         <w:pStyle w:val="BodyText"/>
       </w:pPr>
       <w:r>
-        <w:t xml:space="preserve">The all-cause mortality of healthy individuals is age specific and derived from the</w:t>
+        <w:t xml:space="preserve">Age-specific background mortality for healthy individuals is represented by the US population in 2015 and obtained from the</w:t>
       </w:r>
       <w:r>
         <w:t xml:space="preserve"> </w:t>
@@ -1707,16 +1801,16 @@
         </w:r>
       </w:hyperlink>
       <w:r>
-        <w:t xml:space="preserve">. We use the age-, sex- and race- (ASR) specific mortality rates for the US population from 2015. This information is stored in the</w:t>
-      </w:r>
-      <w:r>
-        <w:t xml:space="preserve"> </w:t>
-      </w:r>
-      <w:r>
-        <w:rPr>
-          <w:b/>
-        </w:rPr>
-        <w:t xml:space="preserve">01_all-cause-mortality-USA-2015.csv</w:t>
+        <w:t xml:space="preserve">. This information is stored in the</w:t>
+      </w:r>
+      <w:r>
+        <w:t xml:space="preserve"> </w:t>
+      </w:r>
+      <w:r>
+        <w:rPr>
+          <w:i/>
+        </w:rPr>
+        <w:t xml:space="preserve">01_all-cause-mortality.csv</w:t>
       </w:r>
       <w:r>
         <w:t xml:space="preserve"> </w:t>
@@ -1737,22 +1831,478 @@
         <w:t xml:space="preserve"> </w:t>
       </w:r>
       <w:r>
-        <w:t xml:space="preserve">folder, which we load into our</w:t>
-      </w:r>
-      <w:r>
-        <w:t xml:space="preserve"> </w:t>
-      </w:r>
-      <w:r>
-        <w:rPr>
-          <w:rStyle w:val="VerbatimChar"/>
-        </w:rPr>
-        <w:t xml:space="preserve">R</w:t>
-      </w:r>
-      <w:r>
-        <w:t xml:space="preserve"> </w:t>
-      </w:r>
-      <w:r>
-        <w:t xml:space="preserve">environment.</w:t>
+        <w:t xml:space="preserve">directory. Based on this .csv file a vector with mortality rates by age is created using the</w:t>
+      </w:r>
+      <w:r>
+        <w:t xml:space="preserve"> </w:t>
+      </w:r>
+      <w:r>
+        <w:rPr>
+          <w:rStyle w:val="VerbatimChar"/>
+        </w:rPr>
+        <w:t xml:space="preserve">f.load_mort_data</w:t>
+      </w:r>
+      <w:r>
+        <w:t xml:space="preserve"> </w:t>
+      </w:r>
+      <w:r>
+        <w:t xml:space="preserve">function in the</w:t>
+      </w:r>
+      <w:r>
+        <w:t xml:space="preserve"> </w:t>
+      </w:r>
+      <w:r>
+        <w:rPr>
+          <w:i/>
+        </w:rPr>
+        <w:t xml:space="preserve">01_model-inputs_functions.R</w:t>
+      </w:r>
+      <w:r>
+        <w:t xml:space="preserve"> </w:t>
+      </w:r>
+      <w:r>
+        <w:t xml:space="preserve">script. This functions gives us the flexibility to easily import data from other coutries or years.</w:t>
+      </w:r>
+    </w:p>
+    <w:p>
+      <w:pPr>
+        <w:pStyle w:val="SourceCode"/>
+      </w:pPr>
+      <w:r>
+        <w:rPr>
+          <w:rStyle w:val="KeywordTok"/>
+        </w:rPr>
+        <w:t xml:space="preserve">print.function</w:t>
+      </w:r>
+      <w:r>
+        <w:rPr>
+          <w:rStyle w:val="NormalTok"/>
+        </w:rPr>
+        <w:t xml:space="preserve">(f.load_mort_data) </w:t>
+      </w:r>
+      <w:r>
+        <w:rPr>
+          <w:rStyle w:val="CommentTok"/>
+        </w:rPr>
+        <w:t xml:space="preserve"># print the function</w:t>
+      </w:r>
+    </w:p>
+    <w:p>
+      <w:pPr>
+        <w:pStyle w:val="SourceCode"/>
+      </w:pPr>
+      <w:r>
+        <w:rPr>
+          <w:rStyle w:val="VerbatimChar"/>
+        </w:rPr>
+        <w:t xml:space="preserve">## function (file = "data/01_all-cause-mortality.csv") </w:t>
+      </w:r>
+      <w:r>
+        <w:br w:type="textWrapping"/>
+      </w:r>
+      <w:r>
+        <w:rPr>
+          <w:rStyle w:val="VerbatimChar"/>
+        </w:rPr>
+        <w:t xml:space="preserve">## {</w:t>
+      </w:r>
+      <w:r>
+        <w:br w:type="textWrapping"/>
+      </w:r>
+      <w:r>
+        <w:rPr>
+          <w:rStyle w:val="VerbatimChar"/>
+        </w:rPr>
+        <w:t xml:space="preserve">##     df.r.mort_by_age &lt;- read.csv(file = file)</w:t>
+      </w:r>
+      <w:r>
+        <w:br w:type="textWrapping"/>
+      </w:r>
+      <w:r>
+        <w:rPr>
+          <w:rStyle w:val="VerbatimChar"/>
+        </w:rPr>
+        <w:t xml:space="preserve">##     v.r.mort_by_age &lt;- df.r.mort_by_age %&gt;% dplyr::select(Total) %&gt;% </w:t>
+      </w:r>
+      <w:r>
+        <w:br w:type="textWrapping"/>
+      </w:r>
+      <w:r>
+        <w:rPr>
+          <w:rStyle w:val="VerbatimChar"/>
+        </w:rPr>
+        <w:t xml:space="preserve">##         as.matrix()</w:t>
+      </w:r>
+      <w:r>
+        <w:br w:type="textWrapping"/>
+      </w:r>
+      <w:r>
+        <w:rPr>
+          <w:rStyle w:val="VerbatimChar"/>
+        </w:rPr>
+        <w:t xml:space="preserve">##     return(v.r.mort_by_age)</w:t>
+      </w:r>
+      <w:r>
+        <w:br w:type="textWrapping"/>
+      </w:r>
+      <w:r>
+        <w:rPr>
+          <w:rStyle w:val="VerbatimChar"/>
+        </w:rPr>
+        <w:t xml:space="preserve">## }</w:t>
+      </w:r>
+    </w:p>
+    <w:p>
+      <w:pPr>
+        <w:pStyle w:val="FirstParagraph"/>
+      </w:pPr>
+      <w:r>
+        <w:t xml:space="preserve">An other function in the</w:t>
+      </w:r>
+      <w:r>
+        <w:t xml:space="preserve"> </w:t>
+      </w:r>
+      <w:r>
+        <w:rPr>
+          <w:i/>
+        </w:rPr>
+        <w:t xml:space="preserve">01_model-inputs_functions.R</w:t>
+      </w:r>
+      <w:r>
+        <w:t xml:space="preserve"> </w:t>
+      </w:r>
+      <w:r>
+        <w:t xml:space="preserve">script, is the</w:t>
+      </w:r>
+      <w:r>
+        <w:t xml:space="preserve"> </w:t>
+      </w:r>
+      <w:r>
+        <w:rPr>
+          <w:rStyle w:val="VerbatimChar"/>
+        </w:rPr>
+        <w:t xml:space="preserve">f.load_all_parms</w:t>
+      </w:r>
+      <w:r>
+        <w:t xml:space="preserve"> </w:t>
+      </w:r>
+      <w:r>
+        <w:t xml:space="preserve">function. This function, which is actually using the</w:t>
+      </w:r>
+      <w:r>
+        <w:t xml:space="preserve"> </w:t>
+      </w:r>
+      <w:r>
+        <w:rPr>
+          <w:rStyle w:val="VerbatimChar"/>
+        </w:rPr>
+        <w:t xml:space="preserve">f.load_mort_data</w:t>
+      </w:r>
+      <w:r>
+        <w:t xml:space="preserve"> </w:t>
+      </w:r>
+      <w:r>
+        <w:t xml:space="preserve">function, loads all parameters for the decision model from multiple sources and creates a list that contains all parameters and their values.</w:t>
+      </w:r>
+    </w:p>
+    <w:p>
+      <w:pPr>
+        <w:pStyle w:val="SourceCode"/>
+      </w:pPr>
+      <w:r>
+        <w:rPr>
+          <w:rStyle w:val="KeywordTok"/>
+        </w:rPr>
+        <w:t xml:space="preserve">print.function</w:t>
+      </w:r>
+      <w:r>
+        <w:rPr>
+          <w:rStyle w:val="NormalTok"/>
+        </w:rPr>
+        <w:t xml:space="preserve">(f.load_all_params)  </w:t>
+      </w:r>
+      <w:r>
+        <w:rPr>
+          <w:rStyle w:val="CommentTok"/>
+        </w:rPr>
+        <w:t xml:space="preserve"># print the function</w:t>
+      </w:r>
+    </w:p>
+    <w:p>
+      <w:pPr>
+        <w:pStyle w:val="SourceCode"/>
+      </w:pPr>
+      <w:r>
+        <w:rPr>
+          <w:rStyle w:val="VerbatimChar"/>
+        </w:rPr>
+        <w:t xml:space="preserve">## function (file.init = "data/01_init-params.csv", file.mort = "data/01_all-cause-mortality.csv") </w:t>
+      </w:r>
+      <w:r>
+        <w:br w:type="textWrapping"/>
+      </w:r>
+      <w:r>
+        <w:rPr>
+          <w:rStyle w:val="VerbatimChar"/>
+        </w:rPr>
+        <w:t xml:space="preserve">## {</w:t>
+      </w:r>
+      <w:r>
+        <w:br w:type="textWrapping"/>
+      </w:r>
+      <w:r>
+        <w:rPr>
+          <w:rStyle w:val="VerbatimChar"/>
+        </w:rPr>
+        <w:t xml:space="preserve">##     df.params.init &lt;- read.csv(file = file.init)</w:t>
+      </w:r>
+      <w:r>
+        <w:br w:type="textWrapping"/>
+      </w:r>
+      <w:r>
+        <w:rPr>
+          <w:rStyle w:val="VerbatimChar"/>
+        </w:rPr>
+        <w:t xml:space="preserve">##     v.r.mort_by_age &lt;- f.load_mort_data(file = file.mort)</w:t>
+      </w:r>
+      <w:r>
+        <w:br w:type="textWrapping"/>
+      </w:r>
+      <w:r>
+        <w:rPr>
+          <w:rStyle w:val="VerbatimChar"/>
+        </w:rPr>
+        <w:t xml:space="preserve">##     l.params.all &lt;- with(as.list(df.params.init), {</w:t>
+      </w:r>
+      <w:r>
+        <w:br w:type="textWrapping"/>
+      </w:r>
+      <w:r>
+        <w:rPr>
+          <w:rStyle w:val="VerbatimChar"/>
+        </w:rPr>
+        <w:t xml:space="preserve">##         v.age.names &lt;- n.age.init:(n.age.init + n.t - 1)</w:t>
+      </w:r>
+      <w:r>
+        <w:br w:type="textWrapping"/>
+      </w:r>
+      <w:r>
+        <w:rPr>
+          <w:rStyle w:val="VerbatimChar"/>
+        </w:rPr>
+        <w:t xml:space="preserve">##         v.n &lt;- c("H", "S1", "S2", "D")</w:t>
+      </w:r>
+      <w:r>
+        <w:br w:type="textWrapping"/>
+      </w:r>
+      <w:r>
+        <w:rPr>
+          <w:rStyle w:val="VerbatimChar"/>
+        </w:rPr>
+        <w:t xml:space="preserve">##         n.states &lt;- length(v.n)</w:t>
+      </w:r>
+      <w:r>
+        <w:br w:type="textWrapping"/>
+      </w:r>
+      <w:r>
+        <w:rPr>
+          <w:rStyle w:val="VerbatimChar"/>
+        </w:rPr>
+        <w:t xml:space="preserve">##         v.s.init &lt;- c(H = 1, S1 = 0, S2 = 0, D = 0)</w:t>
+      </w:r>
+      <w:r>
+        <w:br w:type="textWrapping"/>
+      </w:r>
+      <w:r>
+        <w:rPr>
+          <w:rStyle w:val="VerbatimChar"/>
+        </w:rPr>
+        <w:t xml:space="preserve">##         l.params.all &lt;- list(n.age.init = n.age.init, n.t = n.t, </w:t>
+      </w:r>
+      <w:r>
+        <w:br w:type="textWrapping"/>
+      </w:r>
+      <w:r>
+        <w:rPr>
+          <w:rStyle w:val="VerbatimChar"/>
+        </w:rPr>
+        <w:t xml:space="preserve">##             v.age.names = v.age.names, v.n = v.n, n.states = n.states, </w:t>
+      </w:r>
+      <w:r>
+        <w:br w:type="textWrapping"/>
+      </w:r>
+      <w:r>
+        <w:rPr>
+          <w:rStyle w:val="VerbatimChar"/>
+        </w:rPr>
+        <w:t xml:space="preserve">##             v.s.init = c(H = 1, S1 = 0, S2 = 0, D = 0), v.r.mort_by_age = v.r.mort_by_age)</w:t>
+      </w:r>
+      <w:r>
+        <w:br w:type="textWrapping"/>
+      </w:r>
+      <w:r>
+        <w:rPr>
+          <w:rStyle w:val="VerbatimChar"/>
+        </w:rPr>
+        <w:t xml:space="preserve">##         return(l.params.all)</w:t>
+      </w:r>
+      <w:r>
+        <w:br w:type="textWrapping"/>
+      </w:r>
+      <w:r>
+        <w:rPr>
+          <w:rStyle w:val="VerbatimChar"/>
+        </w:rPr>
+        <w:t xml:space="preserve">##     })</w:t>
+      </w:r>
+      <w:r>
+        <w:br w:type="textWrapping"/>
+      </w:r>
+      <w:r>
+        <w:rPr>
+          <w:rStyle w:val="VerbatimChar"/>
+        </w:rPr>
+        <w:t xml:space="preserve">##     l.params.all &lt;- c(l.params.all, df.params.init)</w:t>
+      </w:r>
+      <w:r>
+        <w:br w:type="textWrapping"/>
+      </w:r>
+      <w:r>
+        <w:rPr>
+          <w:rStyle w:val="VerbatimChar"/>
+        </w:rPr>
+        <w:t xml:space="preserve">## }</w:t>
+      </w:r>
+      <w:r>
+        <w:br w:type="textWrapping"/>
+      </w:r>
+      <w:r>
+        <w:rPr>
+          <w:rStyle w:val="VerbatimChar"/>
+        </w:rPr>
+        <w:t xml:space="preserve">## &lt;bytecode: 0x7f9524b51508&gt;</w:t>
+      </w:r>
+    </w:p>
+    <w:p>
+      <w:pPr>
+        <w:pStyle w:val="FirstParagraph"/>
+      </w:pPr>
+      <w:r>
+        <w:t xml:space="preserve">The</w:t>
+      </w:r>
+      <w:r>
+        <w:t xml:space="preserve"> </w:t>
+      </w:r>
+      <w:r>
+        <w:rPr>
+          <w:rStyle w:val="VerbatimChar"/>
+        </w:rPr>
+        <w:t xml:space="preserve">f.load_all_params</w:t>
+      </w:r>
+      <w:r>
+        <w:t xml:space="preserve"> </w:t>
+      </w:r>
+      <w:r>
+        <w:t xml:space="preserve">function is informed by the arguments</w:t>
+      </w:r>
+      <w:r>
+        <w:t xml:space="preserve"> </w:t>
+      </w:r>
+      <w:r>
+        <w:rPr>
+          <w:rStyle w:val="VerbatimChar"/>
+        </w:rPr>
+        <w:t xml:space="preserve">file.init</w:t>
+      </w:r>
+      <w:r>
+        <w:t xml:space="preserve"> </w:t>
+      </w:r>
+      <w:r>
+        <w:t xml:space="preserve">and</w:t>
+      </w:r>
+      <w:r>
+        <w:t xml:space="preserve"> </w:t>
+      </w:r>
+      <w:r>
+        <w:rPr>
+          <w:rStyle w:val="VerbatimChar"/>
+        </w:rPr>
+        <w:t xml:space="preserve">file.mort</w:t>
+      </w:r>
+      <w:r>
+        <w:t xml:space="preserve">. The</w:t>
+      </w:r>
+      <w:r>
+        <w:t xml:space="preserve"> </w:t>
+      </w:r>
+      <w:r>
+        <w:rPr>
+          <w:rStyle w:val="VerbatimChar"/>
+        </w:rPr>
+        <w:t xml:space="preserve">file.init</w:t>
+      </w:r>
+      <w:r>
+        <w:t xml:space="preserve"> </w:t>
+      </w:r>
+      <w:r>
+        <w:t xml:space="preserve">argument is a string with the location and name of the file with initial set of parameters. The inital parameter values for our case-study are stored in the</w:t>
+      </w:r>
+      <w:r>
+        <w:t xml:space="preserve"> </w:t>
+      </w:r>
+      <w:r>
+        <w:rPr>
+          <w:i/>
+        </w:rPr>
+        <w:t xml:space="preserve">01_init-params.csv</w:t>
+      </w:r>
+      <w:r>
+        <w:t xml:space="preserve"> </w:t>
+      </w:r>
+      <w:r>
+        <w:t xml:space="preserve">file located in the</w:t>
+      </w:r>
+      <w:r>
+        <w:t xml:space="preserve"> </w:t>
+      </w:r>
+      <w:r>
+        <w:rPr>
+          <w:i/>
+        </w:rPr>
+        <w:t xml:space="preserve">data</w:t>
+      </w:r>
+      <w:r>
+        <w:t xml:space="preserve"> </w:t>
+      </w:r>
+      <w:r>
+        <w:t xml:space="preserve">directory. The</w:t>
+      </w:r>
+      <w:r>
+        <w:t xml:space="preserve"> </w:t>
+      </w:r>
+      <w:r>
+        <w:rPr>
+          <w:rStyle w:val="VerbatimChar"/>
+        </w:rPr>
+        <w:t xml:space="preserve">f.load_all_params</w:t>
+      </w:r>
+      <w:r>
+        <w:t xml:space="preserve"> </w:t>
+      </w:r>
+      <w:r>
+        <w:t xml:space="preserve">function read this .csv file into the function environment as a dataframe called,</w:t>
+      </w:r>
+      <w:r>
+        <w:t xml:space="preserve"> </w:t>
+      </w:r>
+      <w:r>
+        <w:rPr>
+          <w:rStyle w:val="VerbatimChar"/>
+        </w:rPr>
+        <w:t xml:space="preserve">df.params.init</w:t>
+      </w:r>
+      <w:r>
+        <w:t xml:space="preserve">.</w:t>
       </w:r>
     </w:p>
     <w:p>
@@ -1760,22 +2310,22 @@
         <w:pStyle w:val="BodyText"/>
       </w:pPr>
       <w:r>
-        <w:t xml:space="preserve">All other external parameter values are stored in the</w:t>
-      </w:r>
-      <w:r>
-        <w:t xml:space="preserve"> </w:t>
-      </w:r>
-      <w:r>
-        <w:rPr>
-          <w:b/>
-        </w:rPr>
-        <w:t xml:space="preserve">01_init-params.csv</w:t>
-      </w:r>
-      <w:r>
-        <w:t xml:space="preserve"> </w:t>
-      </w:r>
-      <w:r>
-        <w:t xml:space="preserve">file in the</w:t>
+        <w:t xml:space="preserve">The</w:t>
+      </w:r>
+      <w:r>
+        <w:t xml:space="preserve"> </w:t>
+      </w:r>
+      <w:r>
+        <w:rPr>
+          <w:rStyle w:val="VerbatimChar"/>
+        </w:rPr>
+        <w:t xml:space="preserve">file.mort</w:t>
+      </w:r>
+      <w:r>
+        <w:t xml:space="preserve"> </w:t>
+      </w:r>
+      <w:r>
+        <w:t xml:space="preserve">argument is a string with the location and name of the file with mortality data. As described before, in our case-study this is the</w:t>
       </w:r>
       <w:r>
         <w:t xml:space="preserve"> </w:t>
@@ -1784,43 +2334,105 @@
         <w:rPr>
           <w:i/>
         </w:rPr>
-        <w:t xml:space="preserve">data</w:t>
-      </w:r>
-      <w:r>
-        <w:t xml:space="preserve"> </w:t>
-      </w:r>
-      <w:r>
-        <w:t xml:space="preserve">folder. Based on this file a</w:t>
-      </w:r>
-      <w:r>
-        <w:t xml:space="preserve"> </w:t>
-      </w:r>
-      <w:r>
-        <w:rPr>
-          <w:rStyle w:val="VerbatimChar"/>
-        </w:rPr>
-        <w:t xml:space="preserve">R</w:t>
-      </w:r>
-      <w:r>
-        <w:t xml:space="preserve"> </w:t>
-      </w:r>
-      <w:r>
-        <w:t xml:space="preserve">data frame with the base-case parameters is generated by the</w:t>
-      </w:r>
-      <w:r>
-        <w:t xml:space="preserve"> </w:t>
-      </w:r>
-      <w:r>
-        <w:rPr>
-          <w:rStyle w:val="VerbatimChar"/>
-        </w:rPr>
-        <w:t xml:space="preserve">f.generate_init_params</w:t>
-      </w:r>
-      <w:r>
-        <w:t xml:space="preserve"> </w:t>
-      </w:r>
-      <w:r>
-        <w:t xml:space="preserve">function. Using a function to create a basecase parameters dataframe might see complex, but it is important for the sensitivity analysis we will do in component 5 of the framework. Below we guide you through the components of the function.</w:t>
+        <w:t xml:space="preserve">01_all-cause-mortality.csv</w:t>
+      </w:r>
+      <w:r>
+        <w:t xml:space="preserve"> </w:t>
+      </w:r>
+      <w:r>
+        <w:t xml:space="preserve">file. Within the</w:t>
+      </w:r>
+      <w:r>
+        <w:t xml:space="preserve"> </w:t>
+      </w:r>
+      <w:r>
+        <w:rPr>
+          <w:rStyle w:val="VerbatimChar"/>
+        </w:rPr>
+        <w:t xml:space="preserve">f.load_all_parms</w:t>
+      </w:r>
+      <w:r>
+        <w:t xml:space="preserve"> </w:t>
+      </w:r>
+      <w:r>
+        <w:t xml:space="preserve">function, the</w:t>
+      </w:r>
+      <w:r>
+        <w:t xml:space="preserve"> </w:t>
+      </w:r>
+      <w:r>
+        <w:rPr>
+          <w:rStyle w:val="VerbatimChar"/>
+        </w:rPr>
+        <w:t xml:space="preserve">f.load_mort_data</w:t>
+      </w:r>
+      <w:r>
+        <w:t xml:space="preserve"> </w:t>
+      </w:r>
+      <w:r>
+        <w:t xml:space="preserve">function is used to create a vector with mortality rates from the .csv data.</w:t>
+      </w:r>
+    </w:p>
+    <w:p>
+      <w:pPr>
+        <w:pStyle w:val="BodyText"/>
+      </w:pPr>
+      <w:r>
+        <w:t xml:space="preserve">After loading all the information, the</w:t>
+      </w:r>
+      <w:r>
+        <w:t xml:space="preserve"> </w:t>
+      </w:r>
+      <w:r>
+        <w:rPr>
+          <w:rStyle w:val="VerbatimChar"/>
+        </w:rPr>
+        <w:t xml:space="preserve">f.load_all_params</w:t>
+      </w:r>
+      <w:r>
+        <w:t xml:space="preserve"> </w:t>
+      </w:r>
+      <w:r>
+        <w:t xml:space="preserve">generates a list called,</w:t>
+      </w:r>
+      <w:r>
+        <w:rPr>
+          <w:rStyle w:val="VerbatimChar"/>
+        </w:rPr>
+        <w:t xml:space="preserve">l.params.all</w:t>
+      </w:r>
+      <w:r>
+        <w:t xml:space="preserve">, including all parameters for the model including the general setup parametes and the vector of mortality rates. The function also stores the dataframe</w:t>
+      </w:r>
+      <w:r>
+        <w:t xml:space="preserve"> </w:t>
+      </w:r>
+      <w:r>
+        <w:rPr>
+          <w:rStyle w:val="VerbatimChar"/>
+        </w:rPr>
+        <w:t xml:space="preserve">df.params.init</w:t>
+      </w:r>
+      <w:r>
+        <w:t xml:space="preserve"> </w:t>
+      </w:r>
+      <w:r>
+        <w:t xml:space="preserve">with the initial set of parameters in the list. This is all executed in the in the</w:t>
+      </w:r>
+      <w:r>
+        <w:t xml:space="preserve"> </w:t>
+      </w:r>
+      <w:r>
+        <w:rPr>
+          <w:i/>
+        </w:rPr>
+        <w:t xml:space="preserve">01_model-inputs.R</w:t>
+      </w:r>
+      <w:r>
+        <w:t xml:space="preserve"> </w:t>
+      </w:r>
+      <w:r>
+        <w:t xml:space="preserve">script by running the code below.</w:t>
       </w:r>
     </w:p>
     <w:p>
@@ -1829,149 +2441,84 @@
       </w:pPr>
       <w:r>
         <w:rPr>
+          <w:rStyle w:val="NormalTok"/>
+        </w:rPr>
+        <w:t xml:space="preserve">l.params.all &lt;-</w:t>
+      </w:r>
+      <w:r>
+        <w:rPr>
+          <w:rStyle w:val="StringTok"/>
+        </w:rPr>
+        <w:t xml:space="preserve"> </w:t>
+      </w:r>
+      <w:r>
+        <w:rPr>
           <w:rStyle w:val="KeywordTok"/>
         </w:rPr>
-        <w:t xml:space="preserve">print.function</w:t>
+        <w:t xml:space="preserve">f.load_all_params</w:t>
       </w:r>
       <w:r>
         <w:rPr>
           <w:rStyle w:val="NormalTok"/>
         </w:rPr>
-        <w:t xml:space="preserve">(f.define_init_params) </w:t>
-      </w:r>
-      <w:r>
-        <w:rPr>
-          <w:rStyle w:val="CommentTok"/>
-        </w:rPr>
-        <w:t xml:space="preserve"># print the code of the function</w:t>
-      </w:r>
-    </w:p>
-    <w:p>
-      <w:pPr>
-        <w:pStyle w:val="SourceCode"/>
-      </w:pPr>
-      <w:r>
-        <w:rPr>
-          <w:rStyle w:val="VerbatimChar"/>
-        </w:rPr>
-        <w:t xml:space="preserve">## function () </w:t>
-      </w:r>
-      <w:r>
-        <w:br w:type="textWrapping"/>
-      </w:r>
-      <w:r>
-        <w:rPr>
-          <w:rStyle w:val="VerbatimChar"/>
-        </w:rPr>
-        <w:t xml:space="preserve">## {</w:t>
-      </w:r>
-      <w:r>
-        <w:br w:type="textWrapping"/>
-      </w:r>
-      <w:r>
-        <w:rPr>
-          <w:rStyle w:val="VerbatimChar"/>
-        </w:rPr>
-        <w:t xml:space="preserve">##     df.params.init &lt;- read.csv(file = "data/01_init-params.csv")</w:t>
-      </w:r>
-      <w:r>
-        <w:br w:type="textWrapping"/>
-      </w:r>
-      <w:r>
-        <w:rPr>
-          <w:rStyle w:val="VerbatimChar"/>
-        </w:rPr>
-        <w:t xml:space="preserve">##     df.params.init &lt;- data.frame(c.H = df.params.init$c.H, c.S1 = df.params.init$c.S1, </w:t>
-      </w:r>
-      <w:r>
-        <w:br w:type="textWrapping"/>
-      </w:r>
-      <w:r>
-        <w:rPr>
-          <w:rStyle w:val="VerbatimChar"/>
-        </w:rPr>
-        <w:t xml:space="preserve">##         c.S2 = df.params.init$c.S2, c.D = df.params.init$c.D, </w:t>
-      </w:r>
-      <w:r>
-        <w:br w:type="textWrapping"/>
-      </w:r>
-      <w:r>
-        <w:rPr>
-          <w:rStyle w:val="VerbatimChar"/>
-        </w:rPr>
-        <w:t xml:space="preserve">##         c.Trt = df.params.init$c.Trt, u.H = df.params.init$u.H, </w:t>
-      </w:r>
-      <w:r>
-        <w:br w:type="textWrapping"/>
-      </w:r>
-      <w:r>
-        <w:rPr>
-          <w:rStyle w:val="VerbatimChar"/>
-        </w:rPr>
-        <w:t xml:space="preserve">##         u.S1 = df.params.init$u.S1, u.S2 = df.params.init$u.S2, </w:t>
-      </w:r>
-      <w:r>
-        <w:br w:type="textWrapping"/>
-      </w:r>
-      <w:r>
-        <w:rPr>
-          <w:rStyle w:val="VerbatimChar"/>
-        </w:rPr>
-        <w:t xml:space="preserve">##         u.D = df.params.init$u.D, u.Trt = df.params.init$u.Trt, </w:t>
-      </w:r>
-      <w:r>
-        <w:br w:type="textWrapping"/>
-      </w:r>
-      <w:r>
-        <w:rPr>
-          <w:rStyle w:val="VerbatimChar"/>
-        </w:rPr>
-        <w:t xml:space="preserve">##         p.HS1 = df.params.init$p.HS1, p.S1H = df.params.init$p.S1H, </w:t>
-      </w:r>
-      <w:r>
-        <w:br w:type="textWrapping"/>
-      </w:r>
-      <w:r>
-        <w:rPr>
-          <w:rStyle w:val="VerbatimChar"/>
-        </w:rPr>
-        <w:t xml:space="preserve">##         p.S1S2 = df.params.init$p.S1S2, hr.S1 = df.params.init$hr.S1, </w:t>
-      </w:r>
-      <w:r>
-        <w:br w:type="textWrapping"/>
-      </w:r>
-      <w:r>
-        <w:rPr>
-          <w:rStyle w:val="VerbatimChar"/>
-        </w:rPr>
-        <w:t xml:space="preserve">##         hr.S2 = df.params.init$hr.S2)</w:t>
-      </w:r>
-      <w:r>
-        <w:br w:type="textWrapping"/>
-      </w:r>
-      <w:r>
-        <w:rPr>
-          <w:rStyle w:val="VerbatimChar"/>
-        </w:rPr>
-        <w:t xml:space="preserve">##     return(df.params.init)</w:t>
-      </w:r>
-      <w:r>
-        <w:br w:type="textWrapping"/>
-      </w:r>
-      <w:r>
-        <w:rPr>
-          <w:rStyle w:val="VerbatimChar"/>
-        </w:rPr>
-        <w:t xml:space="preserve">## }</w:t>
-      </w:r>
-      <w:r>
-        <w:br w:type="textWrapping"/>
-      </w:r>
-      <w:r>
-        <w:rPr>
-          <w:rStyle w:val="VerbatimChar"/>
-        </w:rPr>
-        <w:t xml:space="preserve">## &lt;bytecode: 0x7fcc92cfd818&gt;</w:t>
+        <w:t xml:space="preserve">(</w:t>
+      </w:r>
+      <w:r>
+        <w:rPr>
+          <w:rStyle w:val="DataTypeTok"/>
+        </w:rPr>
+        <w:t xml:space="preserve">file.init =</w:t>
+      </w:r>
+      <w:r>
+        <w:rPr>
+          <w:rStyle w:val="NormalTok"/>
+        </w:rPr>
+        <w:t xml:space="preserve"> </w:t>
+      </w:r>
+      <w:r>
+        <w:rPr>
+          <w:rStyle w:val="StringTok"/>
+        </w:rPr>
+        <w:t xml:space="preserve">"data/01_init-params.csv"</w:t>
+      </w:r>
+      <w:r>
+        <w:rPr>
+          <w:rStyle w:val="NormalTok"/>
+        </w:rPr>
+        <w:t xml:space="preserve">,</w:t>
+      </w:r>
+      <w:r>
+        <w:br w:type="textWrapping"/>
+      </w:r>
+      <w:r>
+        <w:rPr>
+          <w:rStyle w:val="NormalTok"/>
+        </w:rPr>
+        <w:t xml:space="preserve">                                  </w:t>
+      </w:r>
+      <w:r>
+        <w:rPr>
+          <w:rStyle w:val="DataTypeTok"/>
+        </w:rPr>
+        <w:t xml:space="preserve">file.mort =</w:t>
+      </w:r>
+      <w:r>
+        <w:rPr>
+          <w:rStyle w:val="NormalTok"/>
+        </w:rPr>
+        <w:t xml:space="preserve"> </w:t>
+      </w:r>
+      <w:r>
+        <w:rPr>
+          <w:rStyle w:val="StringTok"/>
+        </w:rPr>
+        <w:t xml:space="preserve">"data/01_all-cause-mortality.csv"</w:t>
+      </w:r>
+      <w:r>
+        <w:rPr>
+          <w:rStyle w:val="NormalTok"/>
+        </w:rPr>
+        <w:t xml:space="preserve">)</w:t>
       </w:r>
     </w:p>
     <w:p>
@@ -1979,7 +2526,7 @@
         <w:pStyle w:val="FirstParagraph"/>
       </w:pPr>
       <w:r>
-        <w:t xml:space="preserve">In this code you can see that the functions start calling the .csv file and stores the values of the parameters. All of this is combined in a dataframe. The Sick-Sicker model does not have estimated parameters, but there are three parameters that need to be estimated via model calibration. In this stage of the framework, we simply set these parameters to valid</w:t>
+        <w:t xml:space="preserve">For the Sick-Sicker model we do not have to estimated parameters, but we d o have three parameters that need to be estimated via model calibration. In this stage of the framework, we simply set these parameters to valid</w:t>
       </w:r>
       <w:r>
         <w:t xml:space="preserve"> </w:t>
@@ -1997,7 +2544,15 @@
         <w:t xml:space="preserve"> </w:t>
       </w:r>
       <w:r>
-        <w:t xml:space="preserve">values that are compatible with the next phase of the analysis, model implementation, but are ultimately just placeholder values until we conduct the calibration phase. This means that these values will be replaced by the best-fitted calibrated values after we performed the calibration.</w:t>
+        <w:t xml:space="preserve">values that are compatible with the next phase of the analysis, model implementation, but are ultimately just placeholder values until we conduct the calibration phase. This means that these values will be replaced by the best-fitted calibrated values after we performed the calibration in component 3.</w:t>
+      </w:r>
+    </w:p>
+    <w:p>
+      <w:pPr>
+        <w:pStyle w:val="BodyText"/>
+      </w:pPr>
+      <w:r>
+        <w:t xml:space="preserve">Using a function to create a list of base-case parameters to have all model parameters in a single object is very useful, because this object will have to be updated for the calibration and the different sensitivity analyses in components 3 and 5 of the framework, respectively. Below, we guide you through the components of the function.</w:t>
       </w:r>
     </w:p>
     <w:p>
@@ -2022,7 +2577,7 @@
       </w:r>
       <w:r>
         <w:rPr>
-          <w:b/>
+          <w:i/>
         </w:rPr>
         <w:t xml:space="preserve">02_simulation-model.R</w:t>
       </w:r>
@@ -2030,7 +2585,7 @@
         <w:t xml:space="preserve"> </w:t>
       </w:r>
       <w:r>
-        <w:t xml:space="preserve">script. This file itself is not very large. It is simpply loading some packages, sources the input from component 01, sources the function</w:t>
+        <w:t xml:space="preserve">script. This file itself is not very large. It simply loads some packages, sources the input from component 01, sources the function</w:t>
       </w:r>
       <w:r>
         <w:t xml:space="preserve"> </w:t>
@@ -2045,7 +2600,7 @@
         <w:t xml:space="preserve"> </w:t>
       </w:r>
       <w:r>
-        <w:t xml:space="preserve">that is used the capture the dynamic process of the Sick-Sicker example, runs this function and stores the output. The output of the model is the traditional cohort trace, describing how the cohort is distributed among the different health states over time. This trace will be used in many of the other component sections.</w:t>
+        <w:t xml:space="preserve">that is used the capture the dynamic process of the Sick-Sicker example, runs this function and stores the output. The output of the model is the traditional cohort trace, describing how the cohort is distributed among the different health states over time, which is plotted at the end of this script. This trace will be used in many of the other components.</w:t>
       </w:r>
     </w:p>
     <w:p>
@@ -2068,19 +2623,19 @@
         <w:t xml:space="preserve"> </w:t>
       </w:r>
       <w:r>
-        <w:t xml:space="preserve">is generated in the</w:t>
-      </w:r>
-      <w:r>
-        <w:t xml:space="preserve"> </w:t>
-      </w:r>
-      <w:r>
-        <w:rPr>
-          <w:b/>
+        <w:t xml:space="preserve">is defined in the</w:t>
+      </w:r>
+      <w:r>
+        <w:t xml:space="preserve"> </w:t>
+      </w:r>
+      <w:r>
+        <w:rPr>
+          <w:i/>
         </w:rPr>
         <w:t xml:space="preserve">02_simulation-model_functions.R file</w:t>
       </w:r>
       <w:r>
-        <w:t xml:space="preserve">. As described in the paper, constructing a model as a function at this stage facilitates subsequent stages of the model development and analysis, as these processes will all call the same model function, but pass different parameter values and/or calculate different final outcomes based on the model outputs. In the next part of this section, we will describe the code of the function.</w:t>
+        <w:t xml:space="preserve">. As described in the paper, constructing a model as a function at this stage facilitates subsequent stages of the model development and analysis, as these processes will all call the same model function, but pass different parameter values and/or calculate different final outcomes based on the model outputs. In the next part, we will describe the code within the function.</w:t>
       </w:r>
     </w:p>
     <w:p>
@@ -2114,7 +2669,7 @@
         <w:rPr>
           <w:rStyle w:val="VerbatimChar"/>
         </w:rPr>
-        <w:t xml:space="preserve">## function (v.params) </w:t>
+        <w:t xml:space="preserve">## function (l.params.all, verbose = FALSE) </w:t>
       </w:r>
       <w:r>
         <w:br w:type="textWrapping"/>
@@ -2132,61 +2687,61 @@
         <w:rPr>
           <w:rStyle w:val="VerbatimChar"/>
         </w:rPr>
-        <w:t xml:space="preserve">##     with(as.list(v.params), {</w:t>
-      </w:r>
-      <w:r>
-        <w:br w:type="textWrapping"/>
-      </w:r>
-      <w:r>
-        <w:rPr>
-          <w:rStyle w:val="VerbatimChar"/>
-        </w:rPr>
-        <w:t xml:space="preserve">##         p.HDage &lt;- 1 - exp(-v.r.asr[(n.age.init + 1) + 0:(n.t - </w:t>
-      </w:r>
-      <w:r>
-        <w:br w:type="textWrapping"/>
-      </w:r>
-      <w:r>
-        <w:rPr>
-          <w:rStyle w:val="VerbatimChar"/>
-        </w:rPr>
-        <w:t xml:space="preserve">##             1)])</w:t>
-      </w:r>
-      <w:r>
-        <w:br w:type="textWrapping"/>
-      </w:r>
-      <w:r>
-        <w:rPr>
-          <w:rStyle w:val="VerbatimChar"/>
-        </w:rPr>
-        <w:t xml:space="preserve">##         p.S1Dage &lt;- 1 - exp(-v.r.asr[(n.age.init + 1) + 0:(n.t - </w:t>
-      </w:r>
-      <w:r>
-        <w:br w:type="textWrapping"/>
-      </w:r>
-      <w:r>
-        <w:rPr>
-          <w:rStyle w:val="VerbatimChar"/>
-        </w:rPr>
-        <w:t xml:space="preserve">##             1)] * hr.S1)</w:t>
-      </w:r>
-      <w:r>
-        <w:br w:type="textWrapping"/>
-      </w:r>
-      <w:r>
-        <w:rPr>
-          <w:rStyle w:val="VerbatimChar"/>
-        </w:rPr>
-        <w:t xml:space="preserve">##         p.S2Dage &lt;- 1 - exp(-v.r.asr[(n.age.init + 1) + 0:(n.t - </w:t>
-      </w:r>
-      <w:r>
-        <w:br w:type="textWrapping"/>
-      </w:r>
-      <w:r>
-        <w:rPr>
-          <w:rStyle w:val="VerbatimChar"/>
-        </w:rPr>
-        <w:t xml:space="preserve">##             1)] * hr.S2)</w:t>
+        <w:t xml:space="preserve">##     with(as.list(l.params.all), {</w:t>
+      </w:r>
+      <w:r>
+        <w:br w:type="textWrapping"/>
+      </w:r>
+      <w:r>
+        <w:rPr>
+          <w:rStyle w:val="VerbatimChar"/>
+        </w:rPr>
+        <w:t xml:space="preserve">##         p.HDage &lt;- 1 - exp(-v.r.mort_by_age[(n.age.init + 1) + </w:t>
+      </w:r>
+      <w:r>
+        <w:br w:type="textWrapping"/>
+      </w:r>
+      <w:r>
+        <w:rPr>
+          <w:rStyle w:val="VerbatimChar"/>
+        </w:rPr>
+        <w:t xml:space="preserve">##             0:(n.t - 1)])</w:t>
+      </w:r>
+      <w:r>
+        <w:br w:type="textWrapping"/>
+      </w:r>
+      <w:r>
+        <w:rPr>
+          <w:rStyle w:val="VerbatimChar"/>
+        </w:rPr>
+        <w:t xml:space="preserve">##         p.S1Dage &lt;- 1 - exp(-v.r.mort_by_age[(n.age.init + 1) + </w:t>
+      </w:r>
+      <w:r>
+        <w:br w:type="textWrapping"/>
+      </w:r>
+      <w:r>
+        <w:rPr>
+          <w:rStyle w:val="VerbatimChar"/>
+        </w:rPr>
+        <w:t xml:space="preserve">##             0:(n.t - 1)] * hr.S1)</w:t>
+      </w:r>
+      <w:r>
+        <w:br w:type="textWrapping"/>
+      </w:r>
+      <w:r>
+        <w:rPr>
+          <w:rStyle w:val="VerbatimChar"/>
+        </w:rPr>
+        <w:t xml:space="preserve">##         p.S2Dage &lt;- 1 - exp(-v.r.mort_by_age[(n.age.init + 1) + </w:t>
+      </w:r>
+      <w:r>
+        <w:br w:type="textWrapping"/>
+      </w:r>
+      <w:r>
+        <w:rPr>
+          <w:rStyle w:val="VerbatimChar"/>
+        </w:rPr>
+        <w:t xml:space="preserve">##             0:(n.t - 1)] * hr.S2)</w:t>
       </w:r>
       <w:r>
         <w:br w:type="textWrapping"/>
@@ -2420,16 +2975,34 @@
         <w:rPr>
           <w:rStyle w:val="VerbatimChar"/>
         </w:rPr>
-        <w:t xml:space="preserve">##             message("Not valid transition probabilities")</w:t>
-      </w:r>
-      <w:r>
-        <w:br w:type="textWrapping"/>
-      </w:r>
-      <w:r>
-        <w:rPr>
-          <w:rStyle w:val="VerbatimChar"/>
-        </w:rPr>
-        <w:t xml:space="preserve">##             stop(print(df.notvalid), call. = FALSE)</w:t>
+        <w:t xml:space="preserve">##             if (verbose) {</w:t>
+      </w:r>
+      <w:r>
+        <w:br w:type="textWrapping"/>
+      </w:r>
+      <w:r>
+        <w:rPr>
+          <w:rStyle w:val="VerbatimChar"/>
+        </w:rPr>
+        <w:t xml:space="preserve">##                 message("Not valid transition probabilities")</w:t>
+      </w:r>
+      <w:r>
+        <w:br w:type="textWrapping"/>
+      </w:r>
+      <w:r>
+        <w:rPr>
+          <w:rStyle w:val="VerbatimChar"/>
+        </w:rPr>
+        <w:t xml:space="preserve">##                 stop(print(df.notvalid), call. = FALSE)</w:t>
+      </w:r>
+      <w:r>
+        <w:br w:type="textWrapping"/>
+      </w:r>
+      <w:r>
+        <w:rPr>
+          <w:rStyle w:val="VerbatimChar"/>
+        </w:rPr>
+        <w:t xml:space="preserve">##             }</w:t>
       </w:r>
       <w:r>
         <w:br w:type="textWrapping"/>
@@ -2474,7 +3047,25 @@
         <w:rPr>
           <w:rStyle w:val="VerbatimChar"/>
         </w:rPr>
-        <w:t xml:space="preserve">##             stop("This is not a valid transition Matrix")</w:t>
+        <w:t xml:space="preserve">##             if (verbose) {</w:t>
+      </w:r>
+      <w:r>
+        <w:br w:type="textWrapping"/>
+      </w:r>
+      <w:r>
+        <w:rPr>
+          <w:rStyle w:val="VerbatimChar"/>
+        </w:rPr>
+        <w:t xml:space="preserve">##                 stop("This is not a valid transition Matrix")</w:t>
+      </w:r>
+      <w:r>
+        <w:br w:type="textWrapping"/>
+      </w:r>
+      <w:r>
+        <w:rPr>
+          <w:rStyle w:val="VerbatimChar"/>
+        </w:rPr>
+        <w:t xml:space="preserve">##             }</w:t>
       </w:r>
       <w:r>
         <w:br w:type="textWrapping"/>
@@ -2510,24 +3101,6 @@
         <w:rPr>
           <w:rStyle w:val="VerbatimChar"/>
         </w:rPr>
-        <w:t xml:space="preserve">##         a.A &lt;- matrix(0, nrow = (n.t + 1), ncol = n.states, dimnames = list(0:n.t, </w:t>
-      </w:r>
-      <w:r>
-        <w:br w:type="textWrapping"/>
-      </w:r>
-      <w:r>
-        <w:rPr>
-          <w:rStyle w:val="VerbatimChar"/>
-        </w:rPr>
-        <w:t xml:space="preserve">##             v.n))</w:t>
-      </w:r>
-      <w:r>
-        <w:br w:type="textWrapping"/>
-      </w:r>
-      <w:r>
-        <w:rPr>
-          <w:rStyle w:val="VerbatimChar"/>
-        </w:rPr>
         <w:t xml:space="preserve">##         m.M[1, ] &lt;- v.s.init</w:t>
       </w:r>
       <w:r>
@@ -2591,7 +3164,7 @@
         <w:rPr>
           <w:rStyle w:val="VerbatimChar"/>
         </w:rPr>
-        <w:t xml:space="preserve">## &lt;bytecode: 0x7fcc92d556c8&gt;</w:t>
+        <w:t xml:space="preserve">## &lt;bytecode: 0x7f9524c0cf20&gt;</w:t>
       </w:r>
     </w:p>
     <w:p>
@@ -2623,25 +3196,19 @@
         <w:rPr>
           <w:rStyle w:val="VerbatimChar"/>
         </w:rPr>
-        <w:t xml:space="preserve">v.params</w:t>
-      </w:r>
-      <w:r>
-        <w:t xml:space="preserve">. Via this</w:t>
-      </w:r>
-      <w:r>
-        <w:t xml:space="preserve"> </w:t>
-      </w:r>
-      <w:r>
-        <w:t xml:space="preserve">argument we specify the parameter values. For our Sick-Sicker model, these parameters are stored in the dataframe</w:t>
-      </w:r>
-      <w:r>
-        <w:t xml:space="preserve"> </w:t>
-      </w:r>
-      <w:r>
-        <w:rPr>
-          <w:rStyle w:val="VerbatimChar"/>
-        </w:rPr>
-        <w:t xml:space="preserve">df.params</w:t>
+        <w:t xml:space="preserve">l.params.all</w:t>
+      </w:r>
+      <w:r>
+        <w:t xml:space="preserve">. Via this argument we give the function a list with with all parameters of the decision model. For the Sick-Sicker model, these parameters are stored in the list</w:t>
+      </w:r>
+      <w:r>
+        <w:t xml:space="preserve"> </w:t>
+      </w:r>
+      <w:r>
+        <w:rPr>
+          <w:rStyle w:val="VerbatimChar"/>
+        </w:rPr>
+        <w:t xml:space="preserve">l.params.all</w:t>
       </w:r>
       <w:r>
         <w:t xml:space="preserve">, which we passed into the function as shown below.</w:t>
@@ -2679,13 +3246,13 @@
         <w:rPr>
           <w:rStyle w:val="DataTypeTok"/>
         </w:rPr>
-        <w:t xml:space="preserve">v.params =</w:t>
+        <w:t xml:space="preserve">l.params.all =</w:t>
       </w:r>
       <w:r>
         <w:rPr>
           <w:rStyle w:val="NormalTok"/>
         </w:rPr>
-        <w:t xml:space="preserve"> df.params.init) </w:t>
+        <w:t xml:space="preserve"> l.params.all) </w:t>
       </w:r>
       <w:r>
         <w:rPr>
@@ -2699,7 +3266,31 @@
         <w:pStyle w:val="FirstParagraph"/>
       </w:pPr>
       <w:r>
-        <w:t xml:space="preserve">You probably noticed that the prefix of the argument is telling us it has to be a vector, while we pass a dataframe into the function. This is totally fine. The function is able to deal with both vectors, usefull for small models, as well as dataframes, when you have more parameter info.</w:t>
+        <w:t xml:space="preserve">This function itself has all the mathematical equations of the decision models coded inside. It starts by calculating the age-specific transition probabilities from all non-dead states based on the vector of age-specific mortality rates</w:t>
+      </w:r>
+      <w:r>
+        <w:t xml:space="preserve"> </w:t>
+      </w:r>
+      <w:r>
+        <w:rPr>
+          <w:rStyle w:val="VerbatimChar"/>
+        </w:rPr>
+        <w:t xml:space="preserve">v.r.asr</w:t>
+      </w:r>
+      <w:r>
+        <w:t xml:space="preserve">. These parameters will become vectors of length</w:t>
+      </w:r>
+      <w:r>
+        <w:t xml:space="preserve"> </w:t>
+      </w:r>
+      <w:r>
+        <w:rPr>
+          <w:rStyle w:val="VerbatimChar"/>
+        </w:rPr>
+        <w:t xml:space="preserve">n.t</w:t>
+      </w:r>
+      <w:r>
+        <w:t xml:space="preserve">, describing the probability to die for all ages from all non-dead states.</w:t>
       </w:r>
     </w:p>
     <w:p>
@@ -2707,7 +3298,13 @@
         <w:pStyle w:val="BodyText"/>
       </w:pPr>
       <w:r>
-        <w:t xml:space="preserve">The functions starts with calculating the age-specific transition probabilities based on the rates in the data frame. This means that the parameters will become vectors of length</w:t>
+        <w:t xml:space="preserve">The next part of the function, creates an array that stores the age-specific transition probability matrices in each of the third dimension. The transition probability matrix is a core component of a state-transition cohort model</w:t>
+      </w:r>
+      <w:r>
+        <w:t xml:space="preserve">(Iskandar 2018)</w:t>
+      </w:r>
+      <w:r>
+        <w:t xml:space="preserve">. This matrix contains the probabilities of transitioning from the current health state, indicated by the rows, to the other health states, specified by the columns. Since we have age-specific transition probabilities, the transition probability matrix is different at each cycle. These probabilities are only depending on the age of the cohort, and not on other events; therefore, we can generate all matrices at the start of the model. This results in</w:t>
       </w:r>
       <w:r>
         <w:t xml:space="preserve"> </w:t>
@@ -2719,7 +3316,10 @@
         <w:t xml:space="preserve">n.t</w:t>
       </w:r>
       <w:r>
-        <w:t xml:space="preserve">, describing the probability do die for all ages. The next part of the function, generates the age-specific transition probability matrices and stores them in the initiated array,</w:t>
+        <w:t xml:space="preserve"> </w:t>
+      </w:r>
+      <w:r>
+        <w:t xml:space="preserve">different age-specific matrices that are stored in an array, called</w:t>
       </w:r>
       <w:r>
         <w:t xml:space="preserve"> </w:t>
@@ -2731,16 +3331,37 @@
         <w:t xml:space="preserve">a.P</w:t>
       </w:r>
       <w:r>
-        <w:t xml:space="preserve">. The transition probability matrices a core component of a state-transition cohort model. This matrix contains the probabilities of transitioning from the current health state, indicated by the rows, towards the new health states, specified in the columns. More information about creating these matrices is described in a paper about state-transition models using R</w:t>
-      </w:r>
-      <w:r>
-        <w:t xml:space="preserve"> </w:t>
-      </w:r>
-      <w:r>
-        <w:t xml:space="preserve">(F Alarid-Escudero et al. 2018)</w:t>
-      </w:r>
-      <w:r>
-        <w:t xml:space="preserve">. Because we have age-specific transition probabilities, the transition probability matrix is different each cycle. Since these probabilities are only depending on the age of the cohort, and not on other events, we can generate all matrices at the start of the model. This results in</w:t>
+        <w:t xml:space="preserve">, of dimensions</w:t>
+      </w:r>
+      <w:r>
+        <w:t xml:space="preserve"> </w:t>
+      </w:r>
+      <w:r>
+        <w:rPr>
+          <w:rStyle w:val="VerbatimChar"/>
+        </w:rPr>
+        <w:t xml:space="preserve">n.s</w:t>
+      </w:r>
+      <w:r>
+        <w:t xml:space="preserve"> </w:t>
+      </w:r>
+      <w:r>
+        <w:t xml:space="preserve">x</w:t>
+      </w:r>
+      <w:r>
+        <w:t xml:space="preserve"> </w:t>
+      </w:r>
+      <w:r>
+        <w:rPr>
+          <w:rStyle w:val="VerbatimChar"/>
+        </w:rPr>
+        <w:t xml:space="preserve">n.s</w:t>
+      </w:r>
+      <w:r>
+        <w:t xml:space="preserve"> </w:t>
+      </w:r>
+      <w:r>
+        <w:t xml:space="preserve">x</w:t>
       </w:r>
       <w:r>
         <w:t xml:space="preserve"> </w:t>
@@ -2752,10 +3373,13 @@
         <w:t xml:space="preserve">n.t</w:t>
       </w:r>
       <w:r>
-        <w:t xml:space="preserve"> </w:t>
-      </w:r>
-      <w:r>
-        <w:t xml:space="preserve">matrices stored in the</w:t>
+        <w:t xml:space="preserve">. After initializing the array, it is filled with the transition probability stored in the list. When running the model, we can index the correct transition probability matrix corresponding with the current age of the cohort. We then added some sanity checks to make sure that the transition matrices and the transition probabilities are valid. The</w:t>
+      </w:r>
+      <w:r>
+        <w:t xml:space="preserve"> </w:t>
+      </w:r>
+      <w:r>
+        <w:t xml:space="preserve">transition probability matrices stored in the array</w:t>
       </w:r>
       <w:r>
         <w:t xml:space="preserve"> </w:t>
@@ -2767,10 +3391,400 @@
         <w:t xml:space="preserve">a.P</w:t>
       </w:r>
       <w:r>
-        <w:t xml:space="preserve"> </w:t>
-      </w:r>
-      <w:r>
-        <w:t xml:space="preserve">array, of dimensions</w:t>
+        <w:t xml:space="preserve">, for the first three and last cycle, are shown below.</w:t>
+      </w:r>
+    </w:p>
+    <w:p>
+      <w:pPr>
+        <w:pStyle w:val="SourceCode"/>
+      </w:pPr>
+      <w:r>
+        <w:rPr>
+          <w:rStyle w:val="NormalTok"/>
+        </w:rPr>
+        <w:t xml:space="preserve">l.out.stm</w:t>
+      </w:r>
+      <w:r>
+        <w:rPr>
+          <w:rStyle w:val="OperatorTok"/>
+        </w:rPr>
+        <w:t xml:space="preserve">$</w:t>
+      </w:r>
+      <w:r>
+        <w:rPr>
+          <w:rStyle w:val="NormalTok"/>
+        </w:rPr>
+        <w:t xml:space="preserve">a.P[, , </w:t>
+      </w:r>
+      <w:r>
+        <w:rPr>
+          <w:rStyle w:val="DecValTok"/>
+        </w:rPr>
+        <w:t xml:space="preserve">1</w:t>
+      </w:r>
+      <w:r>
+        <w:rPr>
+          <w:rStyle w:val="OperatorTok"/>
+        </w:rPr>
+        <w:t xml:space="preserve">:</w:t>
+      </w:r>
+      <w:r>
+        <w:rPr>
+          <w:rStyle w:val="DecValTok"/>
+        </w:rPr>
+        <w:t xml:space="preserve">3</w:t>
+      </w:r>
+      <w:r>
+        <w:rPr>
+          <w:rStyle w:val="NormalTok"/>
+        </w:rPr>
+        <w:t xml:space="preserve">] </w:t>
+      </w:r>
+      <w:r>
+        <w:rPr>
+          <w:rStyle w:val="CommentTok"/>
+        </w:rPr>
+        <w:t xml:space="preserve"># show the first three time-points of a.P</w:t>
+      </w:r>
+    </w:p>
+    <w:p>
+      <w:pPr>
+        <w:pStyle w:val="SourceCode"/>
+      </w:pPr>
+      <w:r>
+        <w:rPr>
+          <w:rStyle w:val="VerbatimChar"/>
+        </w:rPr>
+        <w:t xml:space="preserve">## , , 0</w:t>
+      </w:r>
+      <w:r>
+        <w:br w:type="textWrapping"/>
+      </w:r>
+      <w:r>
+        <w:rPr>
+          <w:rStyle w:val="VerbatimChar"/>
+        </w:rPr>
+        <w:t xml:space="preserve">## </w:t>
+      </w:r>
+      <w:r>
+        <w:br w:type="textWrapping"/>
+      </w:r>
+      <w:r>
+        <w:rPr>
+          <w:rStyle w:val="VerbatimChar"/>
+        </w:rPr>
+        <w:t xml:space="preserve">##            H        S1        S2           D</w:t>
+      </w:r>
+      <w:r>
+        <w:br w:type="textWrapping"/>
+      </w:r>
+      <w:r>
+        <w:rPr>
+          <w:rStyle w:val="VerbatimChar"/>
+        </w:rPr>
+        <w:t xml:space="preserve">## H  0.8491385 0.1498480 0.0000000 0.001013486</w:t>
+      </w:r>
+      <w:r>
+        <w:br w:type="textWrapping"/>
+      </w:r>
+      <w:r>
+        <w:rPr>
+          <w:rStyle w:val="VerbatimChar"/>
+        </w:rPr>
+        <w:t xml:space="preserve">## S1 0.4984813 0.3938002 0.1046811 0.003037378</w:t>
+      </w:r>
+      <w:r>
+        <w:br w:type="textWrapping"/>
+      </w:r>
+      <w:r>
+        <w:rPr>
+          <w:rStyle w:val="VerbatimChar"/>
+        </w:rPr>
+        <w:t xml:space="preserve">## S2 0.0000000 0.0000000 0.9899112 0.010088764</w:t>
+      </w:r>
+      <w:r>
+        <w:br w:type="textWrapping"/>
+      </w:r>
+      <w:r>
+        <w:rPr>
+          <w:rStyle w:val="VerbatimChar"/>
+        </w:rPr>
+        <w:t xml:space="preserve">## D  0.0000000 0.0000000 0.0000000 1.000000000</w:t>
+      </w:r>
+      <w:r>
+        <w:br w:type="textWrapping"/>
+      </w:r>
+      <w:r>
+        <w:rPr>
+          <w:rStyle w:val="VerbatimChar"/>
+        </w:rPr>
+        <w:t xml:space="preserve">## </w:t>
+      </w:r>
+      <w:r>
+        <w:br w:type="textWrapping"/>
+      </w:r>
+      <w:r>
+        <w:rPr>
+          <w:rStyle w:val="VerbatimChar"/>
+        </w:rPr>
+        <w:t xml:space="preserve">## , , 1</w:t>
+      </w:r>
+      <w:r>
+        <w:br w:type="textWrapping"/>
+      </w:r>
+      <w:r>
+        <w:rPr>
+          <w:rStyle w:val="VerbatimChar"/>
+        </w:rPr>
+        <w:t xml:space="preserve">## </w:t>
+      </w:r>
+      <w:r>
+        <w:br w:type="textWrapping"/>
+      </w:r>
+      <w:r>
+        <w:rPr>
+          <w:rStyle w:val="VerbatimChar"/>
+        </w:rPr>
+        <w:t xml:space="preserve">##            H        S1        S2            D</w:t>
+      </w:r>
+      <w:r>
+        <w:br w:type="textWrapping"/>
+      </w:r>
+      <w:r>
+        <w:rPr>
+          <w:rStyle w:val="VerbatimChar"/>
+        </w:rPr>
+        <w:t xml:space="preserve">## H  0.8491513 0.1498502 0.0000000 0.0009985012</w:t>
+      </w:r>
+      <w:r>
+        <w:br w:type="textWrapping"/>
+      </w:r>
+      <w:r>
+        <w:rPr>
+          <w:rStyle w:val="VerbatimChar"/>
+        </w:rPr>
+        <w:t xml:space="preserve">## S1 0.4985037 0.3938180 0.1046858 0.0029925135</w:t>
+      </w:r>
+      <w:r>
+        <w:br w:type="textWrapping"/>
+      </w:r>
+      <w:r>
+        <w:rPr>
+          <w:rStyle w:val="VerbatimChar"/>
+        </w:rPr>
+        <w:t xml:space="preserve">## S2 0.0000000 0.0000000 0.9900597 0.0099402657</w:t>
+      </w:r>
+      <w:r>
+        <w:br w:type="textWrapping"/>
+      </w:r>
+      <w:r>
+        <w:rPr>
+          <w:rStyle w:val="VerbatimChar"/>
+        </w:rPr>
+        <w:t xml:space="preserve">## D  0.0000000 0.0000000 0.0000000 1.0000000000</w:t>
+      </w:r>
+      <w:r>
+        <w:br w:type="textWrapping"/>
+      </w:r>
+      <w:r>
+        <w:rPr>
+          <w:rStyle w:val="VerbatimChar"/>
+        </w:rPr>
+        <w:t xml:space="preserve">## </w:t>
+      </w:r>
+      <w:r>
+        <w:br w:type="textWrapping"/>
+      </w:r>
+      <w:r>
+        <w:rPr>
+          <w:rStyle w:val="VerbatimChar"/>
+        </w:rPr>
+        <w:t xml:space="preserve">## , , 2</w:t>
+      </w:r>
+      <w:r>
+        <w:br w:type="textWrapping"/>
+      </w:r>
+      <w:r>
+        <w:rPr>
+          <w:rStyle w:val="VerbatimChar"/>
+        </w:rPr>
+        <w:t xml:space="preserve">## </w:t>
+      </w:r>
+      <w:r>
+        <w:br w:type="textWrapping"/>
+      </w:r>
+      <w:r>
+        <w:rPr>
+          <w:rStyle w:val="VerbatimChar"/>
+        </w:rPr>
+        <w:t xml:space="preserve">##            H        S1        S2           D</w:t>
+      </w:r>
+      <w:r>
+        <w:br w:type="textWrapping"/>
+      </w:r>
+      <w:r>
+        <w:rPr>
+          <w:rStyle w:val="VerbatimChar"/>
+        </w:rPr>
+        <w:t xml:space="preserve">## H  0.8490910 0.1498396 0.0000000 0.001069428</w:t>
+      </w:r>
+      <w:r>
+        <w:br w:type="textWrapping"/>
+      </w:r>
+      <w:r>
+        <w:rPr>
+          <w:rStyle w:val="VerbatimChar"/>
+        </w:rPr>
+        <w:t xml:space="preserve">## S1 0.4983976 0.3937341 0.1046635 0.003204853</w:t>
+      </w:r>
+      <w:r>
+        <w:br w:type="textWrapping"/>
+      </w:r>
+      <w:r>
+        <w:rPr>
+          <w:rStyle w:val="VerbatimChar"/>
+        </w:rPr>
+        <w:t xml:space="preserve">## S2 0.0000000 0.0000000 0.9893570 0.010642959</w:t>
+      </w:r>
+      <w:r>
+        <w:br w:type="textWrapping"/>
+      </w:r>
+      <w:r>
+        <w:rPr>
+          <w:rStyle w:val="VerbatimChar"/>
+        </w:rPr>
+        <w:t xml:space="preserve">## D  0.0000000 0.0000000 0.0000000 1.000000000</w:t>
+      </w:r>
+    </w:p>
+    <w:p>
+      <w:pPr>
+        <w:pStyle w:val="SourceCode"/>
+      </w:pPr>
+      <w:r>
+        <w:rPr>
+          <w:rStyle w:val="NormalTok"/>
+        </w:rPr>
+        <w:t xml:space="preserve">l.out.stm</w:t>
+      </w:r>
+      <w:r>
+        <w:rPr>
+          <w:rStyle w:val="OperatorTok"/>
+        </w:rPr>
+        <w:t xml:space="preserve">$</w:t>
+      </w:r>
+      <w:r>
+        <w:rPr>
+          <w:rStyle w:val="NormalTok"/>
+        </w:rPr>
+        <w:t xml:space="preserve">a.P[, , l.params.all</w:t>
+      </w:r>
+      <w:r>
+        <w:rPr>
+          <w:rStyle w:val="OperatorTok"/>
+        </w:rPr>
+        <w:t xml:space="preserve">$</w:t>
+      </w:r>
+      <w:r>
+        <w:rPr>
+          <w:rStyle w:val="NormalTok"/>
+        </w:rPr>
+        <w:t xml:space="preserve">n.t] </w:t>
+      </w:r>
+      <w:r>
+        <w:rPr>
+          <w:rStyle w:val="CommentTok"/>
+        </w:rPr>
+        <w:t xml:space="preserve"># show it for the last cycel</w:t>
+      </w:r>
+    </w:p>
+    <w:p>
+      <w:pPr>
+        <w:pStyle w:val="SourceCode"/>
+      </w:pPr>
+      <w:r>
+        <w:rPr>
+          <w:rStyle w:val="VerbatimChar"/>
+        </w:rPr>
+        <w:t xml:space="preserve">##            H        S1         S2         D</w:t>
+      </w:r>
+      <w:r>
+        <w:br w:type="textWrapping"/>
+      </w:r>
+      <w:r>
+        <w:rPr>
+          <w:rStyle w:val="VerbatimChar"/>
+        </w:rPr>
+        <w:t xml:space="preserve">## H  0.6055199 0.1068564 0.00000000 0.2876237</w:t>
+      </w:r>
+      <w:r>
+        <w:br w:type="textWrapping"/>
+      </w:r>
+      <w:r>
+        <w:rPr>
+          <w:rStyle w:val="VerbatimChar"/>
+        </w:rPr>
+        <w:t xml:space="preserve">## S1 0.1807584 0.1427991 0.03795926 0.6384833</w:t>
+      </w:r>
+      <w:r>
+        <w:br w:type="textWrapping"/>
+      </w:r>
+      <w:r>
+        <w:rPr>
+          <w:rStyle w:val="VerbatimChar"/>
+        </w:rPr>
+        <w:t xml:space="preserve">## S2 0.0000000 0.0000000 0.03365849 0.9663415</w:t>
+      </w:r>
+      <w:r>
+        <w:br w:type="textWrapping"/>
+      </w:r>
+      <w:r>
+        <w:rPr>
+          <w:rStyle w:val="VerbatimChar"/>
+        </w:rPr>
+        <w:t xml:space="preserve">## D  0.0000000 0.0000000 0.00000000 1.0000000</w:t>
+      </w:r>
+    </w:p>
+    <w:p>
+      <w:pPr>
+        <w:pStyle w:val="FirstParagraph"/>
+      </w:pPr>
+      <w:r>
+        <w:t xml:space="preserve">By comparing these probability matrices, we observe an increase in the probabilities of transitioning to death from all health states.</w:t>
+      </w:r>
+    </w:p>
+    <w:p>
+      <w:pPr>
+        <w:pStyle w:val="BodyText"/>
+      </w:pPr>
+      <w:r>
+        <w:t xml:space="preserve">After the array is filled, the cohort trace matrix,</w:t>
+      </w:r>
+      <w:r>
+        <w:t xml:space="preserve"> </w:t>
+      </w:r>
+      <w:r>
+        <w:rPr>
+          <w:rStyle w:val="VerbatimChar"/>
+        </w:rPr>
+        <w:t xml:space="preserve">m.M</w:t>
+      </w:r>
+      <w:r>
+        <w:t xml:space="preserve">, of dimensions</w:t>
+      </w:r>
+      <w:r>
+        <w:t xml:space="preserve"> </w:t>
+      </w:r>
+      <w:r>
+        <w:rPr>
+          <w:rStyle w:val="VerbatimChar"/>
+        </w:rPr>
+        <w:t xml:space="preserve">n.t</w:t>
+      </w:r>
+      <w:r>
+        <w:t xml:space="preserve"> </w:t>
+      </w:r>
+      <w:r>
+        <w:t xml:space="preserve">x</w:t>
       </w:r>
       <w:r>
         <w:t xml:space="preserve"> </w:t>
@@ -2785,41 +3799,74 @@
         <w:t xml:space="preserve"> </w:t>
       </w:r>
       <w:r>
-        <w:t xml:space="preserve">x</w:t>
-      </w:r>
-      <w:r>
-        <w:t xml:space="preserve"> </w:t>
-      </w:r>
-      <w:r>
-        <w:rPr>
-          <w:rStyle w:val="VerbatimChar"/>
-        </w:rPr>
-        <w:t xml:space="preserve">n.s</w:t>
-      </w:r>
-      <w:r>
-        <w:t xml:space="preserve"> </w:t>
-      </w:r>
-      <w:r>
-        <w:t xml:space="preserve">x</w:t>
-      </w:r>
-      <w:r>
-        <w:t xml:space="preserve"> </w:t>
-      </w:r>
-      <w:r>
-        <w:rPr>
-          <w:rStyle w:val="VerbatimChar"/>
-        </w:rPr>
-        <w:t xml:space="preserve">n.t</w:t>
+        <w:t xml:space="preserve">is initialized. This matrix will store the state occupation at each point in time. The first row of the matrix is informed by the initial state vector</w:t>
+      </w:r>
+      <w:r>
+        <w:t xml:space="preserve"> </w:t>
+      </w:r>
+      <w:r>
+        <w:rPr>
+          <w:rStyle w:val="VerbatimChar"/>
+        </w:rPr>
+        <w:t xml:space="preserve">v.s.init</w:t>
+      </w:r>
+      <w:r>
+        <w:t xml:space="preserve">. For the remaining points in time, we iteratively multiply the cohort trace with the age-specific transition probability matrix corresponding to the specific cycle obtained by indexing the array</w:t>
+      </w:r>
+      <w:r>
+        <w:t xml:space="preserve"> </w:t>
+      </w:r>
+      <w:r>
+        <w:rPr>
+          <w:rStyle w:val="VerbatimChar"/>
+        </w:rPr>
+        <w:t xml:space="preserve">a.P</w:t>
+      </w:r>
+      <w:r>
+        <w:t xml:space="preserve"> </w:t>
+      </w:r>
+      <w:r>
+        <w:t xml:space="preserve">appropriately. All the outputs and relevant elements of the decision model are stored in a list, called</w:t>
+      </w:r>
+      <w:r>
+        <w:t xml:space="preserve"> </w:t>
+      </w:r>
+      <w:r>
+        <w:rPr>
+          <w:rStyle w:val="VerbatimChar"/>
+        </w:rPr>
+        <w:t xml:space="preserve">l.out.stm</w:t>
+      </w:r>
+      <w:r>
+        <w:t xml:space="preserve">. This list contains the array of the transition probability matrix for all cycles</w:t>
+      </w:r>
+      <w:r>
+        <w:t xml:space="preserve"> </w:t>
+      </w:r>
+      <w:r>
+        <w:rPr>
+          <w:rStyle w:val="VerbatimChar"/>
+        </w:rPr>
+        <w:t xml:space="preserve">t</w:t>
+      </w:r>
+      <w:r>
+        <w:t xml:space="preserve"> </w:t>
+      </w:r>
+      <w:r>
+        <w:t xml:space="preserve">and the cohort trace</w:t>
+      </w:r>
+      <w:r>
+        <w:t xml:space="preserve"> </w:t>
+      </w:r>
+      <w:r>
+        <w:rPr>
+          <w:rStyle w:val="VerbatimChar"/>
+        </w:rPr>
+        <w:t xml:space="preserve">m.M</w:t>
       </w:r>
       <w:r>
         <w:t xml:space="preserve">.</w:t>
       </w:r>
-      <w:r>
-        <w:t xml:space="preserve"> </w:t>
-      </w:r>
-      <w:r>
-        <w:t xml:space="preserve">When running the model, we can index the correct transition probability matrix corresponding with the current age of the cohort. To make sure we are using correct values, the functions include some code to check if both the transition probabilities them self, as well as the transition probability matrices are valid. Below we print some time-points of the probability array to give you an impression about the resulting array. The values in the transition probability matrices show you the increased probabilities of transitioning to death form all health states towards the end.</w:t>
-      </w:r>
     </w:p>
     <w:p>
       <w:pPr>
@@ -2827,207 +3874,33 @@
       </w:pPr>
       <w:r>
         <w:rPr>
-          <w:rStyle w:val="VerbatimChar"/>
-        </w:rPr>
-        <w:t xml:space="preserve">## , , 0</w:t>
-      </w:r>
-      <w:r>
-        <w:br w:type="textWrapping"/>
-      </w:r>
-      <w:r>
-        <w:rPr>
-          <w:rStyle w:val="VerbatimChar"/>
-        </w:rPr>
-        <w:t xml:space="preserve">## </w:t>
-      </w:r>
-      <w:r>
-        <w:br w:type="textWrapping"/>
-      </w:r>
-      <w:r>
-        <w:rPr>
-          <w:rStyle w:val="VerbatimChar"/>
-        </w:rPr>
-        <w:t xml:space="preserve">##            H        S1        S2           D</w:t>
-      </w:r>
-      <w:r>
-        <w:br w:type="textWrapping"/>
-      </w:r>
-      <w:r>
-        <w:rPr>
-          <w:rStyle w:val="VerbatimChar"/>
-        </w:rPr>
-        <w:t xml:space="preserve">## H  0.8491385 0.1498480 0.0000000 0.001013486</w:t>
-      </w:r>
-      <w:r>
-        <w:br w:type="textWrapping"/>
-      </w:r>
-      <w:r>
-        <w:rPr>
-          <w:rStyle w:val="VerbatimChar"/>
-        </w:rPr>
-        <w:t xml:space="preserve">## S1 0.4984813 0.3938002 0.1046811 0.003037378</w:t>
-      </w:r>
-      <w:r>
-        <w:br w:type="textWrapping"/>
-      </w:r>
-      <w:r>
-        <w:rPr>
-          <w:rStyle w:val="VerbatimChar"/>
-        </w:rPr>
-        <w:t xml:space="preserve">## S2 0.0000000 0.0000000 0.9899112 0.010088764</w:t>
-      </w:r>
-      <w:r>
-        <w:br w:type="textWrapping"/>
-      </w:r>
-      <w:r>
-        <w:rPr>
-          <w:rStyle w:val="VerbatimChar"/>
-        </w:rPr>
-        <w:t xml:space="preserve">## D  0.0000000 0.0000000 0.0000000 1.000000000</w:t>
-      </w:r>
-      <w:r>
-        <w:br w:type="textWrapping"/>
-      </w:r>
-      <w:r>
-        <w:rPr>
-          <w:rStyle w:val="VerbatimChar"/>
-        </w:rPr>
-        <w:t xml:space="preserve">## </w:t>
-      </w:r>
-      <w:r>
-        <w:br w:type="textWrapping"/>
-      </w:r>
-      <w:r>
-        <w:rPr>
-          <w:rStyle w:val="VerbatimChar"/>
-        </w:rPr>
-        <w:t xml:space="preserve">## , , 1</w:t>
-      </w:r>
-      <w:r>
-        <w:br w:type="textWrapping"/>
-      </w:r>
-      <w:r>
-        <w:rPr>
-          <w:rStyle w:val="VerbatimChar"/>
-        </w:rPr>
-        <w:t xml:space="preserve">## </w:t>
-      </w:r>
-      <w:r>
-        <w:br w:type="textWrapping"/>
-      </w:r>
-      <w:r>
-        <w:rPr>
-          <w:rStyle w:val="VerbatimChar"/>
-        </w:rPr>
-        <w:t xml:space="preserve">##            H        S1        S2            D</w:t>
-      </w:r>
-      <w:r>
-        <w:br w:type="textWrapping"/>
-      </w:r>
-      <w:r>
-        <w:rPr>
-          <w:rStyle w:val="VerbatimChar"/>
-        </w:rPr>
-        <w:t xml:space="preserve">## H  0.8491513 0.1498502 0.0000000 0.0009985012</w:t>
-      </w:r>
-      <w:r>
-        <w:br w:type="textWrapping"/>
-      </w:r>
-      <w:r>
-        <w:rPr>
-          <w:rStyle w:val="VerbatimChar"/>
-        </w:rPr>
-        <w:t xml:space="preserve">## S1 0.4985037 0.3938180 0.1046858 0.0029925135</w:t>
-      </w:r>
-      <w:r>
-        <w:br w:type="textWrapping"/>
-      </w:r>
-      <w:r>
-        <w:rPr>
-          <w:rStyle w:val="VerbatimChar"/>
-        </w:rPr>
-        <w:t xml:space="preserve">## S2 0.0000000 0.0000000 0.9900597 0.0099402657</w:t>
-      </w:r>
-      <w:r>
-        <w:br w:type="textWrapping"/>
-      </w:r>
-      <w:r>
-        <w:rPr>
-          <w:rStyle w:val="VerbatimChar"/>
-        </w:rPr>
-        <w:t xml:space="preserve">## D  0.0000000 0.0000000 0.0000000 1.0000000000</w:t>
-      </w:r>
-      <w:r>
-        <w:br w:type="textWrapping"/>
-      </w:r>
-      <w:r>
-        <w:rPr>
-          <w:rStyle w:val="VerbatimChar"/>
-        </w:rPr>
-        <w:t xml:space="preserve">## </w:t>
-      </w:r>
-      <w:r>
-        <w:br w:type="textWrapping"/>
-      </w:r>
-      <w:r>
-        <w:rPr>
-          <w:rStyle w:val="VerbatimChar"/>
-        </w:rPr>
-        <w:t xml:space="preserve">## , , 2</w:t>
-      </w:r>
-      <w:r>
-        <w:br w:type="textWrapping"/>
-      </w:r>
-      <w:r>
-        <w:rPr>
-          <w:rStyle w:val="VerbatimChar"/>
-        </w:rPr>
-        <w:t xml:space="preserve">## </w:t>
-      </w:r>
-      <w:r>
-        <w:br w:type="textWrapping"/>
-      </w:r>
-      <w:r>
-        <w:rPr>
-          <w:rStyle w:val="VerbatimChar"/>
-        </w:rPr>
-        <w:t xml:space="preserve">##            H        S1        S2           D</w:t>
-      </w:r>
-      <w:r>
-        <w:br w:type="textWrapping"/>
-      </w:r>
-      <w:r>
-        <w:rPr>
-          <w:rStyle w:val="VerbatimChar"/>
-        </w:rPr>
-        <w:t xml:space="preserve">## H  0.8490910 0.1498396 0.0000000 0.001069428</w:t>
-      </w:r>
-      <w:r>
-        <w:br w:type="textWrapping"/>
-      </w:r>
-      <w:r>
-        <w:rPr>
-          <w:rStyle w:val="VerbatimChar"/>
-        </w:rPr>
-        <w:t xml:space="preserve">## S1 0.4983976 0.3937341 0.1046635 0.003204853</w:t>
-      </w:r>
-      <w:r>
-        <w:br w:type="textWrapping"/>
-      </w:r>
-      <w:r>
-        <w:rPr>
-          <w:rStyle w:val="VerbatimChar"/>
-        </w:rPr>
-        <w:t xml:space="preserve">## S2 0.0000000 0.0000000 0.9893570 0.010642959</w:t>
-      </w:r>
-      <w:r>
-        <w:br w:type="textWrapping"/>
-      </w:r>
-      <w:r>
-        <w:rPr>
-          <w:rStyle w:val="VerbatimChar"/>
-        </w:rPr>
-        <w:t xml:space="preserve">## D  0.0000000 0.0000000 0.0000000 1.000000000</w:t>
+          <w:rStyle w:val="KeywordTok"/>
+        </w:rPr>
+        <w:t xml:space="preserve">head</w:t>
+      </w:r>
+      <w:r>
+        <w:rPr>
+          <w:rStyle w:val="NormalTok"/>
+        </w:rPr>
+        <w:t xml:space="preserve">(l.out.stm</w:t>
+      </w:r>
+      <w:r>
+        <w:rPr>
+          <w:rStyle w:val="OperatorTok"/>
+        </w:rPr>
+        <w:t xml:space="preserve">$</w:t>
+      </w:r>
+      <w:r>
+        <w:rPr>
+          <w:rStyle w:val="NormalTok"/>
+        </w:rPr>
+        <w:t xml:space="preserve">m.M)    </w:t>
+      </w:r>
+      <w:r>
+        <w:rPr>
+          <w:rStyle w:val="CommentTok"/>
+        </w:rPr>
+        <w:t xml:space="preserve"># show the top part of the cohort trace</w:t>
       </w:r>
     </w:p>
     <w:p>
@@ -3038,43 +3911,161 @@
         <w:rPr>
           <w:rStyle w:val="VerbatimChar"/>
         </w:rPr>
-        <w:t xml:space="preserve">##            H        S1         S2         D</w:t>
-      </w:r>
-      <w:r>
-        <w:br w:type="textWrapping"/>
-      </w:r>
-      <w:r>
-        <w:rPr>
-          <w:rStyle w:val="VerbatimChar"/>
-        </w:rPr>
-        <w:t xml:space="preserve">## H  0.6055199 0.1068564 0.00000000 0.2876237</w:t>
-      </w:r>
-      <w:r>
-        <w:br w:type="textWrapping"/>
-      </w:r>
-      <w:r>
-        <w:rPr>
-          <w:rStyle w:val="VerbatimChar"/>
-        </w:rPr>
-        <w:t xml:space="preserve">## S1 0.1807584 0.1427991 0.03795926 0.6384833</w:t>
-      </w:r>
-      <w:r>
-        <w:br w:type="textWrapping"/>
-      </w:r>
-      <w:r>
-        <w:rPr>
-          <w:rStyle w:val="VerbatimChar"/>
-        </w:rPr>
-        <w:t xml:space="preserve">## S2 0.0000000 0.0000000 0.03365849 0.9663415</w:t>
-      </w:r>
-      <w:r>
-        <w:br w:type="textWrapping"/>
-      </w:r>
-      <w:r>
-        <w:rPr>
-          <w:rStyle w:val="VerbatimChar"/>
-        </w:rPr>
-        <w:t xml:space="preserve">## D  0.0000000 0.0000000 0.00000000 1.0000000</w:t>
+        <w:t xml:space="preserve">##           H        S1         S2           D</w:t>
+      </w:r>
+      <w:r>
+        <w:br w:type="textWrapping"/>
+      </w:r>
+      <w:r>
+        <w:rPr>
+          <w:rStyle w:val="VerbatimChar"/>
+        </w:rPr>
+        <w:t xml:space="preserve">## 0 1.0000000 0.0000000 0.00000000 0.000000000</w:t>
+      </w:r>
+      <w:r>
+        <w:br w:type="textWrapping"/>
+      </w:r>
+      <w:r>
+        <w:rPr>
+          <w:rStyle w:val="VerbatimChar"/>
+        </w:rPr>
+        <w:t xml:space="preserve">## 1 0.8491385 0.1498480 0.00000000 0.001013486</w:t>
+      </w:r>
+      <w:r>
+        <w:br w:type="textWrapping"/>
+      </w:r>
+      <w:r>
+        <w:rPr>
+          <w:rStyle w:val="VerbatimChar"/>
+        </w:rPr>
+        <w:t xml:space="preserve">## 2 0.7957468 0.1862564 0.01568695 0.002309774</w:t>
+      </w:r>
+      <w:r>
+        <w:br w:type="textWrapping"/>
+      </w:r>
+      <w:r>
+        <w:rPr>
+          <w:rStyle w:val="VerbatimChar"/>
+        </w:rPr>
+        <w:t xml:space="preserve">## 3 0.7684912 0.1925699 0.03501425 0.003924648</w:t>
+      </w:r>
+      <w:r>
+        <w:br w:type="textWrapping"/>
+      </w:r>
+      <w:r>
+        <w:rPr>
+          <w:rStyle w:val="VerbatimChar"/>
+        </w:rPr>
+        <w:t xml:space="preserve">## 4 0.7484793 0.1909659 0.05478971 0.005765035</w:t>
+      </w:r>
+      <w:r>
+        <w:br w:type="textWrapping"/>
+      </w:r>
+      <w:r>
+        <w:rPr>
+          <w:rStyle w:val="VerbatimChar"/>
+        </w:rPr>
+        <w:t xml:space="preserve">## 5 0.7306193 0.1873106 0.07413838 0.007931783</w:t>
+      </w:r>
+    </w:p>
+    <w:p>
+      <w:pPr>
+        <w:pStyle w:val="SourceCode"/>
+      </w:pPr>
+      <w:r>
+        <w:rPr>
+          <w:rStyle w:val="KeywordTok"/>
+        </w:rPr>
+        <w:t xml:space="preserve">tail</w:t>
+      </w:r>
+      <w:r>
+        <w:rPr>
+          <w:rStyle w:val="NormalTok"/>
+        </w:rPr>
+        <w:t xml:space="preserve">(l.out.stm</w:t>
+      </w:r>
+      <w:r>
+        <w:rPr>
+          <w:rStyle w:val="OperatorTok"/>
+        </w:rPr>
+        <w:t xml:space="preserve">$</w:t>
+      </w:r>
+      <w:r>
+        <w:rPr>
+          <w:rStyle w:val="NormalTok"/>
+        </w:rPr>
+        <w:t xml:space="preserve">m.M)    </w:t>
+      </w:r>
+      <w:r>
+        <w:rPr>
+          <w:rStyle w:val="CommentTok"/>
+        </w:rPr>
+        <w:t xml:space="preserve"># show the bottom part of the cohort trace</w:t>
+      </w:r>
+    </w:p>
+    <w:p>
+      <w:pPr>
+        <w:pStyle w:val="SourceCode"/>
+      </w:pPr>
+      <w:r>
+        <w:rPr>
+          <w:rStyle w:val="VerbatimChar"/>
+        </w:rPr>
+        <w:t xml:space="preserve">##              H           S1           S2         D</w:t>
+      </w:r>
+      <w:r>
+        <w:br w:type="textWrapping"/>
+      </w:r>
+      <w:r>
+        <w:rPr>
+          <w:rStyle w:val="VerbatimChar"/>
+        </w:rPr>
+        <w:t xml:space="preserve">## 70 0.009928317 0.0022433565 2.035951e-04 0.9876247</w:t>
+      </w:r>
+      <w:r>
+        <w:br w:type="textWrapping"/>
+      </w:r>
+      <w:r>
+        <w:rPr>
+          <w:rStyle w:val="VerbatimChar"/>
+        </w:rPr>
+        <w:t xml:space="preserve">## 71 0.007153415 0.0015935925 1.311619e-04 0.9911218</w:t>
+      </w:r>
+      <w:r>
+        <w:br w:type="textWrapping"/>
+      </w:r>
+      <w:r>
+        <w:rPr>
+          <w:rStyle w:val="VerbatimChar"/>
+        </w:rPr>
+        <w:t xml:space="preserve">## 72 0.005058845 0.0011174473 8.674540e-05 0.9937370</w:t>
+      </w:r>
+      <w:r>
+        <w:br w:type="textWrapping"/>
+      </w:r>
+      <w:r>
+        <w:rPr>
+          <w:rStyle w:val="VerbatimChar"/>
+        </w:rPr>
+        <w:t xml:space="preserve">## 73 0.003460336 0.0007552206 5.436484e-05 0.9957301</w:t>
+      </w:r>
+      <w:r>
+        <w:br w:type="textWrapping"/>
+      </w:r>
+      <w:r>
+        <w:rPr>
+          <w:rStyle w:val="VerbatimChar"/>
+        </w:rPr>
+        <w:t xml:space="preserve">## 74 0.002289594 0.0004937081 3.298632e-05 0.9971837</w:t>
+      </w:r>
+      <w:r>
+        <w:br w:type="textWrapping"/>
+      </w:r>
+      <w:r>
+        <w:rPr>
+          <w:rStyle w:val="VerbatimChar"/>
+        </w:rPr>
+        <w:t xml:space="preserve">## 75 0.001475636 0.0003151589 1.985106e-05 0.9981894</w:t>
       </w:r>
     </w:p>
     <w:p>
@@ -3082,320 +4073,16 @@
         <w:pStyle w:val="FirstParagraph"/>
       </w:pPr>
       <w:r>
-        <w:t xml:space="preserve">After the array is filled, the cohort trace matrix,</w:t>
-      </w:r>
-      <w:r>
-        <w:t xml:space="preserve"> </w:t>
-      </w:r>
-      <w:r>
-        <w:rPr>
-          <w:rStyle w:val="VerbatimChar"/>
-        </w:rPr>
-        <w:t xml:space="preserve">m.M</w:t>
-      </w:r>
-      <w:r>
-        <w:t xml:space="preserve">, of dimensions</w:t>
-      </w:r>
-      <w:r>
-        <w:t xml:space="preserve"> </w:t>
-      </w:r>
-      <w:r>
-        <w:rPr>
-          <w:rStyle w:val="VerbatimChar"/>
-        </w:rPr>
-        <w:t xml:space="preserve">n.t</w:t>
-      </w:r>
-      <w:r>
-        <w:t xml:space="preserve"> </w:t>
-      </w:r>
-      <w:r>
-        <w:t xml:space="preserve">x</w:t>
-      </w:r>
-      <w:r>
-        <w:t xml:space="preserve"> </w:t>
-      </w:r>
-      <w:r>
-        <w:rPr>
-          <w:rStyle w:val="VerbatimChar"/>
-        </w:rPr>
-        <w:t xml:space="preserve">n.s</w:t>
-      </w:r>
-      <w:r>
-        <w:t xml:space="preserve"> </w:t>
-      </w:r>
-      <w:r>
-        <w:t xml:space="preserve">is initiated. This matrix will store the state occupation at each point in time. The first row of the matrix is informed by the initial state vector</w:t>
-      </w:r>
-      <w:r>
-        <w:t xml:space="preserve"> </w:t>
-      </w:r>
-      <w:r>
-        <w:rPr>
-          <w:rStyle w:val="VerbatimChar"/>
-        </w:rPr>
-        <w:t xml:space="preserve">v.s.init</w:t>
-      </w:r>
-      <w:r>
-        <w:t xml:space="preserve">. For the remaining points in time, we iteratively multiply the cohort trace with the age-specific transition probability matrix indexed from array</w:t>
-      </w:r>
-      <w:r>
-        <w:t xml:space="preserve"> </w:t>
-      </w:r>
-      <w:r>
-        <w:rPr>
-          <w:rStyle w:val="VerbatimChar"/>
-        </w:rPr>
-        <w:t xml:space="preserve">a.P</w:t>
-      </w:r>
-      <w:r>
-        <w:t xml:space="preserve">. The model results are stored in a list, called</w:t>
-      </w:r>
-      <w:r>
-        <w:t xml:space="preserve"> </w:t>
-      </w:r>
-      <w:r>
-        <w:rPr>
-          <w:rStyle w:val="VerbatimChar"/>
-        </w:rPr>
-        <w:t xml:space="preserve">l.out.stm</w:t>
-      </w:r>
-      <w:r>
-        <w:t xml:space="preserve">. This list contains the array of the transition probability matrix for all cycles</w:t>
-      </w:r>
-      <w:r>
-        <w:t xml:space="preserve"> </w:t>
-      </w:r>
-      <w:r>
-        <w:rPr>
-          <w:rStyle w:val="VerbatimChar"/>
-        </w:rPr>
-        <w:t xml:space="preserve">t</w:t>
-      </w:r>
-      <w:r>
-        <w:t xml:space="preserve"> </w:t>
-      </w:r>
-      <w:r>
-        <w:t xml:space="preserve">and the cohort trace</w:t>
-      </w:r>
-      <w:r>
-        <w:t xml:space="preserve"> </w:t>
-      </w:r>
-      <w:r>
-        <w:rPr>
-          <w:rStyle w:val="VerbatimChar"/>
-        </w:rPr>
-        <w:t xml:space="preserve">m.M</w:t>
-      </w:r>
-      <w:r>
-        <w:t xml:space="preserve">.</w:t>
-      </w:r>
-    </w:p>
-    <w:p>
-      <w:pPr>
-        <w:pStyle w:val="SourceCode"/>
-      </w:pPr>
-      <w:r>
-        <w:rPr>
-          <w:rStyle w:val="KeywordTok"/>
-        </w:rPr>
-        <w:t xml:space="preserve">head</w:t>
-      </w:r>
-      <w:r>
-        <w:rPr>
-          <w:rStyle w:val="NormalTok"/>
-        </w:rPr>
-        <w:t xml:space="preserve">(l.out.stm</w:t>
-      </w:r>
-      <w:r>
-        <w:rPr>
-          <w:rStyle w:val="OperatorTok"/>
-        </w:rPr>
-        <w:t xml:space="preserve">$</w:t>
-      </w:r>
-      <w:r>
-        <w:rPr>
-          <w:rStyle w:val="NormalTok"/>
-        </w:rPr>
-        <w:t xml:space="preserve">m.M)    </w:t>
-      </w:r>
-      <w:r>
-        <w:rPr>
-          <w:rStyle w:val="CommentTok"/>
-        </w:rPr>
-        <w:t xml:space="preserve"># show the top part of the cohort trace</w:t>
-      </w:r>
-    </w:p>
-    <w:p>
-      <w:pPr>
-        <w:pStyle w:val="SourceCode"/>
-      </w:pPr>
-      <w:r>
-        <w:rPr>
-          <w:rStyle w:val="VerbatimChar"/>
-        </w:rPr>
-        <w:t xml:space="preserve">##           H        S1         S2           D</w:t>
-      </w:r>
-      <w:r>
-        <w:br w:type="textWrapping"/>
-      </w:r>
-      <w:r>
-        <w:rPr>
-          <w:rStyle w:val="VerbatimChar"/>
-        </w:rPr>
-        <w:t xml:space="preserve">## 0 1.0000000 0.0000000 0.00000000 0.000000000</w:t>
-      </w:r>
-      <w:r>
-        <w:br w:type="textWrapping"/>
-      </w:r>
-      <w:r>
-        <w:rPr>
-          <w:rStyle w:val="VerbatimChar"/>
-        </w:rPr>
-        <w:t xml:space="preserve">## 1 0.8491385 0.1498480 0.00000000 0.001013486</w:t>
-      </w:r>
-      <w:r>
-        <w:br w:type="textWrapping"/>
-      </w:r>
-      <w:r>
-        <w:rPr>
-          <w:rStyle w:val="VerbatimChar"/>
-        </w:rPr>
-        <w:t xml:space="preserve">## 2 0.7957468 0.1862564 0.01568695 0.002309774</w:t>
-      </w:r>
-      <w:r>
-        <w:br w:type="textWrapping"/>
-      </w:r>
-      <w:r>
-        <w:rPr>
-          <w:rStyle w:val="VerbatimChar"/>
-        </w:rPr>
-        <w:t xml:space="preserve">## 3 0.7684912 0.1925699 0.03501425 0.003924648</w:t>
-      </w:r>
-      <w:r>
-        <w:br w:type="textWrapping"/>
-      </w:r>
-      <w:r>
-        <w:rPr>
-          <w:rStyle w:val="VerbatimChar"/>
-        </w:rPr>
-        <w:t xml:space="preserve">## 4 0.7484793 0.1909659 0.05478971 0.005765035</w:t>
-      </w:r>
-      <w:r>
-        <w:br w:type="textWrapping"/>
-      </w:r>
-      <w:r>
-        <w:rPr>
-          <w:rStyle w:val="VerbatimChar"/>
-        </w:rPr>
-        <w:t xml:space="preserve">## 5 0.7306193 0.1873106 0.07413838 0.007931783</w:t>
-      </w:r>
-    </w:p>
-    <w:p>
-      <w:pPr>
-        <w:pStyle w:val="SourceCode"/>
-      </w:pPr>
-      <w:r>
-        <w:rPr>
-          <w:rStyle w:val="KeywordTok"/>
-        </w:rPr>
-        <w:t xml:space="preserve">tail</w:t>
-      </w:r>
-      <w:r>
-        <w:rPr>
-          <w:rStyle w:val="NormalTok"/>
-        </w:rPr>
-        <w:t xml:space="preserve">(l.out.stm</w:t>
-      </w:r>
-      <w:r>
-        <w:rPr>
-          <w:rStyle w:val="OperatorTok"/>
-        </w:rPr>
-        <w:t xml:space="preserve">$</w:t>
-      </w:r>
-      <w:r>
-        <w:rPr>
-          <w:rStyle w:val="NormalTok"/>
-        </w:rPr>
-        <w:t xml:space="preserve">m.M)    </w:t>
-      </w:r>
-      <w:r>
-        <w:rPr>
-          <w:rStyle w:val="CommentTok"/>
-        </w:rPr>
-        <w:t xml:space="preserve"># show the bottom part of the cohort trace</w:t>
-      </w:r>
-    </w:p>
-    <w:p>
-      <w:pPr>
-        <w:pStyle w:val="SourceCode"/>
-      </w:pPr>
-      <w:r>
-        <w:rPr>
-          <w:rStyle w:val="VerbatimChar"/>
-        </w:rPr>
-        <w:t xml:space="preserve">##              H           S1           S2         D</w:t>
-      </w:r>
-      <w:r>
-        <w:br w:type="textWrapping"/>
-      </w:r>
-      <w:r>
-        <w:rPr>
-          <w:rStyle w:val="VerbatimChar"/>
-        </w:rPr>
-        <w:t xml:space="preserve">## 70 0.009928317 0.0022433565 2.035951e-04 0.9876247</w:t>
-      </w:r>
-      <w:r>
-        <w:br w:type="textWrapping"/>
-      </w:r>
-      <w:r>
-        <w:rPr>
-          <w:rStyle w:val="VerbatimChar"/>
-        </w:rPr>
-        <w:t xml:space="preserve">## 71 0.007153415 0.0015935925 1.311619e-04 0.9911218</w:t>
-      </w:r>
-      <w:r>
-        <w:br w:type="textWrapping"/>
-      </w:r>
-      <w:r>
-        <w:rPr>
-          <w:rStyle w:val="VerbatimChar"/>
-        </w:rPr>
-        <w:t xml:space="preserve">## 72 0.005058845 0.0011174473 8.674540e-05 0.9937370</w:t>
-      </w:r>
-      <w:r>
-        <w:br w:type="textWrapping"/>
-      </w:r>
-      <w:r>
-        <w:rPr>
-          <w:rStyle w:val="VerbatimChar"/>
-        </w:rPr>
-        <w:t xml:space="preserve">## 73 0.003460336 0.0007552206 5.436484e-05 0.9957301</w:t>
-      </w:r>
-      <w:r>
-        <w:br w:type="textWrapping"/>
-      </w:r>
-      <w:r>
-        <w:rPr>
-          <w:rStyle w:val="VerbatimChar"/>
-        </w:rPr>
-        <w:t xml:space="preserve">## 74 0.002289594 0.0004937081 3.298632e-05 0.9971837</w:t>
-      </w:r>
-      <w:r>
-        <w:br w:type="textWrapping"/>
-      </w:r>
-      <w:r>
-        <w:rPr>
-          <w:rStyle w:val="VerbatimChar"/>
-        </w:rPr>
-        <w:t xml:space="preserve">## 75 0.001475636 0.0003151589 1.985106e-05 0.9981894</w:t>
-      </w:r>
-    </w:p>
-    <w:p>
-      <w:pPr>
-        <w:pStyle w:val="FirstParagraph"/>
-      </w:pPr>
-      <w:r>
-        <w:t xml:space="preserve">Via the code below, we can graphically show the model dynamics by plotting the cohort trace. This figure shows the distribution of the cohort among the different health states at each time point.</w:t>
+        <w:t xml:space="preserve">Using the code below, we can graphically show the model dynamics by plotting the cohort trace. Figure</w:t>
+      </w:r>
+      <w:r>
+        <w:t xml:space="preserve"> </w:t>
+      </w:r>
+      <w:r>
+        <w:t xml:space="preserve"> </w:t>
+      </w:r>
+      <w:r>
+        <w:t xml:space="preserve">shows the distribution of the cohort among the different health states at each time point.</w:t>
       </w:r>
     </w:p>
     <w:p>
@@ -3468,14 +4155,53 @@
         <w:pStyle w:val="FirstParagraph"/>
       </w:pPr>
       <w:r>
-        <w:t xml:space="preserve">In this component, unknown or highly uncertain model parameters are estimated by calibrating model outputs to match specified calibration targets. This proces is executed by the</w:t>
-      </w:r>
-      <w:r>
-        <w:t xml:space="preserve"> </w:t>
-      </w:r>
-      <w:r>
-        <w:rPr>
-          <w:b/>
+        <w:t xml:space="preserve">In this component, we calibrate unknown model parameters by matching model outputs to specified calibration targets. Specifically, we calibrate the Sick-Sicker model to match survival, prevalence and the proportion who are Sicker, among all those afflicted (Sick+Sicker). We used a Bayesian calibration approach using the incremental mixture importance sampling (IMIS) algorithm</w:t>
+      </w:r>
+      <w:r>
+        <w:t xml:space="preserve"> </w:t>
+      </w:r>
+      <w:r>
+        <w:t xml:space="preserve">(Steele, R., Raftery A., Emond 2006)</w:t>
+      </w:r>
+      <w:r>
+        <w:t xml:space="preserve">, which has been used to calibrate health policy models (</w:t>
+      </w:r>
+      <w:r>
+        <w:t xml:space="preserve">Raftery, A., Bao (2010)</w:t>
+      </w:r>
+      <w:r>
+        <w:t xml:space="preserve">,</w:t>
+      </w:r>
+      <w:r>
+        <w:t xml:space="preserve"> </w:t>
+      </w:r>
+      <w:r>
+        <w:t xml:space="preserve">Menzies, Pandya, and Kim (2017)</w:t>
+      </w:r>
+      <w:r>
+        <w:t xml:space="preserve">,</w:t>
+      </w:r>
+      <w:r>
+        <w:t xml:space="preserve"> </w:t>
+      </w:r>
+      <w:r>
+        <w:t xml:space="preserve">Rutter, C., Ozik, J., DeYoreo, M., Collier (2018)</w:t>
+      </w:r>
+      <w:r>
+        <w:t xml:space="preserve">). Bayesian methods allow us to quantify the uncertainty in the calibrated parameters even in the presence of non-identifiability (</w:t>
+      </w:r>
+      <w:r>
+        <w:t xml:space="preserve">Alarid-Escudero et al. (2018)</w:t>
+      </w:r>
+      <w:r>
+        <w:t xml:space="preserve">). This analysis is coded in the</w:t>
+      </w:r>
+      <w:r>
+        <w:t xml:space="preserve"> </w:t>
+      </w:r>
+      <w:r>
+        <w:rPr>
+          <w:i/>
         </w:rPr>
         <w:t xml:space="preserve">03_calibration.R</w:t>
       </w:r>
@@ -3490,7 +4216,7 @@
       </w:r>
       <w:r>
         <w:rPr>
-          <w:b/>
+          <w:i/>
         </w:rPr>
         <w:t xml:space="preserve">03_calibration-targets.RData</w:t>
       </w:r>
@@ -3498,37 +4224,31 @@
         <w:t xml:space="preserve"> </w:t>
       </w:r>
       <w:r>
-        <w:t xml:space="preserve">file. The</w:t>
-      </w:r>
-      <w:r>
-        <w:t xml:space="preserve"> </w:t>
-      </w:r>
-      <w:r>
-        <w:rPr>
-          <w:b/>
-        </w:rPr>
-        <w:t xml:space="preserve">03_calibration.R</w:t>
-      </w:r>
-      <w:r>
-        <w:t xml:space="preserve"> </w:t>
-      </w:r>
-      <w:r>
-        <w:t xml:space="preserve">file include much more code compared to the</w:t>
-      </w:r>
-      <w:r>
-        <w:t xml:space="preserve"> </w:t>
-      </w:r>
-      <w:r>
-        <w:rPr>
-          <w:rStyle w:val="VerbatimChar"/>
-        </w:rPr>
-        <w:t xml:space="preserve">R</w:t>
-      </w:r>
-      <w:r>
-        <w:t xml:space="preserve"> </w:t>
-      </w:r>
-      <w:r>
-        <w:t xml:space="preserve">scripts of the previous components. Like in compontent 02, we start with loading inputs and functions. In addition, we load the calibration target data. Next, in section 03.2 Visualize targets, we create a graph for each of our targets, survival, prevalence and the proportion who are Sicker, among all those afflicted (Sick+Sicker).</w:t>
+        <w:t xml:space="preserve">file. Similar to component 02, in the section</w:t>
+      </w:r>
+      <w:r>
+        <w:t xml:space="preserve"> </w:t>
+      </w:r>
+      <w:r>
+        <w:rPr>
+          <w:i/>
+        </w:rPr>
+        <w:t xml:space="preserve">03.1 Load packages</w:t>
+      </w:r>
+      <w:r>
+        <w:t xml:space="preserve">, data and functions we start by loading inputs and functions. In addition, we load the calibration targets data into the R workspace. In the next section,</w:t>
+      </w:r>
+      <w:r>
+        <w:t xml:space="preserve"> </w:t>
+      </w:r>
+      <w:r>
+        <w:rPr>
+          <w:i/>
+        </w:rPr>
+        <w:t xml:space="preserve">03.2 Visualize targets</w:t>
+      </w:r>
+      <w:r>
+        <w:t xml:space="preserve">, we plot each of the calibration targets with their confidence intervals.</w:t>
       </w:r>
     </w:p>
     <w:p>
@@ -3536,7 +4256,19 @@
         <w:pStyle w:val="BodyText"/>
       </w:pPr>
       <w:r>
-        <w:t xml:space="preserve">In section 03.3 Run calibration algorithms, we set the parameters we like to calibrate to fixed values and test if our function performing the calibrations, called</w:t>
+        <w:t xml:space="preserve">In section</w:t>
+      </w:r>
+      <w:r>
+        <w:t xml:space="preserve"> </w:t>
+      </w:r>
+      <w:r>
+        <w:rPr>
+          <w:i/>
+        </w:rPr>
+        <w:t xml:space="preserve">03.3 Run calibration algorithms</w:t>
+      </w:r>
+      <w:r>
+        <w:t xml:space="preserve">, we set the parameters we like to calibrate to fixed values and test if the function</w:t>
       </w:r>
       <w:r>
         <w:t xml:space="preserve"> </w:t>
@@ -3548,7 +4280,10 @@
         <w:t xml:space="preserve">f.calibration_out</w:t>
       </w:r>
       <w:r>
-        <w:t xml:space="preserve">, works.</w:t>
+        <w:t xml:space="preserve"> </w:t>
+      </w:r>
+      <w:r>
+        <w:t xml:space="preserve">that produces model outputs corresponding to the calibration targets works. This function takes a vector of parameters that need to be calibrated and a list with all parameters of decision model and computes model outputs to be used for calibration routines.</w:t>
       </w:r>
     </w:p>
     <w:p>
@@ -3582,7 +4317,7 @@
         <w:rPr>
           <w:rStyle w:val="VerbatimChar"/>
         </w:rPr>
-        <w:t xml:space="preserve">## function (v.params.calib) </w:t>
+        <w:t xml:space="preserve">## function (v.params.calib, l.params.all) </w:t>
       </w:r>
       <w:r>
         <w:br w:type="textWrapping"/>
@@ -3600,43 +4335,25 @@
         <w:rPr>
           <w:rStyle w:val="VerbatimChar"/>
         </w:rPr>
-        <w:t xml:space="preserve">##     v.params &lt;- df.params.init</w:t>
-      </w:r>
-      <w:r>
-        <w:br w:type="textWrapping"/>
-      </w:r>
-      <w:r>
-        <w:rPr>
-          <w:rStyle w:val="VerbatimChar"/>
-        </w:rPr>
-        <w:t xml:space="preserve">##     v.params["p.S1S2"] &lt;- v.params.calib["p.S1S2"]</w:t>
-      </w:r>
-      <w:r>
-        <w:br w:type="textWrapping"/>
-      </w:r>
-      <w:r>
-        <w:rPr>
-          <w:rStyle w:val="VerbatimChar"/>
-        </w:rPr>
-        <w:t xml:space="preserve">##     v.params["hr.S1"] &lt;- v.params.calib["hr.S1"]</w:t>
-      </w:r>
-      <w:r>
-        <w:br w:type="textWrapping"/>
-      </w:r>
-      <w:r>
-        <w:rPr>
-          <w:rStyle w:val="VerbatimChar"/>
-        </w:rPr>
-        <w:t xml:space="preserve">##     v.params["hr.S2"] &lt;- v.params.calib["hr.S2"]</w:t>
-      </w:r>
-      <w:r>
-        <w:br w:type="textWrapping"/>
-      </w:r>
-      <w:r>
-        <w:rPr>
-          <w:rStyle w:val="VerbatimChar"/>
-        </w:rPr>
-        <w:t xml:space="preserve">##     l.out.stm &lt;- f.decision_model(v.params = v.params)</w:t>
+        <w:t xml:space="preserve">##     l.params.all &lt;- f.update_param_list(l.params.all = l.params.all, </w:t>
+      </w:r>
+      <w:r>
+        <w:br w:type="textWrapping"/>
+      </w:r>
+      <w:r>
+        <w:rPr>
+          <w:rStyle w:val="VerbatimChar"/>
+        </w:rPr>
+        <w:t xml:space="preserve">##         params.updated = v.params.calib)</w:t>
+      </w:r>
+      <w:r>
+        <w:br w:type="textWrapping"/>
+      </w:r>
+      <w:r>
+        <w:rPr>
+          <w:rStyle w:val="VerbatimChar"/>
+        </w:rPr>
+        <w:t xml:space="preserve">##     l.out.stm &lt;- f.decision_model(l.params.all = l.params.all)</w:t>
       </w:r>
       <w:r>
         <w:br w:type="textWrapping"/>
@@ -3716,7 +4433,7 @@
         <w:pStyle w:val="FirstParagraph"/>
       </w:pPr>
       <w:r>
-        <w:t xml:space="preserve">This function is informed by the argument</w:t>
+        <w:t xml:space="preserve">This function is informed by two argument</w:t>
       </w:r>
       <w:r>
         <w:t xml:space="preserve"> </w:t>
@@ -3728,7 +4445,67 @@
         <w:t xml:space="preserve">v.params.calib</w:t>
       </w:r>
       <w:r>
-        <w:t xml:space="preserve">. This vector contains the values of the three parameters of interest. The placeholder values are replaced by these values and with these values the model is evaluated. This is done by running the</w:t>
+        <w:t xml:space="preserve"> </w:t>
+      </w:r>
+      <w:r>
+        <w:t xml:space="preserve">and</w:t>
+      </w:r>
+      <w:r>
+        <w:t xml:space="preserve"> </w:t>
+      </w:r>
+      <w:r>
+        <w:rPr>
+          <w:rStyle w:val="VerbatimChar"/>
+        </w:rPr>
+        <w:t xml:space="preserve">l.params.all</w:t>
+      </w:r>
+      <w:r>
+        <w:t xml:space="preserve">. The vector</w:t>
+      </w:r>
+      <w:r>
+        <w:t xml:space="preserve"> </w:t>
+      </w:r>
+      <w:r>
+        <w:rPr>
+          <w:rStyle w:val="VerbatimChar"/>
+        </w:rPr>
+        <w:t xml:space="preserve">v.params.calib</w:t>
+      </w:r>
+      <w:r>
+        <w:t xml:space="preserve"> </w:t>
+      </w:r>
+      <w:r>
+        <w:t xml:space="preserve">contains the values of the three parameters of interest and the list</w:t>
+      </w:r>
+      <w:r>
+        <w:t xml:space="preserve"> </w:t>
+      </w:r>
+      <w:r>
+        <w:rPr>
+          <w:rStyle w:val="VerbatimChar"/>
+        </w:rPr>
+        <w:t xml:space="preserve">l.params.all</w:t>
+      </w:r>
+      <w:r>
+        <w:t xml:space="preserve"> </w:t>
+      </w:r>
+      <w:r>
+        <w:t xml:space="preserve">contains all parameters of the decision model. The placeholder values are replaced by</w:t>
+      </w:r>
+      <w:r>
+        <w:t xml:space="preserve"> </w:t>
+      </w:r>
+      <w:r>
+        <w:rPr>
+          <w:rStyle w:val="VerbatimChar"/>
+        </w:rPr>
+        <w:t xml:space="preserve">v.params.calib</w:t>
+      </w:r>
+      <w:r>
+        <w:t xml:space="preserve"> </w:t>
+      </w:r>
+      <w:r>
+        <w:t xml:space="preserve">and with these values the model is evaluated. This is done by running the</w:t>
       </w:r>
       <w:r>
         <w:t xml:space="preserve"> </w:t>
@@ -3743,40 +4520,19 @@
         <w:t xml:space="preserve"> </w:t>
       </w:r>
       <w:r>
-        <w:t xml:space="preserve">function, described in component 02. This results in a new list with output of the model. With this new output, the epidemiological output, overall survial, disease prevalence and the proportion of Sicker in the Sick and Sicker state are calculated. The estimated values for these epidemiological outcomes at the timepoints</w:t>
-      </w:r>
-      <w:r>
-        <w:t xml:space="preserve"> </w:t>
-      </w:r>
-      <m:oMath>
-        <m:r>
-          <m:t>t</m:t>
-        </m:r>
-      </m:oMath>
-      <w:r>
-        <w:t xml:space="preserve">=11,</w:t>
-      </w:r>
-      <w:r>
-        <w:t xml:space="preserve"> </w:t>
-      </w:r>
-      <m:oMath>
-        <m:r>
-          <m:t>t</m:t>
-        </m:r>
-      </m:oMath>
-      <w:r>
-        <w:t xml:space="preserve">=21 and</w:t>
-      </w:r>
-      <w:r>
-        <w:t xml:space="preserve"> </w:t>
-      </w:r>
-      <m:oMath>
-        <m:r>
-          <m:t>t</m:t>
-        </m:r>
-      </m:oMath>
-      <w:r>
-        <w:t xml:space="preserve">=31, are combined in a list, called</w:t>
+        <w:t xml:space="preserve">function, described in component 02. This results in a new list with output of the model corresponding to the parameter values in the</w:t>
+      </w:r>
+      <w:r>
+        <w:t xml:space="preserve"> </w:t>
+      </w:r>
+      <w:r>
+        <w:rPr>
+          <w:rStyle w:val="VerbatimChar"/>
+        </w:rPr>
+        <w:t xml:space="preserve">v.params.calib</w:t>
+      </w:r>
+      <w:r>
+        <w:t xml:space="preserve">. With this new decision model output, the overall survival, disease prevalence and the proportion of Sicker in the Sick and Sicker states are calculated. The estimated values for these epidemiological outcomes at different timepoints are combined in a list called</w:t>
       </w:r>
       <w:r>
         <w:t xml:space="preserve"> </w:t>
@@ -3788,7 +4544,10 @@
         <w:t xml:space="preserve">l.out</w:t>
       </w:r>
       <w:r>
-        <w:t xml:space="preserve">. This is the output from the</w:t>
+        <w:t xml:space="preserve"> </w:t>
+      </w:r>
+      <w:r>
+        <w:t xml:space="preserve">produced bu the</w:t>
       </w:r>
       <w:r>
         <w:t xml:space="preserve"> </w:t>
@@ -3800,10 +4559,7 @@
         <w:t xml:space="preserve">f.calibration_out</w:t>
       </w:r>
       <w:r>
-        <w:t xml:space="preserve"> </w:t>
-      </w:r>
-      <w:r>
-        <w:t xml:space="preserve">function.</w:t>
+        <w:t xml:space="preserve">.</w:t>
       </w:r>
     </w:p>
     <w:p>
@@ -3811,7 +4567,19 @@
         <w:pStyle w:val="BodyText"/>
       </w:pPr>
       <w:r>
-        <w:t xml:space="preserve">Now we know our function works, we specify our calibration parameters in section 03.3.1. This includes setting the seed, specifying the number of random samples, the name of the input paramters and most important, the range on input search spaces and the name of the calibration targets,</w:t>
+        <w:t xml:space="preserve">Once we make sure this code works, we specify the calibration parameters in section</w:t>
+      </w:r>
+      <w:r>
+        <w:t xml:space="preserve"> </w:t>
+      </w:r>
+      <w:r>
+        <w:rPr>
+          <w:i/>
+        </w:rPr>
+        <w:t xml:space="preserve">03.3.1 Specify calibration parameters</w:t>
+      </w:r>
+      <w:r>
+        <w:t xml:space="preserve">. These include setting the seed for the random number generation, specifying the number of random samples to obtain from the calibrated posterior distribition, the name of the input parameters and the range of these parameters that will inform the prior distributions of the calibrated parameters, and the name of the calibration targets:</w:t>
       </w:r>
       <w:r>
         <w:t xml:space="preserve"> </w:t>
@@ -3855,34 +4623,19 @@
         <w:pStyle w:val="BodyText"/>
       </w:pPr>
       <w:r>
-        <w:t xml:space="preserve">In the next section of this component to calibrate the Sick-Sicker model, section 03.3.2, we use a Bayesian approach using the incremental mixture importance sampling (IMIS) algorithm [Teele2006], which has been used to calibrate health policy models</w:t>
-      </w:r>
-      <w:r>
-        <w:t xml:space="preserve"> </w:t>
-      </w:r>
-      <w:r>
-        <w:t xml:space="preserve">(Raftery, A., Bao 2010,</w:t>
-      </w:r>
-      <w:r>
-        <w:t xml:space="preserve"> </w:t>
-      </w:r>
-      <w:r>
-        <w:t xml:space="preserve">Menzies, Pandya, and Kim (2017)</w:t>
-      </w:r>
-      <w:r>
-        <w:t xml:space="preserve">, Rutter2018)</w:t>
-      </w:r>
-      <w:r>
-        <w:t xml:space="preserve">. Bayesian methods allow us to quantify the uncertainty in the calibrated parameters even in the presence of non-identifiability</w:t>
-      </w:r>
-      <w:r>
-        <w:t xml:space="preserve"> </w:t>
-      </w:r>
-      <w:r>
-        <w:t xml:space="preserve">(Fernando Alarid-Escudero et al. 2018)</w:t>
-      </w:r>
-      <w:r>
-        <w:t xml:space="preserve">. We assumed a normal likelihood and uniform priors. For a more detailed description of IMIS for Bayesian calibration, different likelihood functions and prior distributions, we refer the reader to the tutorial for Bayesian calibration by Menzies et al.</w:t>
+        <w:t xml:space="preserve">In the next section,</w:t>
+      </w:r>
+      <w:r>
+        <w:t xml:space="preserve"> </w:t>
+      </w:r>
+      <w:r>
+        <w:rPr>
+          <w:i/>
+        </w:rPr>
+        <w:t xml:space="preserve">03.3.2 Run IMIS algorithm</w:t>
+      </w:r>
+      <w:r>
+        <w:t xml:space="preserve">, we calibrate the Sick-Sicker model with the IMIS algorithm. For this case-study, we assume a normal likelihood and uniform priors but other could be used. For a more detailed description of IMIS for Bayesian calibration, different likelihood functions and prior distributions, we refer the reader to the tutorial for Bayesian calibration by Menzies et al.</w:t>
       </w:r>
       <w:r>
         <w:t xml:space="preserve"> </w:t>
@@ -3906,22 +4659,61 @@
         <w:t xml:space="preserve"> </w:t>
       </w:r>
       <w:r>
-        <w:t xml:space="preserve">function from the likenamed package that is calling the functions</w:t>
-      </w:r>
-      <w:r>
-        <w:t xml:space="preserve"> </w:t>
-      </w:r>
-      <w:r>
-        <w:rPr>
-          <w:rStyle w:val="VerbatimChar"/>
-        </w:rPr>
-        <w:t xml:space="preserve">f.log_lik</w:t>
-      </w:r>
-      <w:r>
-        <w:t xml:space="preserve"> </w:t>
-      </w:r>
-      <w:r>
-        <w:t xml:space="preserve">to draw samples from the the posterior distribution of multivariate variable.</w:t>
+        <w:t xml:space="preserve">function from the</w:t>
+      </w:r>
+      <w:r>
+        <w:t xml:space="preserve"> </w:t>
+      </w:r>
+      <w:r>
+        <w:rPr>
+          <w:rStyle w:val="VerbatimChar"/>
+        </w:rPr>
+        <w:t xml:space="preserve">IMIS</w:t>
+      </w:r>
+      <w:r>
+        <w:t xml:space="preserve"> </w:t>
+      </w:r>
+      <w:r>
+        <w:t xml:space="preserve">package that calls the functions</w:t>
+      </w:r>
+      <w:r>
+        <w:t xml:space="preserve"> </w:t>
+      </w:r>
+      <w:r>
+        <w:rPr>
+          <w:rStyle w:val="VerbatimChar"/>
+        </w:rPr>
+        <w:t xml:space="preserve">likelihood</w:t>
+      </w:r>
+      <w:r>
+        <w:t xml:space="preserve">,</w:t>
+      </w:r>
+      <w:r>
+        <w:t xml:space="preserve"> </w:t>
+      </w:r>
+      <w:r>
+        <w:rPr>
+          <w:rStyle w:val="VerbatimChar"/>
+        </w:rPr>
+        <w:t xml:space="preserve">sample.prior</w:t>
+      </w:r>
+      <w:r>
+        <w:t xml:space="preserve"> </w:t>
+      </w:r>
+      <w:r>
+        <w:t xml:space="preserve">and</w:t>
+      </w:r>
+      <w:r>
+        <w:t xml:space="preserve"> </w:t>
+      </w:r>
+      <w:r>
+        <w:rPr>
+          <w:rStyle w:val="VerbatimChar"/>
+        </w:rPr>
+        <w:t xml:space="preserve">prior</w:t>
+      </w:r>
+      <w:r>
+        <w:t xml:space="preserve">, to draw samples from the posterior distribution.</w:t>
       </w:r>
       <w:r>
         <w:t xml:space="preserve"> </w:t>
@@ -3933,65 +4725,14 @@
         <w:t xml:space="preserve"> </w:t>
       </w:r>
       <w:r>
-        <w:t xml:space="preserve">This IMIS function is using the functions</w:t>
-      </w:r>
-      <w:r>
-        <w:t xml:space="preserve"> </w:t>
-      </w:r>
-      <w:r>
-        <w:rPr>
-          <w:rStyle w:val="VerbatimChar"/>
-        </w:rPr>
-        <w:t xml:space="preserve">likelihood</w:t>
-      </w:r>
-      <w:r>
-        <w:t xml:space="preserve">,</w:t>
-      </w:r>
-      <w:r>
-        <w:t xml:space="preserve"> </w:t>
-      </w:r>
-      <w:r>
-        <w:rPr>
-          <w:rStyle w:val="VerbatimChar"/>
-        </w:rPr>
-        <w:t xml:space="preserve">sample.prior</w:t>
-      </w:r>
-      <w:r>
-        <w:t xml:space="preserve">,</w:t>
-      </w:r>
-      <w:r>
-        <w:t xml:space="preserve"> </w:t>
-      </w:r>
-      <w:r>
-        <w:rPr>
-          <w:rStyle w:val="VerbatimChar"/>
-        </w:rPr>
-        <w:t xml:space="preserve">f.log_prior</w:t>
-      </w:r>
-      <w:r>
-        <w:t xml:space="preserve"> </w:t>
-      </w:r>
-      <w:r>
-        <w:t xml:space="preserve">and</w:t>
-      </w:r>
-      <w:r>
-        <w:t xml:space="preserve"> </w:t>
-      </w:r>
-      <w:r>
-        <w:rPr>
-          <w:rStyle w:val="VerbatimChar"/>
-        </w:rPr>
-        <w:t xml:space="preserve">prior</w:t>
-      </w:r>
-      <w:r>
-        <w:t xml:space="preserve">, that are specified in the</w:t>
-      </w:r>
-      <w:r>
-        <w:t xml:space="preserve"> </w:t>
-      </w:r>
-      <w:r>
-        <w:rPr>
-          <w:b/>
+        <w:t xml:space="preserve">The functions are specified in the</w:t>
+      </w:r>
+      <w:r>
+        <w:t xml:space="preserve"> </w:t>
+      </w:r>
+      <w:r>
+        <w:rPr>
+          <w:i/>
         </w:rPr>
         <w:t xml:space="preserve">03_calibration_functions.R</w:t>
       </w:r>
@@ -3999,7 +4740,22 @@
         <w:t xml:space="preserve"> </w:t>
       </w:r>
       <w:r>
-        <w:t xml:space="preserve">file. We respectively specify the incremental sample size at each iteration of IMIS, the desired posterior sample size at the resample stage, the maximum number of iterations in IMIS and the number of optimizers which could be 0. The function returns a list, which we called</w:t>
+        <w:t xml:space="preserve">file. For the</w:t>
+      </w:r>
+      <w:r>
+        <w:t xml:space="preserve"> </w:t>
+      </w:r>
+      <w:r>
+        <w:rPr>
+          <w:rStyle w:val="VerbatimChar"/>
+        </w:rPr>
+        <w:t xml:space="preserve">IMIS</w:t>
+      </w:r>
+      <w:r>
+        <w:t xml:space="preserve"> </w:t>
+      </w:r>
+      <w:r>
+        <w:t xml:space="preserve">function, we specify the incremental sample size at each iteration of IMIS, the desired posterior sample size at the resample stage, the maximum number of iterations in IMIS and the number of optimizers which could be 0. The function returns a list, which we call</w:t>
       </w:r>
       <w:r>
         <w:t xml:space="preserve"> </w:t>
@@ -4011,7 +4767,13 @@
         <w:t xml:space="preserve">l.fit.imis</w:t>
       </w:r>
       <w:r>
-        <w:t xml:space="preserve">, with the posterior resamples, the diagnostic statistics at each IMIS iteration and the centers of Gaussian components. We store the posterior resamples in the matrix</w:t>
+        <w:t xml:space="preserve">, with the posterior samples, the diagnostic statistics at each IMIS iteration and the centers of Gaussian components</w:t>
+      </w:r>
+      <w:r>
+        <w:t xml:space="preserve">(Raftery and Le Bao 2012)</w:t>
+      </w:r>
+      <w:r>
+        <w:t xml:space="preserve">. We store the posterior samples in the matrix</w:t>
       </w:r>
       <w:r>
         <w:t xml:space="preserve"> </w:t>
@@ -4031,7 +4793,40 @@
         <w:pStyle w:val="BodyText"/>
       </w:pPr>
       <w:r>
-        <w:t xml:space="preserve">In the next section, 03.4, we explore the posterior distributions. From these distributions, we compute the posterior mean, median and 95% credible interval, mode and maximum-a-posteriori (MAP). All for these summary statistics are combined in a data frame called</w:t>
+        <w:t xml:space="preserve">We then expolore this posterior distributions in section</w:t>
+      </w:r>
+      <w:r>
+        <w:t xml:space="preserve"> </w:t>
+      </w:r>
+      <w:r>
+        <w:rPr>
+          <w:i/>
+        </w:rPr>
+        <w:t xml:space="preserve">03.4 Exploring posterior distribution</w:t>
+      </w:r>
+      <w:r>
+        <w:t xml:space="preserve">. We start by estimating the posterior mean, median and 95% credible interval, the mode and the maximum-a-posteriori (MAP). To estimate the mode, we use the package</w:t>
+      </w:r>
+      <w:r>
+        <w:t xml:space="preserve"> </w:t>
+      </w:r>
+      <w:r>
+        <w:rPr>
+          <w:rStyle w:val="VerbatimChar"/>
+        </w:rPr>
+        <w:t xml:space="preserve">modeest</w:t>
+      </w:r>
+      <w:r>
+        <w:t xml:space="preserve">.</w:t>
+      </w:r>
+      <w:r>
+        <w:t xml:space="preserve">(Poncet 2018)</w:t>
+      </w:r>
+      <w:r>
+        <w:t xml:space="preserve"> </w:t>
+      </w:r>
+      <w:r>
+        <w:t xml:space="preserve">All for these summary statistics are combined in a dataframe called</w:t>
       </w:r>
       <w:r>
         <w:t xml:space="preserve"> </w:t>
@@ -4043,7 +4838,231 @@
         <w:t xml:space="preserve">df.posterior.summ</w:t>
       </w:r>
       <w:r>
-        <w:t xml:space="preserve">.</w:t>
+        <w:t xml:space="preserve">. Table XX shows the summary statistics of the posterior distribution.</w:t>
+      </w:r>
+    </w:p>
+    <w:p>
+      <w:pPr>
+        <w:pStyle w:val="Compact"/>
+      </w:pPr>
+      <w:r>
+        <w:t xml:space="preserve">Summary statistics of the posterior distribution</w:t>
+      </w:r>
+    </w:p>
+    <w:p>
+      <w:pPr>
+        <w:pStyle w:val="Compact"/>
+      </w:pPr>
+      <w:r>
+        <w:t xml:space="preserve">Mean</w:t>
+      </w:r>
+    </w:p>
+    <w:p>
+      <w:pPr>
+        <w:pStyle w:val="Compact"/>
+      </w:pPr>
+      <w:r>
+        <w:t xml:space="preserve">2.5%</w:t>
+      </w:r>
+    </w:p>
+    <w:p>
+      <w:pPr>
+        <w:pStyle w:val="Compact"/>
+      </w:pPr>
+      <w:r>
+        <w:t xml:space="preserve">50%</w:t>
+      </w:r>
+    </w:p>
+    <w:p>
+      <w:pPr>
+        <w:pStyle w:val="Compact"/>
+      </w:pPr>
+      <w:r>
+        <w:t xml:space="preserve">97.5%</w:t>
+      </w:r>
+    </w:p>
+    <w:p>
+      <w:pPr>
+        <w:pStyle w:val="Compact"/>
+      </w:pPr>
+      <w:r>
+        <w:t xml:space="preserve">Mode</w:t>
+      </w:r>
+    </w:p>
+    <w:p>
+      <w:pPr>
+        <w:pStyle w:val="Compact"/>
+      </w:pPr>
+      <w:r>
+        <w:t xml:space="preserve">MAP</w:t>
+      </w:r>
+    </w:p>
+    <w:p>
+      <w:pPr>
+        <w:pStyle w:val="Compact"/>
+      </w:pPr>
+      <w:r>
+        <w:t xml:space="preserve">p.S1S2</w:t>
+      </w:r>
+    </w:p>
+    <w:p>
+      <w:pPr>
+        <w:pStyle w:val="Compact"/>
+      </w:pPr>
+      <w:r>
+        <w:t xml:space="preserve">0.1077822</w:t>
+      </w:r>
+    </w:p>
+    <w:p>
+      <w:pPr>
+        <w:pStyle w:val="Compact"/>
+      </w:pPr>
+      <w:r>
+        <w:t xml:space="preserve">0.0966154</w:t>
+      </w:r>
+    </w:p>
+    <w:p>
+      <w:pPr>
+        <w:pStyle w:val="Compact"/>
+      </w:pPr>
+      <w:r>
+        <w:t xml:space="preserve">0.107619</w:t>
+      </w:r>
+    </w:p>
+    <w:p>
+      <w:pPr>
+        <w:pStyle w:val="Compact"/>
+      </w:pPr>
+      <w:r>
+        <w:t xml:space="preserve">0.1206907</w:t>
+      </w:r>
+    </w:p>
+    <w:p>
+      <w:pPr>
+        <w:pStyle w:val="Compact"/>
+      </w:pPr>
+      <w:r>
+        <w:t xml:space="preserve">0.1071694</w:t>
+      </w:r>
+    </w:p>
+    <w:p>
+      <w:pPr>
+        <w:pStyle w:val="Compact"/>
+      </w:pPr>
+      <w:r>
+        <w:t xml:space="preserve">0.1078278</w:t>
+      </w:r>
+    </w:p>
+    <w:p>
+      <w:pPr>
+        <w:pStyle w:val="Compact"/>
+      </w:pPr>
+      <w:r>
+        <w:t xml:space="preserve">hr.S1</w:t>
+      </w:r>
+    </w:p>
+    <w:p>
+      <w:pPr>
+        <w:pStyle w:val="Compact"/>
+      </w:pPr>
+      <w:r>
+        <w:t xml:space="preserve">2.7151807</w:t>
+      </w:r>
+    </w:p>
+    <w:p>
+      <w:pPr>
+        <w:pStyle w:val="Compact"/>
+      </w:pPr>
+      <w:r>
+        <w:t xml:space="preserve">1.1007592</w:t>
+      </w:r>
+    </w:p>
+    <w:p>
+      <w:pPr>
+        <w:pStyle w:val="Compact"/>
+      </w:pPr>
+      <w:r>
+        <w:t xml:space="preserve">2.608970</w:t>
+      </w:r>
+    </w:p>
+    <w:p>
+      <w:pPr>
+        <w:pStyle w:val="Compact"/>
+      </w:pPr>
+      <w:r>
+        <w:t xml:space="preserve">4.4139330</w:t>
+      </w:r>
+    </w:p>
+    <w:p>
+      <w:pPr>
+        <w:pStyle w:val="Compact"/>
+      </w:pPr>
+      <w:r>
+        <w:t xml:space="preserve">1.9654838</w:t>
+      </w:r>
+    </w:p>
+    <w:p>
+      <w:pPr>
+        <w:pStyle w:val="Compact"/>
+      </w:pPr>
+      <w:r>
+        <w:t xml:space="preserve">2.2970418</w:t>
+      </w:r>
+    </w:p>
+    <w:p>
+      <w:pPr>
+        <w:pStyle w:val="Compact"/>
+      </w:pPr>
+      <w:r>
+        <w:t xml:space="preserve">hr.S2</w:t>
+      </w:r>
+    </w:p>
+    <w:p>
+      <w:pPr>
+        <w:pStyle w:val="Compact"/>
+      </w:pPr>
+      <w:r>
+        <w:t xml:space="preserve">9.5435354</w:t>
+      </w:r>
+    </w:p>
+    <w:p>
+      <w:pPr>
+        <w:pStyle w:val="Compact"/>
+      </w:pPr>
+      <w:r>
+        <w:t xml:space="preserve">7.1631569</w:t>
+      </w:r>
+    </w:p>
+    <w:p>
+      <w:pPr>
+        <w:pStyle w:val="Compact"/>
+      </w:pPr>
+      <w:r>
+        <w:t xml:space="preserve">9.534398</w:t>
+      </w:r>
+    </w:p>
+    <w:p>
+      <w:pPr>
+        <w:pStyle w:val="Compact"/>
+      </w:pPr>
+      <w:r>
+        <w:t xml:space="preserve">11.8839979</w:t>
+      </w:r>
+    </w:p>
+    <w:p>
+      <w:pPr>
+        <w:pStyle w:val="Compact"/>
+      </w:pPr>
+      <w:r>
+        <w:t xml:space="preserve">9.2717728</w:t>
+      </w:r>
+    </w:p>
+    <w:p>
+      <w:pPr>
+        <w:pStyle w:val="Compact"/>
+      </w:pPr>
+      <w:r>
+        <w:t xml:space="preserve">9.8870386</w:t>
       </w:r>
     </w:p>
     <w:p>
@@ -4051,7 +5070,7 @@
         <w:pStyle w:val="BodyText"/>
       </w:pPr>
       <w:r>
-        <w:t xml:space="preserve">Interpreting these statistics can be quite hard and is easier via a graph. In section 03.4.2 we visualize the posterior distributions. These figures are save in the</w:t>
+        <w:t xml:space="preserve">In section</w:t>
       </w:r>
       <w:r>
         <w:t xml:space="preserve"> </w:t>
@@ -4060,13 +5079,37 @@
         <w:rPr>
           <w:i/>
         </w:rPr>
-        <w:t xml:space="preserve">figures</w:t>
-      </w:r>
-      <w:r>
-        <w:t xml:space="preserve"> </w:t>
-      </w:r>
-      <w:r>
-        <w:t xml:space="preserve">folder and shown below.</w:t>
+        <w:t xml:space="preserve">03.4.2 Visualization of posterior distribution</w:t>
+      </w:r>
+      <w:r>
+        <w:t xml:space="preserve">, we generate a pairwise scatter plot of the calibrated parameters (Figure</w:t>
+      </w:r>
+      <w:r>
+        <w:t xml:space="preserve"> </w:t>
+      </w:r>
+      <w:r>
+        <w:t xml:space="preserve">) and a 3D scatter plot of the joint posterior distribution (Figure</w:t>
+      </w:r>
+      <w:r>
+        <w:t xml:space="preserve"> </w:t>
+      </w:r>
+      <w:r>
+        <w:t xml:space="preserve">). These figures are saved in the</w:t>
+      </w:r>
+      <w:r>
+        <w:t xml:space="preserve"> </w:t>
+      </w:r>
+      <w:r>
+        <w:rPr>
+          <w:i/>
+        </w:rPr>
+        <w:t xml:space="preserve">figs</w:t>
+      </w:r>
+      <w:r>
+        <w:t xml:space="preserve"> </w:t>
+      </w:r>
+      <w:r>
+        <w:t xml:space="preserve">directory.</w:t>
       </w:r>
     </w:p>
     <w:p>
@@ -4078,7 +5121,7 @@
           <wp:inline>
             <wp:extent cx="5334000" cy="4000499"/>
             <wp:effectExtent b="0" l="0" r="0" t="0"/>
-            <wp:docPr descr="Posterior distribution joint " title="" id="1" name="Picture"/>
+            <wp:docPr descr="Joint posterior distribution " title="" id="1" name="Picture"/>
             <a:graphic>
               <a:graphicData uri="http://schemas.openxmlformats.org/drawingml/2006/picture">
                 <pic:pic>
@@ -4121,22 +5164,22 @@
         <w:pStyle w:val="ImageCaption"/>
       </w:pPr>
       <w:r>
-        <w:t xml:space="preserve">Posterior distribution joint</w:t>
-      </w:r>
-      <w:r>
-        <w:t xml:space="preserve"> </w:t>
-      </w:r>
-    </w:p>
-    <w:p>
-      <w:pPr>
-        <w:pStyle w:val="BodyText"/>
+        <w:t xml:space="preserve">Joint posterior distribution</w:t>
+      </w:r>
+      <w:r>
+        <w:t xml:space="preserve"> </w:t>
+      </w:r>
+    </w:p>
+    <w:p>
+      <w:pPr>
+        <w:pStyle w:val="FigureWithCaption"/>
       </w:pPr>
       <w:r>
         <w:drawing>
           <wp:inline>
             <wp:extent cx="5334000" cy="4000499"/>
             <wp:effectExtent b="0" l="0" r="0" t="0"/>
-            <wp:docPr descr="Posterior distribution marginal " title="" id="1" name="Picture"/>
+            <wp:docPr descr="Pairwise posterior distribution of calibrated parameters " title="" id="1" name="Picture"/>
             <a:graphic>
               <a:graphicData uri="http://schemas.openxmlformats.org/drawingml/2006/picture">
                 <pic:pic>
@@ -4173,11 +5216,16 @@
           </wp:inline>
         </w:drawing>
       </w:r>
-      <w:r>
-        <w:t xml:space="preserve"> </w:t>
-      </w:r>
-      <w:r>
-        <w:t xml:space="preserve">[HOW DO WE INTERPRET THESE FIGURES?]</w:t>
+    </w:p>
+    <w:p>
+      <w:pPr>
+        <w:pStyle w:val="ImageCaption"/>
+      </w:pPr>
+      <w:r>
+        <w:t xml:space="preserve">Pairwise posterior distribution of calibrated parameters</w:t>
+      </w:r>
+      <w:r>
+        <w:t xml:space="preserve"> </w:t>
       </w:r>
     </w:p>
     <w:p>
@@ -4185,7 +5233,7 @@
         <w:pStyle w:val="BodyText"/>
       </w:pPr>
       <w:r>
-        <w:t xml:space="preserve">Finally, the posterior and MAP from the IMIS calibration are stored in the file</w:t>
+        <w:t xml:space="preserve">Finally, the posterior distribution and MAP estimate from the IMIS calibration are stored in the file</w:t>
       </w:r>
       <w:r>
         <w:t xml:space="preserve"> </w:t>
@@ -4197,36 +5245,7 @@
         <w:t xml:space="preserve">03_imis-output.RData</w:t>
       </w:r>
       <w:r>
-        <w:t xml:space="preserve">. Storing this data as a datafile gives us the possibility to inport the data without re-running the calibration code.</w:t>
-      </w:r>
-    </w:p>
-    <w:p>
-      <w:pPr>
-        <w:pStyle w:val="BodyText"/>
-      </w:pPr>
-      <w:r>
-        <w:t xml:space="preserve">For illustration purposes, we also provide code to calibrated the Sick-Sicker model with the Nelder-Mead algorithm</w:t>
-      </w:r>
-      <w:r>
-        <w:t xml:space="preserve"> </w:t>
-      </w:r>
-      <w:r>
-        <w:t xml:space="preserve">(Nelder and Mead 1965)</w:t>
-      </w:r>
-      <w:r>
-        <w:t xml:space="preserve">, which was initialized at 100 different starting points sampled from the prior distributions of the calibrated parameters. This calibration exercise can be found in the file</w:t>
-      </w:r>
-      <w:r>
-        <w:t xml:space="preserve"> </w:t>
-      </w:r>
-      <w:r>
-        <w:rPr>
-          <w:rStyle w:val="VerbatimChar"/>
-        </w:rPr>
-        <w:t xml:space="preserve">app2_calibration-nelder-mead.R</w:t>
-      </w:r>
-      <w:r>
-        <w:t xml:space="preserve">, but we will not go into details for this file.</w:t>
+        <w:t xml:space="preserve">. Storing this data as an Rdata file allows to import the data in following sections without needing to re-runn the calibration component.</w:t>
       </w:r>
     </w:p>
     <w:p>
@@ -4244,14 +5263,14 @@
         <w:pStyle w:val="FirstParagraph"/>
       </w:pPr>
       <w:r>
-        <w:t xml:space="preserve">In this section, we like to check the internal validity of our Sick-Sicker model before we continue with the analysis. Checking the internal validity means that we need to make sure that the output corresponds with our input. For example, we like to check that Sicker individuals can not recover and that most of our cohort died by the end of the time horizon. We also plot our model-predicted outputs against the calibration targets. Therefore, the</w:t>
-      </w:r>
-      <w:r>
-        <w:t xml:space="preserve"> </w:t>
-      </w:r>
-      <w:r>
-        <w:rPr>
-          <w:b/>
+        <w:t xml:space="preserve">In this section, we check the internal validity of our Sick-Sicker model before we move on to the analysis components. To internally validate the Sick-Sicker model, we compare the model-predicted output evaluated at posterior parameters against the calibration targets. This is all done in the</w:t>
+      </w:r>
+      <w:r>
+        <w:t xml:space="preserve"> </w:t>
+      </w:r>
+      <w:r>
+        <w:rPr>
+          <w:i/>
         </w:rPr>
         <w:t xml:space="preserve">04_validation.R</w:t>
       </w:r>
@@ -4259,7 +5278,7 @@
         <w:t xml:space="preserve"> </w:t>
       </w:r>
       <w:r>
-        <w:t xml:space="preserve">file stats with sourcing all previously described functions and generated calibration data.</w:t>
+        <w:t xml:space="preserve">script by loading all previously described functions and the generated calibration targets.</w:t>
       </w:r>
     </w:p>
     <w:p>
@@ -4267,16 +5286,232 @@
         <w:pStyle w:val="BodyText"/>
       </w:pPr>
       <w:r>
-        <w:t xml:space="preserve">We compute the model-predicted outputs for each sample of posterior distribution as well as for the MAP estimate. Section 04.5 is computing these model-predicted outputs for each sample using the function</w:t>
-      </w:r>
-      <w:r>
-        <w:t xml:space="preserve"> </w:t>
-      </w:r>
-      <w:r>
-        <w:rPr>
-          <w:rStyle w:val="VerbatimChar"/>
-        </w:rPr>
-        <w:t xml:space="preserve">f.data_summary</w:t>
+        <w:t xml:space="preserve">In section</w:t>
+      </w:r>
+      <w:r>
+        <w:t xml:space="preserve"> </w:t>
+      </w:r>
+      <w:r>
+        <w:rPr>
+          <w:i/>
+        </w:rPr>
+        <w:t xml:space="preserve">04.2 Compute model-predicted outputs</w:t>
+      </w:r>
+      <w:r>
+        <w:t xml:space="preserve">, we compute the model-predicted outputs for each sample of posterior distribution as well as for the MAP estimate. We then use the function</w:t>
+      </w:r>
+      <w:r>
+        <w:t xml:space="preserve"> </w:t>
+      </w:r>
+      <w:r>
+        <w:rPr>
+          <w:rStyle w:val="VerbatimChar"/>
+        </w:rPr>
+        <w:t xml:space="preserve">f.data_sumary</w:t>
+      </w:r>
+      <w:r>
+        <w:t xml:space="preserve"> </w:t>
+      </w:r>
+      <w:r>
+        <w:t xml:space="preserve">to summarize the model-predicted posterior outputs into different summary statistics.</w:t>
+      </w:r>
+    </w:p>
+    <w:p>
+      <w:pPr>
+        <w:pStyle w:val="SourceCode"/>
+      </w:pPr>
+      <w:r>
+        <w:rPr>
+          <w:rStyle w:val="KeywordTok"/>
+        </w:rPr>
+        <w:t xml:space="preserve">print.function</w:t>
+      </w:r>
+      <w:r>
+        <w:rPr>
+          <w:rStyle w:val="NormalTok"/>
+        </w:rPr>
+        <w:t xml:space="preserve">(f.data_summary)</w:t>
+      </w:r>
+    </w:p>
+    <w:p>
+      <w:pPr>
+        <w:pStyle w:val="SourceCode"/>
+      </w:pPr>
+      <w:r>
+        <w:rPr>
+          <w:rStyle w:val="VerbatimChar"/>
+        </w:rPr>
+        <w:t xml:space="preserve">## function (data, varname, groupnames) </w:t>
+      </w:r>
+      <w:r>
+        <w:br w:type="textWrapping"/>
+      </w:r>
+      <w:r>
+        <w:rPr>
+          <w:rStyle w:val="VerbatimChar"/>
+        </w:rPr>
+        <w:t xml:space="preserve">## {</w:t>
+      </w:r>
+      <w:r>
+        <w:br w:type="textWrapping"/>
+      </w:r>
+      <w:r>
+        <w:rPr>
+          <w:rStyle w:val="VerbatimChar"/>
+        </w:rPr>
+        <w:t xml:space="preserve">##     require(plyr)</w:t>
+      </w:r>
+      <w:r>
+        <w:br w:type="textWrapping"/>
+      </w:r>
+      <w:r>
+        <w:rPr>
+          <w:rStyle w:val="VerbatimChar"/>
+        </w:rPr>
+        <w:t xml:space="preserve">##     summary_func &lt;- function(x, col) {</w:t>
+      </w:r>
+      <w:r>
+        <w:br w:type="textWrapping"/>
+      </w:r>
+      <w:r>
+        <w:rPr>
+          <w:rStyle w:val="VerbatimChar"/>
+        </w:rPr>
+        <w:t xml:space="preserve">##         c(mean = mean(x[[col]], na.rm = TRUE), median = quantile(x[[col]], </w:t>
+      </w:r>
+      <w:r>
+        <w:br w:type="textWrapping"/>
+      </w:r>
+      <w:r>
+        <w:rPr>
+          <w:rStyle w:val="VerbatimChar"/>
+        </w:rPr>
+        <w:t xml:space="preserve">##             probs = 0.5, names = FALSE), sd = sd(x[[col]], na.rm = TRUE), </w:t>
+      </w:r>
+      <w:r>
+        <w:br w:type="textWrapping"/>
+      </w:r>
+      <w:r>
+        <w:rPr>
+          <w:rStyle w:val="VerbatimChar"/>
+        </w:rPr>
+        <w:t xml:space="preserve">##             lb = quantile(x[[col]], probs = 0.025, names = FALSE), </w:t>
+      </w:r>
+      <w:r>
+        <w:br w:type="textWrapping"/>
+      </w:r>
+      <w:r>
+        <w:rPr>
+          <w:rStyle w:val="VerbatimChar"/>
+        </w:rPr>
+        <w:t xml:space="preserve">##             ub = quantile(x[[col]], probs = 0.975, names = FALSE))</w:t>
+      </w:r>
+      <w:r>
+        <w:br w:type="textWrapping"/>
+      </w:r>
+      <w:r>
+        <w:rPr>
+          <w:rStyle w:val="VerbatimChar"/>
+        </w:rPr>
+        <w:t xml:space="preserve">##     }</w:t>
+      </w:r>
+      <w:r>
+        <w:br w:type="textWrapping"/>
+      </w:r>
+      <w:r>
+        <w:rPr>
+          <w:rStyle w:val="VerbatimChar"/>
+        </w:rPr>
+        <w:t xml:space="preserve">##     data_sum &lt;- ddply(data, groupnames, .fun = summary_func, </w:t>
+      </w:r>
+      <w:r>
+        <w:br w:type="textWrapping"/>
+      </w:r>
+      <w:r>
+        <w:rPr>
+          <w:rStyle w:val="VerbatimChar"/>
+        </w:rPr>
+        <w:t xml:space="preserve">##         varname)</w:t>
+      </w:r>
+      <w:r>
+        <w:br w:type="textWrapping"/>
+      </w:r>
+      <w:r>
+        <w:rPr>
+          <w:rStyle w:val="VerbatimChar"/>
+        </w:rPr>
+        <w:t xml:space="preserve">##     data_sum &lt;- plyr::rename(data_sum, c(mean = varname))</w:t>
+      </w:r>
+      <w:r>
+        <w:br w:type="textWrapping"/>
+      </w:r>
+      <w:r>
+        <w:rPr>
+          <w:rStyle w:val="VerbatimChar"/>
+        </w:rPr>
+        <w:t xml:space="preserve">##     return(data_sum)</w:t>
+      </w:r>
+      <w:r>
+        <w:br w:type="textWrapping"/>
+      </w:r>
+      <w:r>
+        <w:rPr>
+          <w:rStyle w:val="VerbatimChar"/>
+        </w:rPr>
+        <w:t xml:space="preserve">## }</w:t>
+      </w:r>
+      <w:r>
+        <w:br w:type="textWrapping"/>
+      </w:r>
+      <w:r>
+        <w:rPr>
+          <w:rStyle w:val="VerbatimChar"/>
+        </w:rPr>
+        <w:t xml:space="preserve">## &lt;bytecode: 0x7f952535d9f8&gt;</w:t>
+      </w:r>
+    </w:p>
+    <w:p>
+      <w:pPr>
+        <w:pStyle w:val="FirstParagraph"/>
+      </w:pPr>
+      <w:r>
+        <w:t xml:space="preserve">This function is informed by three arguments,</w:t>
+      </w:r>
+      <w:r>
+        <w:t xml:space="preserve"> </w:t>
+      </w:r>
+      <w:r>
+        <w:rPr>
+          <w:rStyle w:val="VerbatimChar"/>
+        </w:rPr>
+        <w:t xml:space="preserve">data</w:t>
+      </w:r>
+      <w:r>
+        <w:t xml:space="preserve">,</w:t>
+      </w:r>
+      <w:r>
+        <w:t xml:space="preserve"> </w:t>
+      </w:r>
+      <w:r>
+        <w:rPr>
+          <w:rStyle w:val="VerbatimChar"/>
+        </w:rPr>
+        <w:t xml:space="preserve">varname</w:t>
+      </w:r>
+      <w:r>
+        <w:t xml:space="preserve"> </w:t>
+      </w:r>
+      <w:r>
+        <w:t xml:space="preserve">and</w:t>
+      </w:r>
+      <w:r>
+        <w:t xml:space="preserve"> </w:t>
+      </w:r>
+      <w:r>
+        <w:rPr>
+          <w:rStyle w:val="VerbatimChar"/>
+        </w:rPr>
+        <w:t xml:space="preserve">groupnames</w:t>
       </w:r>
       <w:r>
         <w:t xml:space="preserve">.</w:t>
@@ -4284,211 +5519,10 @@
     </w:p>
     <w:p>
       <w:pPr>
-        <w:pStyle w:val="SourceCode"/>
-      </w:pPr>
-      <w:r>
-        <w:rPr>
-          <w:rStyle w:val="KeywordTok"/>
-        </w:rPr>
-        <w:t xml:space="preserve">print.function</w:t>
-      </w:r>
-      <w:r>
-        <w:rPr>
-          <w:rStyle w:val="NormalTok"/>
-        </w:rPr>
-        <w:t xml:space="preserve">(f.data_summary)</w:t>
-      </w:r>
-    </w:p>
-    <w:p>
-      <w:pPr>
-        <w:pStyle w:val="SourceCode"/>
-      </w:pPr>
-      <w:r>
-        <w:rPr>
-          <w:rStyle w:val="VerbatimChar"/>
-        </w:rPr>
-        <w:t xml:space="preserve">## function (data, varname, groupnames) </w:t>
-      </w:r>
-      <w:r>
-        <w:br w:type="textWrapping"/>
-      </w:r>
-      <w:r>
-        <w:rPr>
-          <w:rStyle w:val="VerbatimChar"/>
-        </w:rPr>
-        <w:t xml:space="preserve">## {</w:t>
-      </w:r>
-      <w:r>
-        <w:br w:type="textWrapping"/>
-      </w:r>
-      <w:r>
-        <w:rPr>
-          <w:rStyle w:val="VerbatimChar"/>
-        </w:rPr>
-        <w:t xml:space="preserve">##     require(plyr)</w:t>
-      </w:r>
-      <w:r>
-        <w:br w:type="textWrapping"/>
-      </w:r>
-      <w:r>
-        <w:rPr>
-          <w:rStyle w:val="VerbatimChar"/>
-        </w:rPr>
-        <w:t xml:space="preserve">##     summary_func &lt;- function(x, col) {</w:t>
-      </w:r>
-      <w:r>
-        <w:br w:type="textWrapping"/>
-      </w:r>
-      <w:r>
-        <w:rPr>
-          <w:rStyle w:val="VerbatimChar"/>
-        </w:rPr>
-        <w:t xml:space="preserve">##         c(mean = mean(x[[col]], na.rm = TRUE), median = quantile(x[[col]], </w:t>
-      </w:r>
-      <w:r>
-        <w:br w:type="textWrapping"/>
-      </w:r>
-      <w:r>
-        <w:rPr>
-          <w:rStyle w:val="VerbatimChar"/>
-        </w:rPr>
-        <w:t xml:space="preserve">##             probs = 0.5, names = FALSE), sd = sd(x[[col]], na.rm = TRUE), </w:t>
-      </w:r>
-      <w:r>
-        <w:br w:type="textWrapping"/>
-      </w:r>
-      <w:r>
-        <w:rPr>
-          <w:rStyle w:val="VerbatimChar"/>
-        </w:rPr>
-        <w:t xml:space="preserve">##             lb = quantile(x[[col]], probs = 0.025, names = FALSE), </w:t>
-      </w:r>
-      <w:r>
-        <w:br w:type="textWrapping"/>
-      </w:r>
-      <w:r>
-        <w:rPr>
-          <w:rStyle w:val="VerbatimChar"/>
-        </w:rPr>
-        <w:t xml:space="preserve">##             ub = quantile(x[[col]], probs = 0.975, names = FALSE))</w:t>
-      </w:r>
-      <w:r>
-        <w:br w:type="textWrapping"/>
-      </w:r>
-      <w:r>
-        <w:rPr>
-          <w:rStyle w:val="VerbatimChar"/>
-        </w:rPr>
-        <w:t xml:space="preserve">##     }</w:t>
-      </w:r>
-      <w:r>
-        <w:br w:type="textWrapping"/>
-      </w:r>
-      <w:r>
-        <w:rPr>
-          <w:rStyle w:val="VerbatimChar"/>
-        </w:rPr>
-        <w:t xml:space="preserve">##     data_sum &lt;- ddply(data, groupnames, .fun = summary_func, </w:t>
-      </w:r>
-      <w:r>
-        <w:br w:type="textWrapping"/>
-      </w:r>
-      <w:r>
-        <w:rPr>
-          <w:rStyle w:val="VerbatimChar"/>
-        </w:rPr>
-        <w:t xml:space="preserve">##         varname)</w:t>
-      </w:r>
-      <w:r>
-        <w:br w:type="textWrapping"/>
-      </w:r>
-      <w:r>
-        <w:rPr>
-          <w:rStyle w:val="VerbatimChar"/>
-        </w:rPr>
-        <w:t xml:space="preserve">##     data_sum &lt;- plyr::rename(data_sum, c(mean = varname))</w:t>
-      </w:r>
-      <w:r>
-        <w:br w:type="textWrapping"/>
-      </w:r>
-      <w:r>
-        <w:rPr>
-          <w:rStyle w:val="VerbatimChar"/>
-        </w:rPr>
-        <w:t xml:space="preserve">##     return(data_sum)</w:t>
-      </w:r>
-      <w:r>
-        <w:br w:type="textWrapping"/>
-      </w:r>
-      <w:r>
-        <w:rPr>
-          <w:rStyle w:val="VerbatimChar"/>
-        </w:rPr>
-        <w:t xml:space="preserve">## }</w:t>
-      </w:r>
-      <w:r>
-        <w:br w:type="textWrapping"/>
-      </w:r>
-      <w:r>
-        <w:rPr>
-          <w:rStyle w:val="VerbatimChar"/>
-        </w:rPr>
-        <w:t xml:space="preserve">## &lt;bytecode: 0x7fcc940b8400&gt;</w:t>
-      </w:r>
-    </w:p>
-    <w:p>
-      <w:pPr>
-        <w:pStyle w:val="FirstParagraph"/>
-      </w:pPr>
-      <w:r>
-        <w:t xml:space="preserve">This function is informed by three arguments,</w:t>
-      </w:r>
-      <w:r>
-        <w:t xml:space="preserve"> </w:t>
-      </w:r>
-      <w:r>
-        <w:rPr>
-          <w:rStyle w:val="VerbatimChar"/>
-        </w:rPr>
-        <w:t xml:space="preserve">data</w:t>
-      </w:r>
-      <w:r>
-        <w:t xml:space="preserve">,</w:t>
-      </w:r>
-      <w:r>
-        <w:t xml:space="preserve"> </w:t>
-      </w:r>
-      <w:r>
-        <w:rPr>
-          <w:rStyle w:val="VerbatimChar"/>
-        </w:rPr>
-        <w:t xml:space="preserve">varname</w:t>
-      </w:r>
-      <w:r>
-        <w:t xml:space="preserve"> </w:t>
-      </w:r>
-      <w:r>
-        <w:t xml:space="preserve">and</w:t>
-      </w:r>
-      <w:r>
-        <w:t xml:space="preserve"> </w:t>
-      </w:r>
-      <w:r>
-        <w:rPr>
-          <w:rStyle w:val="VerbatimChar"/>
-        </w:rPr>
-        <w:t xml:space="preserve">groupnames</w:t>
-      </w:r>
-      <w:r>
-        <w:t xml:space="preserve">.</w:t>
-      </w:r>
-    </w:p>
-    <w:p>
-      <w:pPr>
         <w:pStyle w:val="BodyText"/>
       </w:pPr>
       <w:r>
-        <w:t xml:space="preserve">The computation of the model-predicted outputs using the MAP estimates is done by inserting the</w:t>
+        <w:t xml:space="preserve">The computation of the model-predicted outputs using the MAP estimate is done by inserting the</w:t>
       </w:r>
       <w:r>
         <w:t xml:space="preserve"> </w:t>
@@ -4518,7 +5552,7 @@
         <w:t xml:space="preserve"> </w:t>
       </w:r>
       <w:r>
-        <w:t xml:space="preserve">function. This function creates a list including the estimated values for survival, prevalence and the proportion of sicker individuals at the time points 10, 20 and 30.</w:t>
+        <w:t xml:space="preserve">function. This function creates a list including the estimated values for survival, prevalence and the proportion of sicker individuals at cycles 10, 20 and 30.</w:t>
       </w:r>
     </w:p>
     <w:p>
@@ -4526,7 +5560,25 @@
         <w:pStyle w:val="BodyText"/>
       </w:pPr>
       <w:r>
-        <w:t xml:space="preserve">In sections 04.6 Internal validation: Model-predicted outputs vs. targets we check the internal validation of our model-predicted outputs versus our targets using plots. The generated plots are saved as .png files, which in turn can be used without the need of re-running the code.</w:t>
+        <w:t xml:space="preserve">In sections</w:t>
+      </w:r>
+      <w:r>
+        <w:t xml:space="preserve"> </w:t>
+      </w:r>
+      <w:r>
+        <w:rPr>
+          <w:i/>
+        </w:rPr>
+        <w:t xml:space="preserve">04.6 Internal validation: Model-predicted outputs vs. targets</w:t>
+      </w:r>
+      <w:r>
+        <w:t xml:space="preserve">, we check the internal validation by plotting the model-predicted outputs against the calibration targets Figure (</w:t>
+      </w:r>
+      <w:r>
+        <w:t xml:space="preserve">-</w:t>
+      </w:r>
+      <w:r>
+        <w:t xml:space="preserve">). The generated plots are saved as .png files, which could be used in reporst later on without the need of re-running the code.</w:t>
       </w:r>
     </w:p>
     <w:p>
@@ -4538,7 +5590,7 @@
           <wp:inline>
             <wp:extent cx="5334000" cy="4000499"/>
             <wp:effectExtent b="0" l="0" r="0" t="0"/>
-            <wp:docPr descr="Survival data: Posterior vs targets " title="" id="1" name="Picture"/>
+            <wp:docPr descr="Survival data: Model-predicted outputs vs targets " title="" id="1" name="Picture"/>
             <a:graphic>
               <a:graphicData uri="http://schemas.openxmlformats.org/drawingml/2006/picture">
                 <pic:pic>
@@ -4581,7 +5633,7 @@
         <w:pStyle w:val="ImageCaption"/>
       </w:pPr>
       <w:r>
-        <w:t xml:space="preserve">Survival data: Posterior vs targets</w:t>
+        <w:t xml:space="preserve">Survival data: Model-predicted outputs vs targets</w:t>
       </w:r>
       <w:r>
         <w:t xml:space="preserve"> </w:t>
@@ -4596,7 +5648,7 @@
           <wp:inline>
             <wp:extent cx="5334000" cy="4000499"/>
             <wp:effectExtent b="0" l="0" r="0" t="0"/>
-            <wp:docPr descr="Prevalence data: Posterior vs targets " title="" id="1" name="Picture"/>
+            <wp:docPr descr="Prevalence data of sick individuals: Model-predicted output vs targets " title="" id="1" name="Picture"/>
             <a:graphic>
               <a:graphicData uri="http://schemas.openxmlformats.org/drawingml/2006/picture">
                 <pic:pic>
@@ -4639,22 +5691,22 @@
         <w:pStyle w:val="ImageCaption"/>
       </w:pPr>
       <w:r>
-        <w:t xml:space="preserve">Prevalence data: Posterior vs targets</w:t>
-      </w:r>
-      <w:r>
-        <w:t xml:space="preserve"> </w:t>
-      </w:r>
-    </w:p>
-    <w:p>
-      <w:pPr>
-        <w:pStyle w:val="BodyText"/>
+        <w:t xml:space="preserve">Prevalence data of sick individuals: Model-predicted output vs targets</w:t>
+      </w:r>
+      <w:r>
+        <w:t xml:space="preserve"> </w:t>
+      </w:r>
+    </w:p>
+    <w:p>
+      <w:pPr>
+        <w:pStyle w:val="FigureWithCaption"/>
       </w:pPr>
       <w:r>
         <w:drawing>
           <wp:inline>
             <wp:extent cx="5334000" cy="4000499"/>
             <wp:effectExtent b="0" l="0" r="0" t="0"/>
-            <wp:docPr descr="Proportion sicker data: Posterior vs targets " title="" id="1" name="Picture"/>
+            <wp:docPr descr="Proportion who are Sicker, among all those afflicted (Sick + Sicker): Model-predicted output " title="" id="1" name="Picture"/>
             <a:graphic>
               <a:graphicData uri="http://schemas.openxmlformats.org/drawingml/2006/picture">
                 <pic:pic>
@@ -4691,22 +5743,34 @@
           </wp:inline>
         </w:drawing>
       </w:r>
-      <w:r>
-        <w:t xml:space="preserve"> </w:t>
-      </w:r>
-      <w:r>
-        <w:rPr>
-          <w:b/>
-        </w:rPr>
-        <w:t xml:space="preserve">[Do we need an interpretation of the graphs?]</w:t>
-      </w:r>
-    </w:p>
-    <w:p>
-      <w:pPr>
-        <w:pStyle w:val="Bibliography"/>
-      </w:pPr>
-      <w:r>
-        <w:t xml:space="preserve">Alarid-Escudero, F, EM Krijkamp, P Pechlivanoglou, EA Enns, MGM Hunink, and H Jalal. 2018. “State-transition cohort models in R, from conceptualization to implementation: A tutorial.”</w:t>
+    </w:p>
+    <w:p>
+      <w:pPr>
+        <w:pStyle w:val="ImageCaption"/>
+      </w:pPr>
+      <w:r>
+        <w:t xml:space="preserve">Proportion who are Sicker, among all those afflicted (Sick + Sicker): Model-predicted output</w:t>
+      </w:r>
+      <w:r>
+        <w:t xml:space="preserve"> </w:t>
+      </w:r>
+    </w:p>
+    <w:p>
+      <w:pPr>
+        <w:pStyle w:val="Heading3"/>
+      </w:pPr>
+      <w:bookmarkStart w:id="36" w:name="analysis"/>
+      <w:bookmarkEnd w:id="36"/>
+      <w:r>
+        <w:t xml:space="preserve">05: Analysis</w:t>
+      </w:r>
+    </w:p>
+    <w:p>
+      <w:pPr>
+        <w:pStyle w:val="FirstParagraph"/>
+      </w:pPr>
+      <w:r>
+        <w:t xml:space="preserve">The analysis component is where the elements in components 1-4 are combined to answer the question(s) of interest given current information adn to quantify the value of potential further research. Our framework separates the analysis in three subcomponents, subcomponents:</w:t>
       </w:r>
       <w:r>
         <w:t xml:space="preserve"> </w:t>
@@ -4715,31 +5779,825 @@
         <w:rPr>
           <w:i/>
         </w:rPr>
-        <w:t xml:space="preserve">Medical Decision Making : An International Journal of the Society for Medical Decision Making</w:t>
-      </w:r>
-      <w:r>
-        <w:t xml:space="preserve"> </w:t>
-      </w:r>
-      <w:r>
-        <w:t xml:space="preserve">XX (X). SAGE PublicationsSage CA: Los Angeles, CA: XX.</w:t>
-      </w:r>
-      <w:r>
-        <w:t xml:space="preserve"> </w:t>
-      </w:r>
-      <w:hyperlink r:id="rId36">
+        <w:t xml:space="preserve">05a Deterministic analysis</w:t>
+      </w:r>
+      <w:r>
+        <w:t xml:space="preserve">,</w:t>
+      </w:r>
+      <w:r>
+        <w:t xml:space="preserve"> </w:t>
+      </w:r>
+      <w:r>
+        <w:rPr>
+          <w:i/>
+        </w:rPr>
+        <w:t xml:space="preserve">05b Uncertainty analysis</w:t>
+      </w:r>
+      <w:r>
+        <w:t xml:space="preserve"> </w:t>
+      </w:r>
+      <w:r>
+        <w:t xml:space="preserve">and</w:t>
+      </w:r>
+      <w:r>
+        <w:t xml:space="preserve"> </w:t>
+      </w:r>
+      <w:r>
+        <w:rPr>
+          <w:i/>
+        </w:rPr>
+        <w:t xml:space="preserve">05c Value of information analysis</w:t>
+      </w:r>
+      <w:r>
+        <w:t xml:space="preserve">. For the Sick-Sicker case-study, we use all three subcomponents to conduct the CEA adn to quantify the uncertainty of our decision. For procedures in the cost-effectiveness analyses, we rely on the R package</w:t>
+      </w:r>
+      <w:r>
+        <w:t xml:space="preserve"> </w:t>
+      </w:r>
+      <w:r>
+        <w:rPr>
+          <w:rStyle w:val="VerbatimChar"/>
+        </w:rPr>
+        <w:t xml:space="preserve">dampack</w:t>
+      </w:r>
+      <w:r>
+        <w:t xml:space="preserve">, which is available here:</w:t>
+      </w:r>
+      <w:r>
+        <w:t xml:space="preserve"> </w:t>
+      </w:r>
+      <w:hyperlink r:id="rId37">
         <w:r>
           <w:rPr>
             <w:rStyle w:val="Hyperlink"/>
           </w:rPr>
-          <w:t xml:space="preserve">http://journals.sagepub.com/doi/10.1177/0272989X16686559 http://www.ncbi.nlm.nih.gov/pubmed/28061043</w:t>
+          <w:t xml:space="preserve">https://github.com/DARTH-git/dampack</w:t>
         </w:r>
       </w:hyperlink>
       <w:r>
+        <w:t xml:space="preserve">. Instructions for installing dampack are described in Appendix A. provided in the framework</w:t>
+      </w:r>
+      <w:r>
+        <w:t xml:space="preserve"> </w:t>
+      </w:r>
+      <w:r>
+        <w:rPr>
+          <w:i/>
+        </w:rPr>
+        <w:t xml:space="preserve">app0_packages-setup.R script</w:t>
+      </w:r>
+      <w:r>
         <w:t xml:space="preserve">.</w:t>
       </w:r>
     </w:p>
     <w:p>
       <w:pPr>
+        <w:pStyle w:val="Heading4"/>
+      </w:pPr>
+      <w:bookmarkStart w:id="38" w:name="a-deterministic-analysis"/>
+      <w:bookmarkEnd w:id="38"/>
+      <w:r>
+        <w:t xml:space="preserve">05a Deterministic analysis</w:t>
+      </w:r>
+    </w:p>
+    <w:p>
+      <w:pPr>
+        <w:pStyle w:val="FirstParagraph"/>
+      </w:pPr>
+      <w:r>
+        <w:t xml:space="preserve">In this subcomponent, we perform a deterministic CEA, followed by some deterministic sensitivity analysis, including one-way, two-way and tornado sensitivity analyses. The function script of this subcomponent,</w:t>
+      </w:r>
+      <w:r>
+        <w:t xml:space="preserve"> </w:t>
+      </w:r>
+      <w:r>
+        <w:rPr>
+          <w:i/>
+        </w:rPr>
+        <w:t xml:space="preserve">05a_deterministic-analysis_function.R</w:t>
+      </w:r>
+      <w:r>
+        <w:t xml:space="preserve"> </w:t>
+      </w:r>
+      <w:r>
+        <w:t xml:space="preserve">contains the function</w:t>
+      </w:r>
+      <w:r>
+        <w:t xml:space="preserve"> </w:t>
+      </w:r>
+      <w:r>
+        <w:rPr>
+          <w:rStyle w:val="VerbatimChar"/>
+        </w:rPr>
+        <w:t xml:space="preserve">f.calculate_ce_out</w:t>
+      </w:r>
+      <w:r>
+        <w:t xml:space="preserve">. This functions calculates costs and effects for a given vector of parameters using a simulation model. Our initial parameter values are stored in the list</w:t>
+      </w:r>
+      <w:r>
+        <w:t xml:space="preserve"> </w:t>
+      </w:r>
+      <w:r>
+        <w:rPr>
+          <w:rStyle w:val="VerbatimChar"/>
+        </w:rPr>
+        <w:t xml:space="preserve">l.params.all</w:t>
+      </w:r>
+      <w:r>
+        <w:t xml:space="preserve"> </w:t>
+      </w:r>
+      <w:r>
+        <w:t xml:space="preserve">which we created in component 1, while our calibrated values are stored in the vector</w:t>
+      </w:r>
+      <w:r>
+        <w:t xml:space="preserve"> </w:t>
+      </w:r>
+      <w:r>
+        <w:rPr>
+          <w:rStyle w:val="VerbatimChar"/>
+        </w:rPr>
+        <w:t xml:space="preserve">v.calib.post.map</w:t>
+      </w:r>
+      <w:r>
+        <w:t xml:space="preserve">. We want to run the simulation model using the calibrated parameter values and this means we need to upload the list created in component 1. We uplead this list by using the function</w:t>
+      </w:r>
+      <w:r>
+        <w:t xml:space="preserve"> </w:t>
+      </w:r>
+      <w:r>
+        <w:rPr>
+          <w:rStyle w:val="VerbatimChar"/>
+        </w:rPr>
+        <w:t xml:space="preserve">f.update_param_list</w:t>
+      </w:r>
+      <w:r>
+        <w:t xml:space="preserve"> </w:t>
+      </w:r>
+      <w:r>
+        <w:t xml:space="preserve">genereated by the</w:t>
+      </w:r>
+      <w:r>
+        <w:t xml:space="preserve"> </w:t>
+      </w:r>
+      <w:r>
+        <w:rPr>
+          <w:i/>
+        </w:rPr>
+        <w:t xml:space="preserve">00_general_functions.R</w:t>
+      </w:r>
+      <w:r>
+        <w:t xml:space="preserve"> </w:t>
+      </w:r>
+      <w:r>
+        <w:t xml:space="preserve">folder.</w:t>
+      </w:r>
+    </w:p>
+    <w:p>
+      <w:pPr>
+        <w:pStyle w:val="SourceCode"/>
+      </w:pPr>
+      <w:r>
+        <w:rPr>
+          <w:rStyle w:val="KeywordTok"/>
+        </w:rPr>
+        <w:t xml:space="preserve">print.function</w:t>
+      </w:r>
+      <w:r>
+        <w:rPr>
+          <w:rStyle w:val="NormalTok"/>
+        </w:rPr>
+        <w:t xml:space="preserve">(f.update_param_list)</w:t>
+      </w:r>
+    </w:p>
+    <w:p>
+      <w:pPr>
+        <w:pStyle w:val="SourceCode"/>
+      </w:pPr>
+      <w:r>
+        <w:rPr>
+          <w:rStyle w:val="VerbatimChar"/>
+        </w:rPr>
+        <w:t xml:space="preserve">## function (l.params.all, params.updated) </w:t>
+      </w:r>
+      <w:r>
+        <w:br w:type="textWrapping"/>
+      </w:r>
+      <w:r>
+        <w:rPr>
+          <w:rStyle w:val="VerbatimChar"/>
+        </w:rPr>
+        <w:t xml:space="preserve">## {</w:t>
+      </w:r>
+      <w:r>
+        <w:br w:type="textWrapping"/>
+      </w:r>
+      <w:r>
+        <w:rPr>
+          <w:rStyle w:val="VerbatimChar"/>
+        </w:rPr>
+        <w:t xml:space="preserve">##     if (typeof(params.updated) != "list") {</w:t>
+      </w:r>
+      <w:r>
+        <w:br w:type="textWrapping"/>
+      </w:r>
+      <w:r>
+        <w:rPr>
+          <w:rStyle w:val="VerbatimChar"/>
+        </w:rPr>
+        <w:t xml:space="preserve">##         params.updated &lt;- split(unname(params.updated), names(params.updated))</w:t>
+      </w:r>
+      <w:r>
+        <w:br w:type="textWrapping"/>
+      </w:r>
+      <w:r>
+        <w:rPr>
+          <w:rStyle w:val="VerbatimChar"/>
+        </w:rPr>
+        <w:t xml:space="preserve">##     }</w:t>
+      </w:r>
+      <w:r>
+        <w:br w:type="textWrapping"/>
+      </w:r>
+      <w:r>
+        <w:rPr>
+          <w:rStyle w:val="VerbatimChar"/>
+        </w:rPr>
+        <w:t xml:space="preserve">##     l.params.all &lt;- modifyList(l.params.all, params.updated)</w:t>
+      </w:r>
+      <w:r>
+        <w:br w:type="textWrapping"/>
+      </w:r>
+      <w:r>
+        <w:rPr>
+          <w:rStyle w:val="VerbatimChar"/>
+        </w:rPr>
+        <w:t xml:space="preserve">##     return(l.params.all)</w:t>
+      </w:r>
+      <w:r>
+        <w:br w:type="textWrapping"/>
+      </w:r>
+      <w:r>
+        <w:rPr>
+          <w:rStyle w:val="VerbatimChar"/>
+        </w:rPr>
+        <w:t xml:space="preserve">## }</w:t>
+      </w:r>
+    </w:p>
+    <w:p>
+      <w:pPr>
+        <w:pStyle w:val="FirstParagraph"/>
+      </w:pPr>
+      <w:r>
+        <w:t xml:space="preserve">The first argument of the function, called</w:t>
+      </w:r>
+      <w:r>
+        <w:t xml:space="preserve"> </w:t>
+      </w:r>
+      <w:r>
+        <w:rPr>
+          <w:rStyle w:val="VerbatimChar"/>
+        </w:rPr>
+        <w:t xml:space="preserve">l.params.all</w:t>
+      </w:r>
+      <w:r>
+        <w:t xml:space="preserve"> </w:t>
+      </w:r>
+      <w:r>
+        <w:t xml:space="preserve">is a list with all the parameters of decision model. The second argument,</w:t>
+      </w:r>
+      <w:r>
+        <w:t xml:space="preserve"> </w:t>
+      </w:r>
+      <w:r>
+        <w:rPr>
+          <w:rStyle w:val="VerbatimChar"/>
+        </w:rPr>
+        <w:t xml:space="preserve">params.updated</w:t>
+      </w:r>
+      <w:r>
+        <w:t xml:space="preserve">, is an object with parameters for which values need to be updated. The function returns the list</w:t>
+      </w:r>
+      <w:r>
+        <w:t xml:space="preserve"> </w:t>
+      </w:r>
+      <w:r>
+        <w:rPr>
+          <w:rStyle w:val="VerbatimChar"/>
+        </w:rPr>
+        <w:t xml:space="preserve">l.params.all</w:t>
+      </w:r>
+      <w:r>
+        <w:t xml:space="preserve">, but now with updated values.</w:t>
+      </w:r>
+    </w:p>
+    <w:p>
+      <w:pPr>
+        <w:pStyle w:val="BodyText"/>
+      </w:pPr>
+      <w:r>
+        <w:t xml:space="preserve">In the</w:t>
+      </w:r>
+      <w:r>
+        <w:t xml:space="preserve"> </w:t>
+      </w:r>
+      <w:r>
+        <w:rPr>
+          <w:i/>
+        </w:rPr>
+        <w:t xml:space="preserve">05a_deterministic-analysis.R</w:t>
+      </w:r>
+      <w:r>
+        <w:t xml:space="preserve"> </w:t>
+      </w:r>
+      <w:r>
+        <w:t xml:space="preserve">script we run this function for our case-study, resulting in the list</w:t>
+      </w:r>
+      <w:r>
+        <w:t xml:space="preserve"> </w:t>
+      </w:r>
+      <w:r>
+        <w:rPr>
+          <w:rStyle w:val="VerbatimChar"/>
+        </w:rPr>
+        <w:t xml:space="preserve">l.params.basecase</w:t>
+      </w:r>
+      <w:r>
+        <w:t xml:space="preserve"> </w:t>
+      </w:r>
+      <w:r>
+        <w:t xml:space="preserve">where the placeholder values for</w:t>
+      </w:r>
+      <w:r>
+        <w:t xml:space="preserve"> </w:t>
+      </w:r>
+      <w:r>
+        <w:rPr>
+          <w:rStyle w:val="VerbatimChar"/>
+        </w:rPr>
+        <w:t xml:space="preserve">p.S1S2</w:t>
+      </w:r>
+      <w:r>
+        <w:t xml:space="preserve">,</w:t>
+      </w:r>
+      <w:r>
+        <w:t xml:space="preserve"> </w:t>
+      </w:r>
+      <w:r>
+        <w:rPr>
+          <w:rStyle w:val="VerbatimChar"/>
+        </w:rPr>
+        <w:t xml:space="preserve">hr.S1</w:t>
+      </w:r>
+      <w:r>
+        <w:t xml:space="preserve"> </w:t>
+      </w:r>
+      <w:r>
+        <w:t xml:space="preserve">and</w:t>
+      </w:r>
+      <w:r>
+        <w:t xml:space="preserve"> </w:t>
+      </w:r>
+      <w:r>
+        <w:rPr>
+          <w:rStyle w:val="VerbatimChar"/>
+        </w:rPr>
+        <w:t xml:space="preserve">hr.S2</w:t>
+      </w:r>
+      <w:r>
+        <w:t xml:space="preserve"> </w:t>
+      </w:r>
+      <w:r>
+        <w:t xml:space="preserve">are replaced by the calibration estimates.</w:t>
+      </w:r>
+    </w:p>
+    <w:p>
+      <w:pPr>
+        <w:pStyle w:val="SourceCode"/>
+      </w:pPr>
+      <w:r>
+        <w:rPr>
+          <w:rStyle w:val="NormalTok"/>
+        </w:rPr>
+        <w:t xml:space="preserve">l.params.basecase &lt;-</w:t>
+      </w:r>
+      <w:r>
+        <w:rPr>
+          <w:rStyle w:val="StringTok"/>
+        </w:rPr>
+        <w:t xml:space="preserve"> </w:t>
+      </w:r>
+      <w:r>
+        <w:rPr>
+          <w:rStyle w:val="KeywordTok"/>
+        </w:rPr>
+        <w:t xml:space="preserve">f.update_param_list</w:t>
+      </w:r>
+      <w:r>
+        <w:rPr>
+          <w:rStyle w:val="NormalTok"/>
+        </w:rPr>
+        <w:t xml:space="preserve">(l.params.all, v.calib.post.map) </w:t>
+      </w:r>
+    </w:p>
+    <w:p>
+      <w:pPr>
+        <w:pStyle w:val="FirstParagraph"/>
+      </w:pPr>
+      <w:r>
+        <w:t xml:space="preserve">We use this new generated list as an argumnet in the</w:t>
+      </w:r>
+      <w:r>
+        <w:t xml:space="preserve"> </w:t>
+      </w:r>
+      <w:r>
+        <w:rPr>
+          <w:rStyle w:val="VerbatimChar"/>
+        </w:rPr>
+        <w:t xml:space="preserve">f.calculate_ce_out</w:t>
+      </w:r>
+      <w:r>
+        <w:t xml:space="preserve"> </w:t>
+      </w:r>
+      <w:r>
+        <w:t xml:space="preserve">function. We also need to specify the willingness-to-pay (WTP) threshold value using the</w:t>
+      </w:r>
+      <w:r>
+        <w:t xml:space="preserve"> </w:t>
+      </w:r>
+      <w:r>
+        <w:rPr>
+          <w:rStyle w:val="VerbatimChar"/>
+        </w:rPr>
+        <w:t xml:space="preserve">n.wtp</w:t>
+      </w:r>
+      <w:r>
+        <w:t xml:space="preserve"> </w:t>
+      </w:r>
+      <w:r>
+        <w:t xml:space="preserve">argument of this function. This WTP value is used to compute a net monetary benefit (NMB) value. If the users does not specify the WTP, a default value of $100,000/QALY will be used by the function.</w:t>
+      </w:r>
+    </w:p>
+    <w:p>
+      <w:pPr>
+        <w:pStyle w:val="SourceCode"/>
+      </w:pPr>
+      <w:r>
+        <w:rPr>
+          <w:rStyle w:val="NormalTok"/>
+        </w:rPr>
+        <w:t xml:space="preserve">df.out.ce &lt;-</w:t>
+      </w:r>
+      <w:r>
+        <w:rPr>
+          <w:rStyle w:val="StringTok"/>
+        </w:rPr>
+        <w:t xml:space="preserve"> </w:t>
+      </w:r>
+      <w:r>
+        <w:rPr>
+          <w:rStyle w:val="KeywordTok"/>
+        </w:rPr>
+        <w:t xml:space="preserve">f.calculate_ce_out</w:t>
+      </w:r>
+      <w:r>
+        <w:rPr>
+          <w:rStyle w:val="NormalTok"/>
+        </w:rPr>
+        <w:t xml:space="preserve">(</w:t>
+      </w:r>
+      <w:r>
+        <w:rPr>
+          <w:rStyle w:val="DataTypeTok"/>
+        </w:rPr>
+        <w:t xml:space="preserve">l.params.all =</w:t>
+      </w:r>
+      <w:r>
+        <w:rPr>
+          <w:rStyle w:val="NormalTok"/>
+        </w:rPr>
+        <w:t xml:space="preserve"> l.params.basecase, </w:t>
+      </w:r>
+      <w:r>
+        <w:br w:type="textWrapping"/>
+      </w:r>
+      <w:r>
+        <w:rPr>
+          <w:rStyle w:val="NormalTok"/>
+        </w:rPr>
+        <w:t xml:space="preserve">                                </w:t>
+      </w:r>
+      <w:r>
+        <w:rPr>
+          <w:rStyle w:val="DataTypeTok"/>
+        </w:rPr>
+        <w:t xml:space="preserve">n.wtp =</w:t>
+      </w:r>
+      <w:r>
+        <w:rPr>
+          <w:rStyle w:val="NormalTok"/>
+        </w:rPr>
+        <w:t xml:space="preserve"> </w:t>
+      </w:r>
+      <w:r>
+        <w:rPr>
+          <w:rStyle w:val="DecValTok"/>
+        </w:rPr>
+        <w:t xml:space="preserve">150000</w:t>
+      </w:r>
+      <w:r>
+        <w:rPr>
+          <w:rStyle w:val="NormalTok"/>
+        </w:rPr>
+        <w:t xml:space="preserve">)</w:t>
+      </w:r>
+    </w:p>
+    <w:p>
+      <w:pPr>
+        <w:pStyle w:val="FirstParagraph"/>
+      </w:pPr>
+      <w:r>
+        <w:t xml:space="preserve">The first part of this function runs the decision model using the previously described function</w:t>
+      </w:r>
+      <w:r>
+        <w:t xml:space="preserve"> </w:t>
+      </w:r>
+      <w:r>
+        <w:rPr>
+          <w:rStyle w:val="VerbatimChar"/>
+        </w:rPr>
+        <w:t xml:space="preserve">f.decision_model</w:t>
+      </w:r>
+      <w:r>
+        <w:t xml:space="preserve"> </w:t>
+      </w:r>
+      <w:r>
+        <w:t xml:space="preserve">in the</w:t>
+      </w:r>
+      <w:r>
+        <w:t xml:space="preserve"> </w:t>
+      </w:r>
+      <w:r>
+        <w:rPr>
+          <w:rStyle w:val="VerbatimChar"/>
+        </w:rPr>
+        <w:t xml:space="preserve">02_simulatiomn-model_function</w:t>
+      </w:r>
+      <w:r>
+        <w:t xml:space="preserve"> </w:t>
+      </w:r>
+      <w:r>
+        <w:t xml:space="preserve">script. To generate the base-case values for the CEA, we update the list of all the parameters obtained from the calibration component. Inside the function</w:t>
+      </w:r>
+      <w:r>
+        <w:t xml:space="preserve"> </w:t>
+      </w:r>
+      <w:r>
+        <w:rPr>
+          <w:rStyle w:val="VerbatimChar"/>
+        </w:rPr>
+        <w:t xml:space="preserve">f.calculate_ce_out</w:t>
+      </w:r>
+      <w:r>
+        <w:t xml:space="preserve">, the deciion model is run for both teh treatment,</w:t>
+      </w:r>
+      <w:r>
+        <w:t xml:space="preserve"> </w:t>
+      </w:r>
+      <w:r>
+        <w:rPr>
+          <w:rStyle w:val="VerbatimChar"/>
+        </w:rPr>
+        <w:t xml:space="preserve">l.model.out.trt</w:t>
+      </w:r>
+      <w:r>
+        <w:t xml:space="preserve">, and no treatement,</w:t>
+      </w:r>
+      <w:r>
+        <w:t xml:space="preserve"> </w:t>
+      </w:r>
+      <w:r>
+        <w:rPr>
+          <w:rStyle w:val="VerbatimChar"/>
+        </w:rPr>
+        <w:t xml:space="preserve">l.model.out.no_trt</w:t>
+      </w:r>
+      <w:r>
+        <w:t xml:space="preserve">, strategies of the Sick-Sicker model.</w:t>
+      </w:r>
+    </w:p>
+    <w:p>
+      <w:pPr>
+        <w:pStyle w:val="BodyText"/>
+      </w:pPr>
+      <w:r>
+        <w:t xml:space="preserve">In the second part of the function we create multiple vectors for both the cost and effects of both strategies. These vectors multiply the Markov trace to compute the cycle-specific rewards. This results in vectors of total costs (</w:t>
+      </w:r>
+      <w:r>
+        <w:rPr>
+          <w:rStyle w:val="VerbatimChar"/>
+        </w:rPr>
+        <w:t xml:space="preserve">v.tc</w:t>
+      </w:r>
+      <w:r>
+        <w:t xml:space="preserve">) and total effects (</w:t>
+      </w:r>
+      <w:r>
+        <w:rPr>
+          <w:rStyle w:val="VerbatimChar"/>
+        </w:rPr>
+        <w:t xml:space="preserve">v.tu</w:t>
+      </w:r>
+      <w:r>
+        <w:t xml:space="preserve">) per cycle. By multiplying these vectors with the vectors with the discount weights for costs (</w:t>
+      </w:r>
+      <w:r>
+        <w:rPr>
+          <w:rStyle w:val="VerbatimChar"/>
+        </w:rPr>
+        <w:t xml:space="preserve">v.dwc</w:t>
+      </w:r>
+      <w:r>
+        <w:t xml:space="preserve">) and effects (</w:t>
+      </w:r>
+      <w:r>
+        <w:rPr>
+          <w:rStyle w:val="VerbatimChar"/>
+        </w:rPr>
+        <w:t xml:space="preserve">v.dwe</w:t>
+      </w:r>
+      <w:r>
+        <w:t xml:space="preserve">) we get the total discounted mean costs (</w:t>
+      </w:r>
+      <w:r>
+        <w:rPr>
+          <w:rStyle w:val="VerbatimChar"/>
+        </w:rPr>
+        <w:t xml:space="preserve">tc.d_no_trt</w:t>
+      </w:r>
+      <w:r>
+        <w:t xml:space="preserve"> </w:t>
+      </w:r>
+      <w:r>
+        <w:t xml:space="preserve">and</w:t>
+      </w:r>
+      <w:r>
+        <w:t xml:space="preserve"> </w:t>
+      </w:r>
+      <w:r>
+        <w:rPr>
+          <w:rStyle w:val="VerbatimChar"/>
+        </w:rPr>
+        <w:t xml:space="preserve">tc.d_trt</w:t>
+      </w:r>
+      <w:r>
+        <w:t xml:space="preserve">) and QALYs (</w:t>
+      </w:r>
+      <w:r>
+        <w:rPr>
+          <w:rStyle w:val="VerbatimChar"/>
+        </w:rPr>
+        <w:t xml:space="preserve">tu.d_no_trt</w:t>
+      </w:r>
+      <w:r>
+        <w:t xml:space="preserve"> </w:t>
+      </w:r>
+      <w:r>
+        <w:t xml:space="preserve">and</w:t>
+      </w:r>
+      <w:r>
+        <w:t xml:space="preserve"> </w:t>
+      </w:r>
+      <w:r>
+        <w:rPr>
+          <w:rStyle w:val="VerbatimChar"/>
+        </w:rPr>
+        <w:t xml:space="preserve">tu.d_trt</w:t>
+      </w:r>
+      <w:r>
+        <w:t xml:space="preserve">) for both strategies. These values are used in the calculation of the NMB. The total discounted costs, effectiveness and NMB are combined in a dataframe, called</w:t>
+      </w:r>
+      <w:r>
+        <w:t xml:space="preserve"> </w:t>
+      </w:r>
+      <w:r>
+        <w:rPr>
+          <w:rStyle w:val="VerbatimChar"/>
+        </w:rPr>
+        <w:t xml:space="preserve">df.ce</w:t>
+      </w:r>
+      <w:r>
+        <w:t xml:space="preserve">, which is the output of this function. This matrix is the result of the function. This compact matrix with the CE results can be used as an argumnet in the</w:t>
+      </w:r>
+      <w:r>
+        <w:t xml:space="preserve"> </w:t>
+      </w:r>
+      <w:r>
+        <w:rPr>
+          <w:rStyle w:val="VerbatimChar"/>
+        </w:rPr>
+        <w:t xml:space="preserve">calculate_icers</w:t>
+      </w:r>
+      <w:r>
+        <w:t xml:space="preserve"> </w:t>
+      </w:r>
+      <w:r>
+        <w:t xml:space="preserve">function from the</w:t>
+      </w:r>
+      <w:r>
+        <w:t xml:space="preserve"> </w:t>
+      </w:r>
+      <w:r>
+        <w:rPr>
+          <w:rStyle w:val="VerbatimChar"/>
+        </w:rPr>
+        <w:t xml:space="preserve">dampack</w:t>
+      </w:r>
+      <w:r>
+        <w:t xml:space="preserve"> </w:t>
+      </w:r>
+      <w:r>
+        <w:t xml:space="preserve">package to calculate the incremental cost-effectiveness ratios (ICERs) and noting which strategies are weakly and strongly dominated.</w:t>
+      </w:r>
+    </w:p>
+    <w:p>
+      <w:pPr>
+        <w:pStyle w:val="BodyText"/>
+      </w:pPr>
+      <w:r>
+        <w:t xml:space="preserve">We then conduct a series of deterministic sensitivity analysis. First, we conduct a one-way sensitivity analysis (OWSA) on the variables</w:t>
+      </w:r>
+      <w:r>
+        <w:t xml:space="preserve"> </w:t>
+      </w:r>
+      <w:r>
+        <w:rPr>
+          <w:rStyle w:val="VerbatimChar"/>
+        </w:rPr>
+        <w:t xml:space="preserve">c.Trt</w:t>
+      </w:r>
+      <w:r>
+        <w:t xml:space="preserve">,</w:t>
+      </w:r>
+      <w:r>
+        <w:t xml:space="preserve"> </w:t>
+      </w:r>
+      <w:r>
+        <w:rPr>
+          <w:rStyle w:val="VerbatimChar"/>
+        </w:rPr>
+        <w:t xml:space="preserve">p.HS1</w:t>
+      </w:r>
+      <w:r>
+        <w:t xml:space="preserve">,</w:t>
+      </w:r>
+      <w:r>
+        <w:t xml:space="preserve"> </w:t>
+      </w:r>
+      <w:r>
+        <w:rPr>
+          <w:rStyle w:val="VerbatimChar"/>
+        </w:rPr>
+        <w:t xml:space="preserve">u.S1</w:t>
+      </w:r>
+      <w:r>
+        <w:t xml:space="preserve"> </w:t>
+      </w:r>
+      <w:r>
+        <w:t xml:space="preserve">and</w:t>
+      </w:r>
+      <w:r>
+        <w:t xml:space="preserve"> </w:t>
+      </w:r>
+      <w:r>
+        <w:rPr>
+          <w:rStyle w:val="VerbatimChar"/>
+        </w:rPr>
+        <w:t xml:space="preserve">u.Trt</w:t>
+      </w:r>
+      <w:r>
+        <w:t xml:space="preserve"> </w:t>
+      </w:r>
+      <w:r>
+        <w:t xml:space="preserve">and a two-way sensitivity analysis (TWSA) using the owsa_det and twsa_det functions in the</w:t>
+      </w:r>
+      <w:r>
+        <w:t xml:space="preserve"> </w:t>
+      </w:r>
+      <w:r>
+        <w:rPr>
+          <w:i/>
+        </w:rPr>
+        <w:t xml:space="preserve">00_general_functions.R</w:t>
+      </w:r>
+      <w:r>
+        <w:t xml:space="preserve"> </w:t>
+      </w:r>
+      <w:r>
+        <w:t xml:space="preserve">file. We use the output of these functions to produce different SA plots, such as OWSA tornado, one-way optimal strategy and TWSA plots (Figures XX-XX).</w:t>
+      </w:r>
+    </w:p>
+    <w:p>
+      <w:pPr>
         <w:pStyle w:val="Bibliography"/>
       </w:pPr>
       <w:r>
@@ -4760,7 +6618,7 @@
       <w:r>
         <w:t xml:space="preserve">38 (7): 810–21. doi:</w:t>
       </w:r>
-      <w:hyperlink r:id="rId37">
+      <w:hyperlink r:id="rId39">
         <w:r>
           <w:rPr>
             <w:rStyle w:val="Hyperlink"/>
@@ -4777,6 +6635,40 @@
         <w:pStyle w:val="Bibliography"/>
       </w:pPr>
       <w:r>
+        <w:t xml:space="preserve">Eddy, David M., William Hollingworth, J. Jaime Caro, Joel Tsevat, Kathryn M. McDonald, and John B. Wong. 2012. “Model transparency and validation: A report of the ISPOR-SMDM modeling good research practices task force-7.”</w:t>
+      </w:r>
+      <w:r>
+        <w:t xml:space="preserve"> </w:t>
+      </w:r>
+      <w:r>
+        <w:rPr>
+          <w:i/>
+        </w:rPr>
+        <w:t xml:space="preserve">Medical Decision Making</w:t>
+      </w:r>
+      <w:r>
+        <w:t xml:space="preserve"> </w:t>
+      </w:r>
+      <w:r>
+        <w:t xml:space="preserve">32 (5): 733–43. doi:</w:t>
+      </w:r>
+      <w:hyperlink r:id="rId40">
+        <w:r>
+          <w:rPr>
+            <w:rStyle w:val="Hyperlink"/>
+          </w:rPr>
+          <w:t xml:space="preserve">10.1177/0272989X12454579</w:t>
+        </w:r>
+      </w:hyperlink>
+      <w:r>
+        <w:t xml:space="preserve">.</w:t>
+      </w:r>
+    </w:p>
+    <w:p>
+      <w:pPr>
+        <w:pStyle w:val="Bibliography"/>
+      </w:pPr>
+      <w:r>
         <w:t xml:space="preserve">Enns, EA, LE Cipriano, CT Simons, and CY Kong. 2015. “Identifying Best-Fitting Inputs in Health-Economic Model Calibration: A Pareto Frontier Approach.”</w:t>
       </w:r>
       <w:r>
@@ -4794,7 +6686,7 @@
       <w:r>
         <w:t xml:space="preserve">35 (2): 170–82. doi:</w:t>
       </w:r>
-      <w:hyperlink r:id="rId38">
+      <w:hyperlink r:id="rId41">
         <w:r>
           <w:rPr>
             <w:rStyle w:val="Hyperlink"/>
@@ -4811,6 +6703,74 @@
         <w:pStyle w:val="Bibliography"/>
       </w:pPr>
       <w:r>
+        <w:t xml:space="preserve">Goldhaber-Fiebert, Jeremy D., Natasha K. Stout, and Sue J. Goldie. 2010. “Empirically evaluating decision-analytic models.”</w:t>
+      </w:r>
+      <w:r>
+        <w:t xml:space="preserve"> </w:t>
+      </w:r>
+      <w:r>
+        <w:rPr>
+          <w:i/>
+        </w:rPr>
+        <w:t xml:space="preserve">Value in Health</w:t>
+      </w:r>
+      <w:r>
+        <w:t xml:space="preserve"> </w:t>
+      </w:r>
+      <w:r>
+        <w:t xml:space="preserve">13 (5): 667–74. doi:</w:t>
+      </w:r>
+      <w:hyperlink r:id="rId42">
+        <w:r>
+          <w:rPr>
+            <w:rStyle w:val="Hyperlink"/>
+          </w:rPr>
+          <w:t xml:space="preserve">10.1111/j.1524-4733.2010.00698.x</w:t>
+        </w:r>
+      </w:hyperlink>
+      <w:r>
+        <w:t xml:space="preserve">.</w:t>
+      </w:r>
+    </w:p>
+    <w:p>
+      <w:pPr>
+        <w:pStyle w:val="Bibliography"/>
+      </w:pPr>
+      <w:r>
+        <w:t xml:space="preserve">Iskandar, Rowan. 2018. “A theoretical foundation for state-transition cohort models in health decision analysis.”</w:t>
+      </w:r>
+      <w:r>
+        <w:t xml:space="preserve"> </w:t>
+      </w:r>
+      <w:r>
+        <w:rPr>
+          <w:i/>
+        </w:rPr>
+        <w:t xml:space="preserve">PloS One</w:t>
+      </w:r>
+      <w:r>
+        <w:t xml:space="preserve"> </w:t>
+      </w:r>
+      <w:r>
+        <w:t xml:space="preserve">13 (12). Public Library of Science: e0205543–e0205543. doi:</w:t>
+      </w:r>
+      <w:hyperlink r:id="rId43">
+        <w:r>
+          <w:rPr>
+            <w:rStyle w:val="Hyperlink"/>
+          </w:rPr>
+          <w:t xml:space="preserve">10.1371/journal.pone.0205543</w:t>
+        </w:r>
+      </w:hyperlink>
+      <w:r>
+        <w:t xml:space="preserve">.</w:t>
+      </w:r>
+    </w:p>
+    <w:p>
+      <w:pPr>
+        <w:pStyle w:val="Bibliography"/>
+      </w:pPr>
+      <w:r>
         <w:t xml:space="preserve">Menzies, Nicolas A, Ankur Pandya, and Jane J Kim. 2017. “HHS Public Access.”</w:t>
       </w:r>
       <w:r>
@@ -4828,7 +6788,7 @@
       <w:r>
         <w:t xml:space="preserve">35 (6): 613–24. doi:</w:t>
       </w:r>
-      <w:hyperlink r:id="rId39">
+      <w:hyperlink r:id="rId44">
         <w:r>
           <w:rPr>
             <w:rStyle w:val="Hyperlink"/>
@@ -4845,7 +6805,7 @@
         <w:pStyle w:val="Bibliography"/>
       </w:pPr>
       <w:r>
-        <w:t xml:space="preserve">Nelder, J. A., and R. Mead. 1965. “A Simplex Method for Function Minimization.”</w:t>
+        <w:t xml:space="preserve">Poncet, Paul. 2018.</w:t>
       </w:r>
       <w:r>
         <w:t xml:space="preserve"> </w:t>
@@ -4854,20 +6814,20 @@
         <w:rPr>
           <w:i/>
         </w:rPr>
-        <w:t xml:space="preserve">The Computer Journal</w:t>
-      </w:r>
-      <w:r>
-        <w:t xml:space="preserve"> </w:t>
-      </w:r>
-      <w:r>
-        <w:t xml:space="preserve">7 (4): 308–13. doi:</w:t>
-      </w:r>
-      <w:hyperlink r:id="rId40">
+        <w:t xml:space="preserve">Modeest: Mode Estimation</w:t>
+      </w:r>
+      <w:r>
+        <w:t xml:space="preserve">.</w:t>
+      </w:r>
+      <w:r>
+        <w:t xml:space="preserve"> </w:t>
+      </w:r>
+      <w:hyperlink r:id="rId45">
         <w:r>
           <w:rPr>
             <w:rStyle w:val="Hyperlink"/>
           </w:rPr>
-          <w:t xml:space="preserve">10.1093/comjnl/7.4.308</w:t>
+          <w:t xml:space="preserve">https://CRAN.R-project.org/package=modeest</w:t>
         </w:r>
       </w:hyperlink>
       <w:r>
@@ -4888,7 +6848,7 @@
         <w:rPr>
           <w:i/>
         </w:rPr>
-        <w:t xml:space="preserve">IMIS: Increamental Mixture Importance Sampling</w:t>
+        <w:t xml:space="preserve">IMIS: Incremental Mixture Importance Sampling</w:t>
       </w:r>
       <w:r>
         <w:t xml:space="preserve">.</w:t>
@@ -4896,7 +6856,7 @@
       <w:r>
         <w:t xml:space="preserve"> </w:t>
       </w:r>
-      <w:hyperlink r:id="rId41">
+      <w:hyperlink r:id="rId46">
         <w:r>
           <w:rPr>
             <w:rStyle w:val="Hyperlink"/>
@@ -4929,6 +6889,74 @@
       </w:r>
       <w:r>
         <w:t xml:space="preserve">66 (4): 1162–73.</w:t>
+      </w:r>
+    </w:p>
+    <w:p>
+      <w:pPr>
+        <w:pStyle w:val="Bibliography"/>
+      </w:pPr>
+      <w:r>
+        <w:t xml:space="preserve">Rutter, C., Ozik, J., DeYoreo, M., Collier, N. 2018. “Microsimulation Model Calibration using Incremental Mixture Approximate Bayesian Computation.”</w:t>
+      </w:r>
+      <w:r>
+        <w:t xml:space="preserve"> </w:t>
+      </w:r>
+      <w:r>
+        <w:rPr>
+          <w:i/>
+        </w:rPr>
+        <w:t xml:space="preserve">arXiv</w:t>
+      </w:r>
+      <w:r>
+        <w:t xml:space="preserve">, no. april: 1–20.</w:t>
+      </w:r>
+      <w:r>
+        <w:t xml:space="preserve"> </w:t>
+      </w:r>
+      <w:hyperlink r:id="rId47">
+        <w:r>
+          <w:rPr>
+            <w:rStyle w:val="Hyperlink"/>
+          </w:rPr>
+          <w:t xml:space="preserve">https://arxiv.org/abs/1804.02090v3</w:t>
+        </w:r>
+      </w:hyperlink>
+      <w:r>
+        <w:t xml:space="preserve">.</w:t>
+      </w:r>
+    </w:p>
+    <w:p>
+      <w:pPr>
+        <w:pStyle w:val="Bibliography"/>
+      </w:pPr>
+      <w:r>
+        <w:t xml:space="preserve">Steele, R., Raftery A., Emond, M. 2006. “Computing Normalizing Constants for Finite Mixture Models via Incremental Mixture Importance Sampling (IMIS).”</w:t>
+      </w:r>
+      <w:r>
+        <w:t xml:space="preserve"> </w:t>
+      </w:r>
+      <w:r>
+        <w:rPr>
+          <w:i/>
+        </w:rPr>
+        <w:t xml:space="preserve">Journal ofComputational and Graphical Statistics</w:t>
+      </w:r>
+      <w:r>
+        <w:t xml:space="preserve"> </w:t>
+      </w:r>
+      <w:r>
+        <w:t xml:space="preserve">15 (3): 712–34. doi:</w:t>
+      </w:r>
+      <w:hyperlink r:id="rId48">
+        <w:r>
+          <w:rPr>
+            <w:rStyle w:val="Hyperlink"/>
+          </w:rPr>
+          <w:t xml:space="preserve">10.1198/106186006X132358</w:t>
+        </w:r>
+      </w:hyperlink>
+      <w:r>
+        <w:t xml:space="preserve">.</w:t>
       </w:r>
     </w:p>
     <w:sectPr/>
@@ -5039,7 +7067,7 @@
     </w:lvl>
   </w:abstractNum>
   <w:abstractNum w:abstractNumId="990">
-    <w:nsid w:val="a753d788"/>
+    <w:nsid w:val="587406a3"/>
     <w:multiLevelType w:val="multilevel"/>
     <w:lvl w:ilvl="0">
       <w:numFmt w:val="bullet"/>
